--- a/assets/img/detailed_schedule.docx
+++ b/assets/img/detailed_schedule.docx
@@ -3039,7 +3039,7 @@
             </w:r>
             <w:proofErr w:type="spellStart"/>
             <w:r>
-              <w:t>am</w:t>
+              <w:t>pm</w:t>
             </w:r>
             <w:proofErr w:type="spellEnd"/>
             <w:r>
@@ -5108,19 +5108,19 @@
           </w:tcPr>
           <w:p>
             <w:r>
-              <w:t xml:space="preserve">10:30 </w:t>
-            </w:r>
-            <w:proofErr w:type="spellStart"/>
-            <w:r>
-              <w:t>am</w:t>
-            </w:r>
-            <w:proofErr w:type="spellEnd"/>
-            <w:r>
-              <w:t xml:space="preserve"> – 11:40 </w:t>
-            </w:r>
-            <w:proofErr w:type="spellStart"/>
-            <w:r>
-              <w:t>am</w:t>
+              <w:t xml:space="preserve">2:30 </w:t>
+            </w:r>
+            <w:proofErr w:type="spellStart"/>
+            <w:r>
+              <w:t>pm</w:t>
+            </w:r>
+            <w:proofErr w:type="spellEnd"/>
+            <w:r>
+              <w:t xml:space="preserve"> – 3:40 </w:t>
+            </w:r>
+            <w:proofErr w:type="spellStart"/>
+            <w:r>
+              <w:t>pm</w:t>
             </w:r>
             <w:proofErr w:type="spellEnd"/>
           </w:p>
@@ -5165,21 +5165,21 @@
           </w:tcPr>
           <w:p>
             <w:r>
-              <w:t xml:space="preserve">11:40 </w:t>
-            </w:r>
-            <w:proofErr w:type="spellStart"/>
-            <w:r>
-              <w:t>am</w:t>
-            </w:r>
-            <w:proofErr w:type="spellEnd"/>
-            <w:r>
-              <w:t xml:space="preserve"> - 12 </w:t>
+              <w:t xml:space="preserve">3:40 </w:t>
             </w:r>
             <w:proofErr w:type="spellStart"/>
             <w:r>
               <w:t>pm</w:t>
             </w:r>
             <w:proofErr w:type="spellEnd"/>
+            <w:r>
+              <w:t xml:space="preserve"> – 5 </w:t>
+            </w:r>
+            <w:proofErr w:type="spellStart"/>
+            <w:r>
+              <w:t>pm</w:t>
+            </w:r>
+            <w:proofErr w:type="spellEnd"/>
           </w:p>
         </w:tc>
         <w:tc>
@@ -5189,20 +5189,15 @@
           <w:p>
             <w:pPr>
               <w:jc w:val="center"/>
+            </w:pPr>
+            <w:r>
               <w:rPr>
                 <w:b/>
                 <w:bCs/>
               </w:rPr>
-            </w:pPr>
-            <w:r>
-              <w:rPr>
-                <w:b/>
-                <w:bCs/>
-              </w:rPr>
-              <w:t xml:space="preserve">Break </w:t>
-            </w:r>
-          </w:p>
-          <w:p/>
+              <w:t>Poster</w:t>
+            </w:r>
+          </w:p>
         </w:tc>
         <w:tc>
           <w:tcPr>
@@ -5213,7 +5208,7 @@
               <w:rPr>
                 <w:lang w:val="en-US"/>
               </w:rPr>
-              <w:t>Main hall, ground floor</w:t>
+              <w:t>Poster hall, first floor</w:t>
             </w:r>
           </w:p>
         </w:tc>
@@ -5225,24 +5220,21 @@
           </w:tcPr>
           <w:p>
             <w:r>
-              <w:t xml:space="preserve">12 </w:t>
-            </w:r>
-            <w:proofErr w:type="spellStart"/>
-            <w:r>
-              <w:t>am</w:t>
-            </w:r>
-            <w:proofErr w:type="spellEnd"/>
-            <w:r>
-              <w:t xml:space="preserve"> </w:t>
-            </w:r>
-            <w:r>
-              <w:t xml:space="preserve">- 1:15 </w:t>
+              <w:t xml:space="preserve">5 </w:t>
             </w:r>
             <w:proofErr w:type="spellStart"/>
             <w:r>
               <w:t>pm</w:t>
             </w:r>
             <w:proofErr w:type="spellEnd"/>
+            <w:r>
+              <w:t xml:space="preserve"> – 5:30 </w:t>
+            </w:r>
+            <w:proofErr w:type="spellStart"/>
+            <w:r>
+              <w:t>pm</w:t>
+            </w:r>
+            <w:proofErr w:type="spellEnd"/>
           </w:p>
         </w:tc>
         <w:tc>
@@ -5252,14 +5244,27 @@
           <w:p>
             <w:pPr>
               <w:jc w:val="center"/>
-            </w:pPr>
-            <w:r>
               <w:rPr>
                 <w:b/>
                 <w:bCs/>
               </w:rPr>
-              <w:t>Poster</w:t>
-            </w:r>
+            </w:pPr>
+            <w:r>
+              <w:rPr>
+                <w:b/>
+                <w:bCs/>
+              </w:rPr>
+              <w:t xml:space="preserve">Break </w:t>
+            </w:r>
+          </w:p>
+          <w:p>
+            <w:pPr>
+              <w:jc w:val="center"/>
+              <w:rPr>
+                <w:b/>
+                <w:bCs/>
+              </w:rPr>
+            </w:pPr>
           </w:p>
         </w:tc>
         <w:tc>
@@ -5267,11 +5272,16 @@
             <w:tcW w:w="2164" w:type="dxa"/>
           </w:tcPr>
           <w:p>
-            <w:r>
-              <w:rPr>
-                <w:lang w:val="en-US"/>
-              </w:rPr>
-              <w:t>Poster hall, first floor</w:t>
+            <w:pPr>
+              <w:rPr>
+                <w:lang w:val="en-US"/>
+              </w:rPr>
+            </w:pPr>
+            <w:r>
+              <w:rPr>
+                <w:lang w:val="en-US"/>
+              </w:rPr>
+              <w:t>Main hall, ground floor</w:t>
             </w:r>
           </w:p>
         </w:tc>
@@ -14732,6 +14742,13 @@
     <w:p/>
     <w:p/>
     <w:p/>
+    <w:p/>
+    <w:p/>
+    <w:p/>
+    <w:p/>
+    <w:p/>
+    <w:p/>
+    <w:p/>
     <w:tbl>
       <w:tblPr>
         <w:tblStyle w:val="Grigliatabella"/>
@@ -14910,7 +14927,6 @@
           </w:tcPr>
           <w:p>
             <w:r>
-              <w:lastRenderedPageBreak/>
               <w:t xml:space="preserve">5 – 5:30 </w:t>
             </w:r>
             <w:proofErr w:type="spellStart"/>
@@ -17033,17 +17049,24 @@
           </w:tcPr>
           <w:p>
             <w:r>
-              <w:lastRenderedPageBreak/>
               <w:t xml:space="preserve">9 </w:t>
             </w:r>
             <w:proofErr w:type="spellStart"/>
             <w:r>
-              <w:t>am</w:t>
-            </w:r>
-            <w:proofErr w:type="spellEnd"/>
-            <w:r>
-              <w:t xml:space="preserve"> – 10am</w:t>
-            </w:r>
+              <w:t>pm</w:t>
+            </w:r>
+            <w:proofErr w:type="spellEnd"/>
+            <w:r>
+              <w:t>– 1</w:t>
+            </w:r>
+            <w:r>
+              <w:t xml:space="preserve">1 </w:t>
+            </w:r>
+            <w:proofErr w:type="spellStart"/>
+            <w:r>
+              <w:t>pm</w:t>
+            </w:r>
+            <w:proofErr w:type="spellEnd"/>
           </w:p>
         </w:tc>
         <w:tc>
@@ -17203,7 +17226,6 @@
           <w:sz w:val="88"/>
           <w:szCs w:val="88"/>
         </w:rPr>
-        <w:lastRenderedPageBreak/>
         <w:t>Thursday</w:t>
       </w:r>
       <w:proofErr w:type="spellEnd"/>
@@ -17506,6 +17528,7 @@
               </w:rPr>
             </w:pPr>
             <w:r>
+              <w:lastRenderedPageBreak/>
               <w:t xml:space="preserve">9 </w:t>
             </w:r>
             <w:proofErr w:type="spellStart"/>
@@ -17590,17 +17613,23 @@
               <w:t xml:space="preserve"> </w:t>
             </w:r>
             <w:r>
-              <w:t xml:space="preserve">- </w:t>
+              <w:t>–</w:t>
+            </w:r>
+            <w:r>
+              <w:t xml:space="preserve"> </w:t>
             </w:r>
             <w:r>
               <w:t>1</w:t>
             </w:r>
             <w:r>
+              <w:t>1:10</w:t>
+            </w:r>
+            <w:r>
               <w:t xml:space="preserve"> </w:t>
             </w:r>
             <w:proofErr w:type="spellStart"/>
             <w:r>
-              <w:t>pm</w:t>
+              <w:t>am</w:t>
             </w:r>
             <w:proofErr w:type="spellEnd"/>
           </w:p>
@@ -17654,33 +17683,39 @@
               <w:t>1</w:t>
             </w:r>
             <w:r>
+              <w:t>1</w:t>
+            </w:r>
+            <w:r>
+              <w:t>:</w:t>
+            </w:r>
+            <w:r>
+              <w:t>1</w:t>
+            </w:r>
+            <w:r>
+              <w:t xml:space="preserve">0 </w:t>
+            </w:r>
+            <w:proofErr w:type="spellStart"/>
+            <w:r>
+              <w:t>am</w:t>
+            </w:r>
+            <w:proofErr w:type="spellEnd"/>
+            <w:r>
+              <w:t xml:space="preserve"> </w:t>
+            </w:r>
+            <w:r>
+              <w:t>–</w:t>
+            </w:r>
+            <w:r>
+              <w:t xml:space="preserve"> 1</w:t>
+            </w:r>
+            <w:r>
+              <w:t>1:</w:t>
+            </w:r>
+            <w:r>
+              <w:t>3</w:t>
+            </w:r>
+            <w:r>
               <w:t>0</w:t>
-            </w:r>
-            <w:r>
-              <w:t>:</w:t>
-            </w:r>
-            <w:r>
-              <w:t>1</w:t>
-            </w:r>
-            <w:r>
-              <w:t xml:space="preserve">0 </w:t>
-            </w:r>
-            <w:proofErr w:type="spellStart"/>
-            <w:r>
-              <w:t>am</w:t>
-            </w:r>
-            <w:proofErr w:type="spellEnd"/>
-            <w:r>
-              <w:t xml:space="preserve"> </w:t>
-            </w:r>
-            <w:r>
-              <w:t>–</w:t>
-            </w:r>
-            <w:r>
-              <w:t xml:space="preserve"> 1</w:t>
-            </w:r>
-            <w:r>
-              <w:t>1:10</w:t>
             </w:r>
             <w:r>
               <w:t xml:space="preserve"> </w:t>
@@ -18532,7 +18567,6 @@
                 <w:szCs w:val="22"/>
                 <w:lang w:val="en-US"/>
               </w:rPr>
-              <w:lastRenderedPageBreak/>
               <w:t xml:space="preserve">Pablo </w:t>
             </w:r>
             <w:proofErr w:type="spellStart"/>
@@ -18967,6 +19001,12 @@
                 <w:lang w:val="en-US"/>
               </w:rPr>
               <w:br/>
+            </w:r>
+            <w:r>
+              <w:rPr>
+                <w:lang w:val="en-US"/>
+              </w:rPr>
+              <w:lastRenderedPageBreak/>
               <w:t>Tomoyasu Nakano (National Institute of Advanced Industrial Science and Technology (AIST</w:t>
             </w:r>
             <w:proofErr w:type="gramStart"/>
@@ -19690,7 +19730,6 @@
               <w:rPr>
                 <w:lang w:val="en-US"/>
               </w:rPr>
-              <w:lastRenderedPageBreak/>
               <w:t>5:30 - 7 pm</w:t>
             </w:r>
           </w:p>
@@ -19835,7 +19874,6 @@
           <w:sz w:val="88"/>
           <w:szCs w:val="88"/>
         </w:rPr>
-        <w:lastRenderedPageBreak/>
         <w:t>Friday</w:t>
       </w:r>
       <w:proofErr w:type="spellEnd"/>
@@ -19993,6 +20031,7 @@
                 <w:sz w:val="26"/>
                 <w:szCs w:val="26"/>
               </w:rPr>
+              <w:lastRenderedPageBreak/>
               <w:t xml:space="preserve">9 </w:t>
             </w:r>
             <w:proofErr w:type="spellStart"/>

--- a/assets/img/detailed_schedule.docx
+++ b/assets/img/detailed_schedule.docx
@@ -1826,7 +1826,6 @@
               <w:t xml:space="preserve"> </w:t>
             </w:r>
             <w:proofErr w:type="spellStart"/>
-            <w:proofErr w:type="gramStart"/>
             <w:r>
               <w:rPr>
                 <w:rFonts w:eastAsiaTheme="minorEastAsia" w:cstheme="minorBidi"/>
@@ -1857,7 +1856,6 @@
               <w:t>Zhiyao</w:t>
             </w:r>
             <w:proofErr w:type="spellEnd"/>
-            <w:proofErr w:type="gramEnd"/>
             <w:r>
               <w:rPr>
                 <w:rFonts w:eastAsiaTheme="minorEastAsia" w:cstheme="minorBidi"/>
@@ -2129,7 +2127,6 @@
               <w:t xml:space="preserve">Cyrus </w:t>
             </w:r>
             <w:proofErr w:type="spellStart"/>
-            <w:proofErr w:type="gramStart"/>
             <w:r>
               <w:rPr>
                 <w:sz w:val="26"/>
@@ -2145,16 +2142,7 @@
                 <w:szCs w:val="26"/>
                 <w:lang w:val="en-US"/>
               </w:rPr>
-              <w:t>  Christopher</w:t>
-            </w:r>
-            <w:proofErr w:type="gramEnd"/>
-            <w:r>
-              <w:rPr>
-                <w:sz w:val="26"/>
-                <w:szCs w:val="26"/>
-                <w:lang w:val="en-US"/>
-              </w:rPr>
-              <w:t xml:space="preserve"> </w:t>
+              <w:t xml:space="preserve">  Christopher </w:t>
             </w:r>
             <w:proofErr w:type="spellStart"/>
             <w:r>
@@ -3445,21 +3433,7 @@
               <w:rPr>
                 <w:lang w:val="en-US"/>
               </w:rPr>
-              <w:t xml:space="preserve"> Rao (Indian Institute of Technology </w:t>
-            </w:r>
-            <w:proofErr w:type="gramStart"/>
-            <w:r>
-              <w:rPr>
-                <w:lang w:val="en-US"/>
-              </w:rPr>
-              <w:t>Bombay)*</w:t>
-            </w:r>
-            <w:proofErr w:type="gramEnd"/>
-            <w:r>
-              <w:rPr>
-                <w:lang w:val="en-US"/>
-              </w:rPr>
-              <w:t>; Martin Clayton (Durham University)</w:t>
+              <w:t xml:space="preserve"> Rao (Indian Institute of Technology Bombay)*; Martin Clayton (Durham University)</w:t>
             </w:r>
           </w:p>
           <w:p>
@@ -3579,21 +3553,7 @@
               <w:rPr>
                 <w:lang w:val="en-US"/>
               </w:rPr>
-              <w:t xml:space="preserve">; </w:t>
-            </w:r>
-            <w:proofErr w:type="gramStart"/>
-            <w:r>
-              <w:rPr>
-                <w:lang w:val="en-US"/>
-              </w:rPr>
-              <w:t>Huawei)*</w:t>
-            </w:r>
-            <w:proofErr w:type="gramEnd"/>
-            <w:r>
-              <w:rPr>
-                <w:lang w:val="en-US"/>
-              </w:rPr>
-              <w:t>; Holger Kirchhoff (Huawei); Xavier Serra (</w:t>
+              <w:t>; Huawei)*; Holger Kirchhoff (Huawei); Xavier Serra (</w:t>
             </w:r>
             <w:proofErr w:type="spellStart"/>
             <w:r>
@@ -3717,21 +3677,7 @@
               <w:rPr>
                 <w:lang w:val="en-US"/>
               </w:rPr>
-              <w:t xml:space="preserve"> (University of </w:t>
-            </w:r>
-            <w:proofErr w:type="gramStart"/>
-            <w:r>
-              <w:rPr>
-                <w:lang w:val="en-US"/>
-              </w:rPr>
-              <w:t>Auckland)*</w:t>
-            </w:r>
-            <w:proofErr w:type="gramEnd"/>
-            <w:r>
-              <w:rPr>
-                <w:lang w:val="en-US"/>
-              </w:rPr>
-              <w:t xml:space="preserve">; </w:t>
+              <w:t xml:space="preserve"> (University of Auckland)*; </w:t>
             </w:r>
             <w:proofErr w:type="spellStart"/>
             <w:r>
@@ -3841,16 +3787,8 @@
               <w:rPr>
                 <w:lang w:val="en-US"/>
               </w:rPr>
-              <w:t xml:space="preserve"> (Johannes Kepler University </w:t>
-            </w:r>
-            <w:proofErr w:type="gramStart"/>
-            <w:r>
-              <w:rPr>
-                <w:lang w:val="en-US"/>
-              </w:rPr>
-              <w:t>Linz)*</w:t>
-            </w:r>
-            <w:proofErr w:type="gramEnd"/>
+              <w:t xml:space="preserve"> (Johannes Kepler University Linz)*</w:t>
+            </w:r>
           </w:p>
         </w:tc>
         <w:tc>
@@ -3946,21 +3884,7 @@
               <w:rPr>
                 <w:lang w:val="en-US"/>
               </w:rPr>
-              <w:t xml:space="preserve"> R (IIT </w:t>
-            </w:r>
-            <w:proofErr w:type="gramStart"/>
-            <w:r>
-              <w:rPr>
-                <w:lang w:val="en-US"/>
-              </w:rPr>
-              <w:t>Madras)*</w:t>
-            </w:r>
-            <w:proofErr w:type="gramEnd"/>
-            <w:r>
-              <w:rPr>
-                <w:lang w:val="en-US"/>
-              </w:rPr>
-              <w:t xml:space="preserve">; </w:t>
+              <w:t xml:space="preserve"> R (IIT Madras)*; </w:t>
             </w:r>
             <w:proofErr w:type="spellStart"/>
             <w:r>
@@ -4091,23 +4015,7 @@
                 <w:b/>
                 <w:lang w:val="en-US"/>
               </w:rPr>
-              <w:t xml:space="preserve"> de </w:t>
-            </w:r>
-            <w:proofErr w:type="gramStart"/>
-            <w:r>
-              <w:rPr>
-                <w:b/>
-                <w:lang w:val="en-US"/>
-              </w:rPr>
-              <w:t>Paris)*</w:t>
-            </w:r>
-            <w:proofErr w:type="gramEnd"/>
-            <w:r>
-              <w:rPr>
-                <w:b/>
-                <w:lang w:val="en-US"/>
-              </w:rPr>
-              <w:t xml:space="preserve">; </w:t>
+              <w:t xml:space="preserve"> de Paris)*; </w:t>
             </w:r>
             <w:proofErr w:type="spellStart"/>
             <w:r>
@@ -4239,21 +4147,7 @@
                 <w:lang w:val="en-US"/>
               </w:rPr>
               <w:br/>
-              <w:t xml:space="preserve">Michèle Duguay (Harvard </w:t>
-            </w:r>
-            <w:proofErr w:type="gramStart"/>
-            <w:r>
-              <w:rPr>
-                <w:lang w:val="en-US"/>
-              </w:rPr>
-              <w:t>University)*</w:t>
-            </w:r>
-            <w:proofErr w:type="gramEnd"/>
-            <w:r>
-              <w:rPr>
-                <w:lang w:val="en-US"/>
-              </w:rPr>
-              <w:t xml:space="preserve">; Kate </w:t>
+              <w:t xml:space="preserve">Michèle Duguay (Harvard University)*; Kate </w:t>
             </w:r>
             <w:proofErr w:type="spellStart"/>
             <w:r>
@@ -4335,21 +4229,7 @@
                 <w:lang w:val="en-US"/>
               </w:rPr>
               <w:br/>
-              <w:t xml:space="preserve">Michele Newman (University of </w:t>
-            </w:r>
-            <w:proofErr w:type="gramStart"/>
-            <w:r>
-              <w:rPr>
-                <w:lang w:val="en-US"/>
-              </w:rPr>
-              <w:t>Washington)*</w:t>
-            </w:r>
-            <w:proofErr w:type="gramEnd"/>
-            <w:r>
-              <w:rPr>
-                <w:lang w:val="en-US"/>
-              </w:rPr>
-              <w:t xml:space="preserve">; Lidia J Morris (University of Washington); </w:t>
+              <w:t xml:space="preserve">Michele Newman (University of Washington)*; Lidia J Morris (University of Washington); </w:t>
             </w:r>
             <w:proofErr w:type="spellStart"/>
             <w:r>
@@ -4461,21 +4341,7 @@
               <w:rPr>
                 <w:lang w:val="en-US"/>
               </w:rPr>
-              <w:t xml:space="preserve"> (LIP6 - Sorbonne </w:t>
-            </w:r>
-            <w:proofErr w:type="gramStart"/>
-            <w:r>
-              <w:rPr>
-                <w:lang w:val="en-US"/>
-              </w:rPr>
-              <w:t>University)*</w:t>
-            </w:r>
-            <w:proofErr w:type="gramEnd"/>
-            <w:r>
-              <w:rPr>
-                <w:lang w:val="en-US"/>
-              </w:rPr>
-              <w:t xml:space="preserve">; Nicolas Gutowski (University of Angers); Fabien </w:t>
+              <w:t xml:space="preserve"> (LIP6 - Sorbonne University)*; Nicolas Gutowski (University of Angers); Fabien </w:t>
             </w:r>
             <w:proofErr w:type="spellStart"/>
             <w:r>
@@ -4639,21 +4505,7 @@
                 <w:lang w:val="en-US"/>
               </w:rPr>
               <w:br/>
-              <w:t xml:space="preserve">Francisco J. Castellanos (University of </w:t>
-            </w:r>
-            <w:proofErr w:type="gramStart"/>
-            <w:r>
-              <w:rPr>
-                <w:lang w:val="en-US"/>
-              </w:rPr>
-              <w:t>Alicante)*</w:t>
-            </w:r>
-            <w:proofErr w:type="gramEnd"/>
-            <w:r>
-              <w:rPr>
-                <w:lang w:val="en-US"/>
-              </w:rPr>
-              <w:t xml:space="preserve">; Antonio Javier Gallego (Universidad de Alicante); Ichiro </w:t>
+              <w:t xml:space="preserve">Francisco J. Castellanos (University of Alicante)*; Antonio Javier Gallego (Universidad de Alicante); Ichiro </w:t>
             </w:r>
             <w:proofErr w:type="spellStart"/>
             <w:r>
@@ -4775,7 +4627,6 @@
               <w:t xml:space="preserve"> </w:t>
             </w:r>
             <w:proofErr w:type="spellStart"/>
-            <w:proofErr w:type="gramStart"/>
             <w:r>
               <w:rPr>
                 <w:lang w:val="en-US"/>
@@ -4787,14 +4638,7 @@
               <w:rPr>
                 <w:lang w:val="en-US"/>
               </w:rPr>
-              <w:t>)*</w:t>
-            </w:r>
-            <w:proofErr w:type="gramEnd"/>
-            <w:r>
-              <w:rPr>
-                <w:lang w:val="en-US"/>
-              </w:rPr>
-              <w:t xml:space="preserve">; </w:t>
+              <w:t xml:space="preserve">)*; </w:t>
             </w:r>
             <w:proofErr w:type="spellStart"/>
             <w:r>
@@ -5030,21 +4874,7 @@
               <w:rPr>
                 <w:lang w:val="en-US"/>
               </w:rPr>
-              <w:t xml:space="preserve"> (Queen Mary University of </w:t>
-            </w:r>
-            <w:proofErr w:type="gramStart"/>
-            <w:r>
-              <w:rPr>
-                <w:lang w:val="en-US"/>
-              </w:rPr>
-              <w:t>London)*</w:t>
-            </w:r>
-            <w:proofErr w:type="gramEnd"/>
-            <w:r>
-              <w:rPr>
-                <w:lang w:val="en-US"/>
-              </w:rPr>
-              <w:t xml:space="preserve">; Andrew McPherson (QMUL); Mathieu </w:t>
+              <w:t xml:space="preserve"> (Queen Mary University of London)*; Andrew McPherson (QMUL); Mathieu </w:t>
             </w:r>
             <w:proofErr w:type="spellStart"/>
             <w:r>
@@ -5162,21 +4992,7 @@
               <w:rPr>
                 <w:lang w:val="en-US"/>
               </w:rPr>
-              <w:t xml:space="preserve"> (University of </w:t>
-            </w:r>
-            <w:proofErr w:type="gramStart"/>
-            <w:r>
-              <w:rPr>
-                <w:lang w:val="en-US"/>
-              </w:rPr>
-              <w:t>Tsukuba)*</w:t>
-            </w:r>
-            <w:proofErr w:type="gramEnd"/>
-            <w:r>
-              <w:rPr>
-                <w:lang w:val="en-US"/>
-              </w:rPr>
-              <w:t xml:space="preserve">; </w:t>
+              <w:t xml:space="preserve"> (University of Tsukuba)*; </w:t>
             </w:r>
             <w:proofErr w:type="spellStart"/>
             <w:r>
@@ -5343,15 +5159,7 @@
             </w:r>
             <w:proofErr w:type="spellEnd"/>
             <w:r>
-              <w:t xml:space="preserve"> di </w:t>
-            </w:r>
-            <w:proofErr w:type="gramStart"/>
-            <w:r>
-              <w:t>Milano)*</w:t>
-            </w:r>
-            <w:proofErr w:type="gramEnd"/>
-            <w:r>
-              <w:t xml:space="preserve">; Raffaele </w:t>
+              <w:t xml:space="preserve"> di Milano)*; Raffaele </w:t>
             </w:r>
             <w:proofErr w:type="spellStart"/>
             <w:r>
@@ -5446,16 +5254,8 @@
               <w:rPr>
                 <w:lang w:val="en-US"/>
               </w:rPr>
-              <w:t xml:space="preserve"> (University of </w:t>
-            </w:r>
-            <w:proofErr w:type="gramStart"/>
-            <w:r>
-              <w:rPr>
-                <w:lang w:val="en-US"/>
-              </w:rPr>
-              <w:t>Plymouth)*</w:t>
-            </w:r>
-            <w:proofErr w:type="gramEnd"/>
+              <w:t xml:space="preserve"> (University of Plymouth)*</w:t>
+            </w:r>
           </w:p>
         </w:tc>
         <w:tc>
@@ -5892,16 +5692,8 @@
               <w:rPr>
                 <w:lang w:val="en-US"/>
               </w:rPr>
-              <w:t xml:space="preserve"> Sun (Tsinghua </w:t>
-            </w:r>
-            <w:proofErr w:type="gramStart"/>
-            <w:r>
-              <w:rPr>
-                <w:lang w:val="en-US"/>
-              </w:rPr>
-              <w:t>University)*</w:t>
-            </w:r>
-            <w:proofErr w:type="gramEnd"/>
+              <w:t xml:space="preserve"> Sun (Tsinghua University)*</w:t>
+            </w:r>
           </w:p>
         </w:tc>
         <w:tc>
@@ -5979,21 +5771,7 @@
                 <w:lang w:val="en-US"/>
               </w:rPr>
               <w:br/>
-              <w:t xml:space="preserve">Luca Marinelli (Queen Mary University of </w:t>
-            </w:r>
-            <w:proofErr w:type="gramStart"/>
-            <w:r>
-              <w:rPr>
-                <w:lang w:val="en-US"/>
-              </w:rPr>
-              <w:t>London)*</w:t>
-            </w:r>
-            <w:proofErr w:type="gramEnd"/>
-            <w:r>
-              <w:rPr>
-                <w:lang w:val="en-US"/>
-              </w:rPr>
-              <w:t xml:space="preserve">; George Fazekas (QMUL); </w:t>
+              <w:t xml:space="preserve">Luca Marinelli (Queen Mary University of London)*; George Fazekas (QMUL); </w:t>
             </w:r>
             <w:proofErr w:type="spellStart"/>
             <w:r>
@@ -6119,21 +5897,7 @@
               <w:rPr>
                 <w:lang w:val="en-US"/>
               </w:rPr>
-              <w:t xml:space="preserve">Li-Yang Tseng (National Yang Ming Chiao Tung University); Tzu-Ling Lin (National Yang Ming Chiao Tung University); Hong-Han Shuai (National Yang Ming Chiao Tung </w:t>
-            </w:r>
-            <w:proofErr w:type="gramStart"/>
-            <w:r>
-              <w:rPr>
-                <w:lang w:val="en-US"/>
-              </w:rPr>
-              <w:t>University)*</w:t>
-            </w:r>
-            <w:proofErr w:type="gramEnd"/>
-            <w:r>
-              <w:rPr>
-                <w:lang w:val="en-US"/>
-              </w:rPr>
-              <w:t>; JEN-WEI HUANG (NYCU); Wen-</w:t>
+              <w:t>Li-Yang Tseng (National Yang Ming Chiao Tung University); Tzu-Ling Lin (National Yang Ming Chiao Tung University); Hong-Han Shuai (National Yang Ming Chiao Tung University)*; JEN-WEI HUANG (NYCU); Wen-</w:t>
             </w:r>
             <w:proofErr w:type="spellStart"/>
             <w:r>
@@ -6278,16 +6042,8 @@
               <w:rPr>
                 <w:lang w:val="en-US"/>
               </w:rPr>
-              <w:t xml:space="preserve">); Jorge Calvo-Zaragoza (University of </w:t>
-            </w:r>
-            <w:proofErr w:type="gramStart"/>
-            <w:r>
-              <w:rPr>
-                <w:lang w:val="en-US"/>
-              </w:rPr>
-              <w:t>Alicante)*</w:t>
-            </w:r>
-            <w:proofErr w:type="gramEnd"/>
+              <w:t>); Jorge Calvo-Zaragoza (University of Alicante)*</w:t>
+            </w:r>
           </w:p>
         </w:tc>
         <w:tc>
@@ -6368,21 +6124,7 @@
               <w:rPr>
                 <w:lang w:val="en-US"/>
               </w:rPr>
-              <w:t xml:space="preserve"> Yang (Princeton </w:t>
-            </w:r>
-            <w:proofErr w:type="gramStart"/>
-            <w:r>
-              <w:rPr>
-                <w:lang w:val="en-US"/>
-              </w:rPr>
-              <w:t>University)*</w:t>
-            </w:r>
-            <w:proofErr w:type="gramEnd"/>
-            <w:r>
-              <w:rPr>
-                <w:lang w:val="en-US"/>
-              </w:rPr>
-              <w:t xml:space="preserve">; </w:t>
+              <w:t xml:space="preserve"> Yang (Princeton University)*; </w:t>
             </w:r>
             <w:proofErr w:type="spellStart"/>
             <w:r>
@@ -6478,21 +6220,7 @@
                 <w:lang w:val="en-US"/>
               </w:rPr>
               <w:br/>
-              <w:t xml:space="preserve">Vincent K.M. Cheung (Sony Computer Science Laboratories, </w:t>
-            </w:r>
-            <w:proofErr w:type="gramStart"/>
-            <w:r>
-              <w:rPr>
-                <w:lang w:val="en-US"/>
-              </w:rPr>
-              <w:t>Inc.)*</w:t>
-            </w:r>
-            <w:proofErr w:type="gramEnd"/>
-            <w:r>
-              <w:rPr>
-                <w:lang w:val="en-US"/>
-              </w:rPr>
-              <w:t xml:space="preserve">; Lana Okuma (RIKEN); Kazuhisa Shibata (RIKEN); </w:t>
+              <w:t xml:space="preserve">Vincent K.M. Cheung (Sony Computer Science Laboratories, Inc.)*; Lana Okuma (RIKEN); Kazuhisa Shibata (RIKEN); </w:t>
             </w:r>
             <w:proofErr w:type="spellStart"/>
             <w:r>
@@ -6643,21 +6371,7 @@
               <w:rPr>
                 <w:lang w:val="en-US"/>
               </w:rPr>
-              <w:t xml:space="preserve"> Zhang </w:t>
-            </w:r>
-            <w:proofErr w:type="gramStart"/>
-            <w:r>
-              <w:rPr>
-                <w:lang w:val="en-US"/>
-              </w:rPr>
-              <w:t>( Xi’an</w:t>
-            </w:r>
-            <w:proofErr w:type="gramEnd"/>
-            <w:r>
-              <w:rPr>
-                <w:lang w:val="en-US"/>
-              </w:rPr>
-              <w:t xml:space="preserve"> </w:t>
+              <w:t xml:space="preserve"> Zhang ( Xi’an </w:t>
             </w:r>
             <w:proofErr w:type="spellStart"/>
             <w:r>
@@ -6809,21 +6523,7 @@
                 <w:lang w:val="en-US"/>
               </w:rPr>
               <w:br/>
-              <w:t xml:space="preserve">Keisuke Toyama (Sony Group </w:t>
-            </w:r>
-            <w:proofErr w:type="gramStart"/>
-            <w:r>
-              <w:rPr>
-                <w:lang w:val="en-US"/>
-              </w:rPr>
-              <w:t>Corporation)*</w:t>
-            </w:r>
-            <w:proofErr w:type="gramEnd"/>
-            <w:r>
-              <w:rPr>
-                <w:lang w:val="en-US"/>
-              </w:rPr>
-              <w:t xml:space="preserve">; Taketo </w:t>
+              <w:t xml:space="preserve">Keisuke Toyama (Sony Group Corporation)*; Taketo </w:t>
             </w:r>
             <w:proofErr w:type="spellStart"/>
             <w:r>
@@ -7033,7 +6733,6 @@
               <w:t xml:space="preserve"> </w:t>
             </w:r>
             <w:proofErr w:type="spellStart"/>
-            <w:proofErr w:type="gramStart"/>
             <w:r>
               <w:rPr>
                 <w:lang w:val="en-US"/>
@@ -7045,14 +6744,7 @@
               <w:rPr>
                 <w:lang w:val="en-US"/>
               </w:rPr>
-              <w:t>)*</w:t>
-            </w:r>
-            <w:proofErr w:type="gramEnd"/>
-            <w:r>
-              <w:rPr>
-                <w:lang w:val="en-US"/>
-              </w:rPr>
-              <w:t xml:space="preserve">; </w:t>
+              <w:t xml:space="preserve">)*; </w:t>
             </w:r>
             <w:proofErr w:type="spellStart"/>
             <w:r>
@@ -7226,21 +6918,7 @@
               <w:rPr>
                 <w:lang w:val="en-US"/>
               </w:rPr>
-              <w:t xml:space="preserve"> Min (Shanghai Jiao Tong </w:t>
-            </w:r>
-            <w:proofErr w:type="gramStart"/>
-            <w:r>
-              <w:rPr>
-                <w:lang w:val="en-US"/>
-              </w:rPr>
-              <w:t>University)*</w:t>
-            </w:r>
-            <w:proofErr w:type="gramEnd"/>
-            <w:r>
-              <w:rPr>
-                <w:lang w:val="en-US"/>
-              </w:rPr>
-              <w:t xml:space="preserve">; </w:t>
+              <w:t xml:space="preserve"> Min (Shanghai Jiao Tong University)*; </w:t>
             </w:r>
             <w:proofErr w:type="spellStart"/>
             <w:r>
@@ -7368,21 +7046,7 @@
                 <w:lang w:val="en-US"/>
               </w:rPr>
               <w:br/>
-              <w:t xml:space="preserve">Claire Arthur (Georgia Institute of </w:t>
-            </w:r>
-            <w:proofErr w:type="gramStart"/>
-            <w:r>
-              <w:rPr>
-                <w:lang w:val="en-US"/>
-              </w:rPr>
-              <w:t>Technology)*</w:t>
-            </w:r>
-            <w:proofErr w:type="gramEnd"/>
-            <w:r>
-              <w:rPr>
-                <w:lang w:val="en-US"/>
-              </w:rPr>
-              <w:t>; Nathaniel Condit-Schultz (Georgia Institute of Technology)</w:t>
+              <w:t>Claire Arthur (Georgia Institute of Technology)*; Nathaniel Condit-Schultz (Georgia Institute of Technology)</w:t>
             </w:r>
           </w:p>
         </w:tc>
@@ -7450,21 +7114,7 @@
                 <w:lang w:val="en-US"/>
               </w:rPr>
               <w:br/>
-              <w:t xml:space="preserve">Anja Volk (Utrecht </w:t>
-            </w:r>
-            <w:proofErr w:type="gramStart"/>
-            <w:r>
-              <w:rPr>
-                <w:lang w:val="en-US"/>
-              </w:rPr>
-              <w:t>University)*</w:t>
-            </w:r>
-            <w:proofErr w:type="gramEnd"/>
-            <w:r>
-              <w:rPr>
-                <w:lang w:val="en-US"/>
-              </w:rPr>
-              <w:t xml:space="preserve">; </w:t>
+              <w:t xml:space="preserve">Anja Volk (Utrecht University)*; </w:t>
             </w:r>
             <w:proofErr w:type="spellStart"/>
             <w:r>
@@ -7629,15 +7279,7 @@
             </w:r>
             <w:r>
               <w:br/>
-              <w:t xml:space="preserve">Luca Comanducci (Politecnico di </w:t>
-            </w:r>
-            <w:proofErr w:type="gramStart"/>
-            <w:r>
-              <w:t>Milano)*</w:t>
-            </w:r>
-            <w:proofErr w:type="gramEnd"/>
-            <w:r>
-              <w:t>; Fabio Antonacci (Politecnico di Milano); Augusto Sarti (Politecnico di Milano)</w:t>
+              <w:t>Luca Comanducci (Politecnico di Milano)*; Fabio Antonacci (Politecnico di Milano); Augusto Sarti (Politecnico di Milano)</w:t>
             </w:r>
           </w:p>
         </w:tc>
@@ -7694,21 +7336,7 @@
                 <w:lang w:val="en-US"/>
               </w:rPr>
               <w:br/>
-              <w:t xml:space="preserve">Neha Rajagopalan (Stanford </w:t>
-            </w:r>
-            <w:proofErr w:type="gramStart"/>
-            <w:r>
-              <w:rPr>
-                <w:lang w:val="en-US"/>
-              </w:rPr>
-              <w:t>University)*</w:t>
-            </w:r>
-            <w:proofErr w:type="gramEnd"/>
-            <w:r>
-              <w:rPr>
-                <w:lang w:val="en-US"/>
-              </w:rPr>
-              <w:t>; Blair Kaneshiro (Stanford University)</w:t>
+              <w:t>Neha Rajagopalan (Stanford University)*; Blair Kaneshiro (Stanford University)</w:t>
             </w:r>
           </w:p>
         </w:tc>
@@ -7822,7 +7450,6 @@
               <w:t xml:space="preserve"> </w:t>
             </w:r>
             <w:proofErr w:type="spellStart"/>
-            <w:proofErr w:type="gramStart"/>
             <w:r>
               <w:t>pm</w:t>
             </w:r>
@@ -7831,11 +7458,7 @@
               <w:t xml:space="preserve"> </w:t>
             </w:r>
             <w:r>
-              <w:t xml:space="preserve"> -</w:t>
-            </w:r>
-            <w:proofErr w:type="gramEnd"/>
-            <w:r>
-              <w:t xml:space="preserve"> 6:30 </w:t>
+              <w:t xml:space="preserve"> - 6:30 </w:t>
             </w:r>
             <w:proofErr w:type="spellStart"/>
             <w:r>
@@ -8781,15 +8404,7 @@
             </w:r>
             <w:proofErr w:type="spellEnd"/>
             <w:r>
-              <w:t xml:space="preserve"> </w:t>
-            </w:r>
-            <w:proofErr w:type="gramStart"/>
-            <w:r>
-              <w:t>Erlangen)*</w:t>
-            </w:r>
-            <w:proofErr w:type="gramEnd"/>
-            <w:r>
-              <w:t xml:space="preserve">; Sebastian </w:t>
+              <w:t xml:space="preserve"> Erlangen)*; Sebastian </w:t>
             </w:r>
             <w:proofErr w:type="spellStart"/>
             <w:r>
@@ -8898,21 +8513,7 @@
               <w:rPr>
                 <w:lang w:val="en-US"/>
               </w:rPr>
-              <w:t xml:space="preserve">Patricia Hu (Johannes Kepler </w:t>
-            </w:r>
-            <w:proofErr w:type="gramStart"/>
-            <w:r>
-              <w:rPr>
-                <w:lang w:val="en-US"/>
-              </w:rPr>
-              <w:t>University)*</w:t>
-            </w:r>
-            <w:proofErr w:type="gramEnd"/>
-            <w:r>
-              <w:rPr>
-                <w:lang w:val="en-US"/>
-              </w:rPr>
-              <w:t>; Gerhard Widmer (Johannes Kepler University)</w:t>
+              <w:t>Patricia Hu (Johannes Kepler University)*; Gerhard Widmer (Johannes Kepler University)</w:t>
             </w:r>
           </w:p>
         </w:tc>
@@ -8989,21 +8590,7 @@
               <w:rPr>
                 <w:lang w:val="en-US"/>
               </w:rPr>
-              <w:t xml:space="preserve">Joan Serra (Dolby </w:t>
-            </w:r>
-            <w:proofErr w:type="gramStart"/>
-            <w:r>
-              <w:rPr>
-                <w:lang w:val="en-US"/>
-              </w:rPr>
-              <w:t>Laboratories)*</w:t>
-            </w:r>
-            <w:proofErr w:type="gramEnd"/>
-            <w:r>
-              <w:rPr>
-                <w:lang w:val="en-US"/>
-              </w:rPr>
-              <w:t xml:space="preserve">; Davide </w:t>
+              <w:t xml:space="preserve">Joan Serra (Dolby Laboratories)*; Davide </w:t>
             </w:r>
             <w:proofErr w:type="spellStart"/>
             <w:r>
@@ -9150,21 +8737,7 @@
               <w:rPr>
                 <w:lang w:val="en-US"/>
               </w:rPr>
-              <w:t xml:space="preserve"> (School of ECE, National Technical University of </w:t>
-            </w:r>
-            <w:proofErr w:type="gramStart"/>
-            <w:r>
-              <w:rPr>
-                <w:lang w:val="en-US"/>
-              </w:rPr>
-              <w:t>Athens)*</w:t>
-            </w:r>
-            <w:proofErr w:type="gramEnd"/>
-            <w:r>
-              <w:rPr>
-                <w:lang w:val="en-US"/>
-              </w:rPr>
-              <w:t xml:space="preserve">; </w:t>
+              <w:t xml:space="preserve"> (School of ECE, National Technical University of Athens)*; </w:t>
             </w:r>
             <w:proofErr w:type="spellStart"/>
             <w:r>
@@ -9269,21 +8842,7 @@
               <w:rPr>
                 <w:lang w:val="en-US"/>
               </w:rPr>
-              <w:t xml:space="preserve">Juan Carlos Martinez-Sevilla (University of </w:t>
-            </w:r>
-            <w:proofErr w:type="gramStart"/>
-            <w:r>
-              <w:rPr>
-                <w:lang w:val="en-US"/>
-              </w:rPr>
-              <w:t>Alicante)*</w:t>
-            </w:r>
-            <w:proofErr w:type="gramEnd"/>
-            <w:r>
-              <w:rPr>
-                <w:lang w:val="en-US"/>
-              </w:rPr>
-              <w:t xml:space="preserve">; Adrián </w:t>
+              <w:t xml:space="preserve">Juan Carlos Martinez-Sevilla (University of Alicante)*; Adrián </w:t>
             </w:r>
             <w:proofErr w:type="spellStart"/>
             <w:r>
@@ -9385,13 +8944,8 @@
               </w:rPr>
             </w:pPr>
             <w:r>
-              <w:t xml:space="preserve">Martin E Malandro (Sam Houston State </w:t>
-            </w:r>
-            <w:proofErr w:type="gramStart"/>
-            <w:r>
-              <w:t>University)*</w:t>
-            </w:r>
-            <w:proofErr w:type="gramEnd"/>
+              <w:t>Martin E Malandro (Sam Houston State University)*</w:t>
+            </w:r>
           </w:p>
         </w:tc>
         <w:tc>
@@ -9458,21 +9012,7 @@
                 <w:lang w:val="en-US"/>
               </w:rPr>
               <w:br/>
-              <w:t xml:space="preserve">Ethan Lustig (Ethan </w:t>
-            </w:r>
-            <w:proofErr w:type="gramStart"/>
-            <w:r>
-              <w:rPr>
-                <w:lang w:val="en-US"/>
-              </w:rPr>
-              <w:t>Lustig)*</w:t>
-            </w:r>
-            <w:proofErr w:type="gramEnd"/>
-            <w:r>
-              <w:rPr>
-                <w:lang w:val="en-US"/>
-              </w:rPr>
-              <w:t xml:space="preserve">; David </w:t>
+              <w:t xml:space="preserve">Ethan Lustig (Ethan Lustig)*; David </w:t>
             </w:r>
             <w:proofErr w:type="spellStart"/>
             <w:r>
@@ -9815,23 +9355,7 @@
                 <w:b/>
                 <w:lang w:val="en-US"/>
               </w:rPr>
-              <w:t xml:space="preserve">Sounds out of </w:t>
-            </w:r>
-            <w:proofErr w:type="gramStart"/>
-            <w:r>
-              <w:rPr>
-                <w:b/>
-                <w:lang w:val="en-US"/>
-              </w:rPr>
-              <w:t>place?</w:t>
-            </w:r>
-            <w:proofErr w:type="gramEnd"/>
-            <w:r>
-              <w:rPr>
-                <w:b/>
-                <w:lang w:val="en-US"/>
-              </w:rPr>
-              <w:t xml:space="preserve"> Score independent detection of </w:t>
+              <w:t xml:space="preserve">Sounds out of place? Score independent detection of </w:t>
             </w:r>
             <w:proofErr w:type="spellStart"/>
             <w:r>
@@ -9885,7 +9409,6 @@
               <w:t xml:space="preserve"> </w:t>
             </w:r>
             <w:proofErr w:type="spellStart"/>
-            <w:proofErr w:type="gramStart"/>
             <w:r>
               <w:rPr>
                 <w:lang w:val="en-US"/>
@@ -9897,14 +9420,7 @@
               <w:rPr>
                 <w:lang w:val="en-US"/>
               </w:rPr>
-              <w:t>)*</w:t>
-            </w:r>
-            <w:proofErr w:type="gramEnd"/>
-            <w:r>
-              <w:rPr>
-                <w:lang w:val="en-US"/>
-              </w:rPr>
-              <w:t xml:space="preserve">; Kana Tatsumi (Nagoya Institute of Technology); Akira </w:t>
+              <w:t xml:space="preserve">)*; Kana Tatsumi (Nagoya Institute of Technology); Akira </w:t>
             </w:r>
             <w:proofErr w:type="spellStart"/>
             <w:r>
@@ -10051,21 +9567,7 @@
                 <w:lang w:val="en-US"/>
               </w:rPr>
               <w:br/>
-              <w:t xml:space="preserve">Hugo F Flores Garcia (Northwestern </w:t>
-            </w:r>
-            <w:proofErr w:type="gramStart"/>
-            <w:r>
-              <w:rPr>
-                <w:lang w:val="en-US"/>
-              </w:rPr>
-              <w:t>University)*</w:t>
-            </w:r>
-            <w:proofErr w:type="gramEnd"/>
-            <w:r>
-              <w:rPr>
-                <w:lang w:val="en-US"/>
-              </w:rPr>
-              <w:t xml:space="preserve">; Prem Seetharaman (Northwestern University); </w:t>
+              <w:t xml:space="preserve">Hugo F Flores Garcia (Northwestern University)*; Prem Seetharaman (Northwestern University); </w:t>
             </w:r>
             <w:proofErr w:type="spellStart"/>
             <w:r>
@@ -10160,16 +9662,8 @@
               <w:rPr>
                 <w:lang w:val="en-US"/>
               </w:rPr>
-              <w:t xml:space="preserve"> Jiang (University of </w:t>
-            </w:r>
-            <w:proofErr w:type="gramStart"/>
-            <w:r>
-              <w:rPr>
-                <w:lang w:val="en-US"/>
-              </w:rPr>
-              <w:t>Richmond)*</w:t>
-            </w:r>
-            <w:proofErr w:type="gramEnd"/>
+              <w:t xml:space="preserve"> Jiang (University of Richmond)*</w:t>
+            </w:r>
           </w:p>
         </w:tc>
         <w:tc>
@@ -10236,21 +9730,7 @@
                 <w:lang w:val="en-US"/>
               </w:rPr>
               <w:br/>
-              <w:t>Andres Ferraro (Pandora/</w:t>
-            </w:r>
-            <w:proofErr w:type="gramStart"/>
-            <w:r>
-              <w:rPr>
-                <w:lang w:val="en-US"/>
-              </w:rPr>
-              <w:t>SiriusXM)*</w:t>
-            </w:r>
-            <w:proofErr w:type="gramEnd"/>
-            <w:r>
-              <w:rPr>
-                <w:lang w:val="en-US"/>
-              </w:rPr>
-              <w:t xml:space="preserve">; </w:t>
+              <w:t xml:space="preserve">Andres Ferraro (Pandora/SiriusXM)*; </w:t>
             </w:r>
             <w:proofErr w:type="spellStart"/>
             <w:r>
@@ -10526,21 +10006,7 @@
               <w:rPr>
                 <w:lang w:val="en-US"/>
               </w:rPr>
-              <w:t xml:space="preserve"> </w:t>
-            </w:r>
-            <w:proofErr w:type="gramStart"/>
-            <w:r>
-              <w:rPr>
-                <w:lang w:val="en-US"/>
-              </w:rPr>
-              <w:t>Institute)*</w:t>
-            </w:r>
-            <w:proofErr w:type="gramEnd"/>
-            <w:r>
-              <w:rPr>
-                <w:lang w:val="en-US"/>
-              </w:rPr>
-              <w:t>; Eoin J Kearns (</w:t>
+              <w:t xml:space="preserve"> Institute)*; Eoin J Kearns (</w:t>
             </w:r>
             <w:proofErr w:type="spellStart"/>
             <w:r>
@@ -10649,21 +10115,7 @@
               <w:rPr>
                 <w:lang w:val="en-US"/>
               </w:rPr>
-              <w:t xml:space="preserve"> Watanabe (National Institute of Advanced Industrial Science and Technology (AIST</w:t>
-            </w:r>
-            <w:proofErr w:type="gramStart"/>
-            <w:r>
-              <w:rPr>
-                <w:lang w:val="en-US"/>
-              </w:rPr>
-              <w:t>))*</w:t>
-            </w:r>
-            <w:proofErr w:type="gramEnd"/>
-            <w:r>
-              <w:rPr>
-                <w:lang w:val="en-US"/>
-              </w:rPr>
-              <w:t xml:space="preserve">; </w:t>
+              <w:t xml:space="preserve"> Watanabe (National Institute of Advanced Industrial Science and Technology (AIST))*; </w:t>
             </w:r>
             <w:proofErr w:type="spellStart"/>
             <w:r>
@@ -11266,21 +10718,7 @@
               <w:rPr>
                 <w:lang w:val="en-US"/>
               </w:rPr>
-              <w:t>Morgan Buisson (Telecom-</w:t>
-            </w:r>
-            <w:proofErr w:type="gramStart"/>
-            <w:r>
-              <w:rPr>
-                <w:lang w:val="en-US"/>
-              </w:rPr>
-              <w:t>Paris)*</w:t>
-            </w:r>
-            <w:proofErr w:type="gramEnd"/>
-            <w:r>
-              <w:rPr>
-                <w:lang w:val="en-US"/>
-              </w:rPr>
-              <w:t xml:space="preserve">; Brian McFee (New York University); Slim </w:t>
+              <w:t xml:space="preserve">Morgan Buisson (Telecom-Paris)*; Brian McFee (New York University); Slim </w:t>
             </w:r>
             <w:proofErr w:type="spellStart"/>
             <w:r>
@@ -11413,21 +10851,7 @@
               <w:rPr>
                 <w:lang w:val="en-US"/>
               </w:rPr>
-              <w:t xml:space="preserve"> (Johannes Kepler University </w:t>
-            </w:r>
-            <w:proofErr w:type="gramStart"/>
-            <w:r>
-              <w:rPr>
-                <w:lang w:val="en-US"/>
-              </w:rPr>
-              <w:t>Linz)*</w:t>
-            </w:r>
-            <w:proofErr w:type="gramEnd"/>
-            <w:r>
-              <w:rPr>
-                <w:lang w:val="en-US"/>
-              </w:rPr>
-              <w:t xml:space="preserve">; Daniel </w:t>
+              <w:t xml:space="preserve"> (Johannes Kepler University Linz)*; Daniel </w:t>
             </w:r>
             <w:proofErr w:type="spellStart"/>
             <w:r>
@@ -11523,21 +10947,7 @@
                 <w:lang w:val="en-US"/>
               </w:rPr>
               <w:br/>
-              <w:t xml:space="preserve">Johannes Zeitler (International Audio Laboratories </w:t>
-            </w:r>
-            <w:proofErr w:type="gramStart"/>
-            <w:r>
-              <w:rPr>
-                <w:lang w:val="en-US"/>
-              </w:rPr>
-              <w:t>Erlangen)*</w:t>
-            </w:r>
-            <w:proofErr w:type="gramEnd"/>
-            <w:r>
-              <w:rPr>
-                <w:lang w:val="en-US"/>
-              </w:rPr>
-              <w:t xml:space="preserve">; Simon </w:t>
+              <w:t xml:space="preserve">Johannes Zeitler (International Audio Laboratories Erlangen)*; Simon </w:t>
             </w:r>
             <w:proofErr w:type="spellStart"/>
             <w:r>
@@ -11716,16 +11126,8 @@
               <w:rPr>
                 <w:lang w:val="en-US"/>
               </w:rPr>
-              <w:t xml:space="preserve"> </w:t>
-            </w:r>
-            <w:proofErr w:type="gramStart"/>
-            <w:r>
-              <w:rPr>
-                <w:lang w:val="en-US"/>
-              </w:rPr>
-              <w:t>University)*</w:t>
-            </w:r>
-            <w:proofErr w:type="gramEnd"/>
+              <w:t xml:space="preserve"> University)*</w:t>
+            </w:r>
           </w:p>
         </w:tc>
         <w:tc>
@@ -11820,21 +11222,7 @@
               <w:rPr>
                 <w:lang w:val="en-US"/>
               </w:rPr>
-              <w:t xml:space="preserve"> de </w:t>
-            </w:r>
-            <w:proofErr w:type="gramStart"/>
-            <w:r>
-              <w:rPr>
-                <w:lang w:val="en-US"/>
-              </w:rPr>
-              <w:t>Paris)*</w:t>
-            </w:r>
-            <w:proofErr w:type="gramEnd"/>
-            <w:r>
-              <w:rPr>
-                <w:lang w:val="en-US"/>
-              </w:rPr>
-              <w:t xml:space="preserve">; Stefan </w:t>
+              <w:t xml:space="preserve"> de Paris)*; Stefan </w:t>
             </w:r>
             <w:proofErr w:type="spellStart"/>
             <w:r>
@@ -12201,21 +11589,7 @@
                 <w:lang w:val="en-US"/>
               </w:rPr>
               <w:br/>
-              <w:t>Tian Cheng (National Institute of Advanced Industrial Science and Technology (AIST</w:t>
-            </w:r>
-            <w:proofErr w:type="gramStart"/>
-            <w:r>
-              <w:rPr>
-                <w:lang w:val="en-US"/>
-              </w:rPr>
-              <w:t>))*</w:t>
-            </w:r>
-            <w:proofErr w:type="gramEnd"/>
-            <w:r>
-              <w:rPr>
-                <w:lang w:val="en-US"/>
-              </w:rPr>
-              <w:t xml:space="preserve">; </w:t>
+              <w:t xml:space="preserve">Tian Cheng (National Institute of Advanced Industrial Science and Technology (AIST))*; </w:t>
             </w:r>
             <w:proofErr w:type="spellStart"/>
             <w:r>
@@ -12325,21 +11699,7 @@
               <w:rPr>
                 <w:lang w:val="en-US"/>
               </w:rPr>
-              <w:t xml:space="preserve"> (Université de </w:t>
-            </w:r>
-            <w:proofErr w:type="gramStart"/>
-            <w:r>
-              <w:rPr>
-                <w:lang w:val="en-US"/>
-              </w:rPr>
-              <w:t>Lille)*</w:t>
-            </w:r>
-            <w:proofErr w:type="gramEnd"/>
-            <w:r>
-              <w:rPr>
-                <w:lang w:val="en-US"/>
-              </w:rPr>
-              <w:t xml:space="preserve">; Mathieu Giraud (CNRS, Université de Lille); Richard </w:t>
+              <w:t xml:space="preserve"> (Université de Lille)*; Mathieu Giraud (CNRS, Université de Lille); Richard </w:t>
             </w:r>
             <w:proofErr w:type="spellStart"/>
             <w:r>
@@ -12449,21 +11809,7 @@
               <w:rPr>
                 <w:lang w:val="en-US"/>
               </w:rPr>
-              <w:t xml:space="preserve"> (Utrecht </w:t>
-            </w:r>
-            <w:proofErr w:type="gramStart"/>
-            <w:r>
-              <w:rPr>
-                <w:lang w:val="en-US"/>
-              </w:rPr>
-              <w:t>University)*</w:t>
-            </w:r>
-            <w:proofErr w:type="gramEnd"/>
-            <w:r>
-              <w:rPr>
-                <w:lang w:val="en-US"/>
-              </w:rPr>
-              <w:t xml:space="preserve">; Christine Bauer (Paris </w:t>
+              <w:t xml:space="preserve"> (Utrecht University)*; Christine Bauer (Paris </w:t>
             </w:r>
             <w:proofErr w:type="spellStart"/>
             <w:r>
@@ -12558,21 +11904,7 @@
               <w:rPr>
                 <w:lang w:val="en-US"/>
               </w:rPr>
-              <w:t xml:space="preserve"> Choi (Seoul National </w:t>
-            </w:r>
-            <w:proofErr w:type="gramStart"/>
-            <w:r>
-              <w:rPr>
-                <w:lang w:val="en-US"/>
-              </w:rPr>
-              <w:t>University)*</w:t>
-            </w:r>
-            <w:proofErr w:type="gramEnd"/>
-            <w:r>
-              <w:rPr>
-                <w:lang w:val="en-US"/>
-              </w:rPr>
-              <w:t xml:space="preserve">; </w:t>
+              <w:t xml:space="preserve"> Choi (Seoul National University)*; </w:t>
             </w:r>
             <w:proofErr w:type="spellStart"/>
             <w:r>
@@ -12719,21 +12051,7 @@
                 <w:lang w:val="en-US"/>
               </w:rPr>
               <w:br/>
-              <w:t>Xavier Riley (C4</w:t>
-            </w:r>
-            <w:proofErr w:type="gramStart"/>
-            <w:r>
-              <w:rPr>
-                <w:lang w:val="en-US"/>
-              </w:rPr>
-              <w:t>DM)*</w:t>
-            </w:r>
-            <w:proofErr w:type="gramEnd"/>
-            <w:r>
-              <w:rPr>
-                <w:lang w:val="en-US"/>
-              </w:rPr>
-              <w:t>; Simon Dixon (Queen Mary University of London)</w:t>
+              <w:t>Xavier Riley (C4DM)*; Simon Dixon (Queen Mary University of London)</w:t>
             </w:r>
           </w:p>
         </w:tc>
@@ -12796,21 +12114,7 @@
                 <w:lang w:val="en-US"/>
               </w:rPr>
               <w:br/>
-              <w:t xml:space="preserve">Louis Couturier (MIS, Université de Picardie Jules </w:t>
-            </w:r>
-            <w:proofErr w:type="gramStart"/>
-            <w:r>
-              <w:rPr>
-                <w:lang w:val="en-US"/>
-              </w:rPr>
-              <w:t>Verne)*</w:t>
-            </w:r>
-            <w:proofErr w:type="gramEnd"/>
-            <w:r>
-              <w:rPr>
-                <w:lang w:val="en-US"/>
-              </w:rPr>
-              <w:t xml:space="preserve">; Louis </w:t>
+              <w:t xml:space="preserve">Louis Couturier (MIS, Université de Picardie Jules Verne)*; Louis </w:t>
             </w:r>
             <w:proofErr w:type="spellStart"/>
             <w:r>
@@ -12938,20 +12242,12 @@
               </w:rPr>
               <w:t xml:space="preserve"> de </w:t>
             </w:r>
-            <w:proofErr w:type="gramStart"/>
             <w:r>
               <w:rPr>
                 <w:lang w:val="en-US"/>
               </w:rPr>
               <w:lastRenderedPageBreak/>
-              <w:t>Lausanne)*</w:t>
-            </w:r>
-            <w:proofErr w:type="gramEnd"/>
-            <w:r>
-              <w:rPr>
-                <w:lang w:val="en-US"/>
-              </w:rPr>
-              <w:t xml:space="preserve">; Andrew McLeod (Fraunhofer IDMT); Yannis </w:t>
+              <w:t xml:space="preserve">Lausanne)*; Andrew McLeod (Fraunhofer IDMT); Yannis </w:t>
             </w:r>
             <w:proofErr w:type="spellStart"/>
             <w:r>
@@ -13110,21 +12406,7 @@
               <w:rPr>
                 <w:lang w:val="en-US"/>
               </w:rPr>
-              <w:t xml:space="preserve"> Kim (Nagoya </w:t>
-            </w:r>
-            <w:proofErr w:type="gramStart"/>
-            <w:r>
-              <w:rPr>
-                <w:lang w:val="en-US"/>
-              </w:rPr>
-              <w:t>University)*</w:t>
-            </w:r>
-            <w:proofErr w:type="gramEnd"/>
-            <w:r>
-              <w:rPr>
-                <w:lang w:val="en-US"/>
-              </w:rPr>
-              <w:t>; Kazuya Takeda (Nagoya University); Tomoki Toda (Nagoya University)</w:t>
+              <w:t xml:space="preserve"> Kim (Nagoya University)*; Kazuya Takeda (Nagoya University); Tomoki Toda (Nagoya University)</w:t>
             </w:r>
           </w:p>
         </w:tc>
@@ -13259,6 +12541,26 @@
               <w:t>Music Session</w:t>
             </w:r>
           </w:p>
+          <w:p>
+            <w:pPr>
+              <w:jc w:val="center"/>
+              <w:rPr>
+                <w:b/>
+                <w:sz w:val="30"/>
+                <w:szCs w:val="30"/>
+              </w:rPr>
+            </w:pPr>
+          </w:p>
+          <w:p>
+            <w:pPr>
+              <w:pStyle w:val="Paragrafoelenco"/>
+              <w:rPr>
+                <w:b/>
+                <w:sz w:val="30"/>
+                <w:szCs w:val="30"/>
+              </w:rPr>
+            </w:pPr>
+          </w:p>
         </w:tc>
         <w:tc>
           <w:tcPr>
@@ -13279,6 +12581,829 @@
             </w:r>
             <w:proofErr w:type="spellEnd"/>
           </w:p>
+        </w:tc>
+      </w:tr>
+      <w:tr>
+        <w:tc>
+          <w:tcPr>
+            <w:tcW w:w="2096" w:type="dxa"/>
+          </w:tcPr>
+          <w:p/>
+        </w:tc>
+        <w:tc>
+          <w:tcPr>
+            <w:tcW w:w="5806" w:type="dxa"/>
+          </w:tcPr>
+          <w:p>
+            <w:pPr>
+              <w:rPr>
+                <w:b/>
+                <w:lang w:val="en-US"/>
+              </w:rPr>
+            </w:pPr>
+            <w:r>
+              <w:rPr>
+                <w:b/>
+                <w:lang w:val="en-US"/>
+              </w:rPr>
+              <w:t xml:space="preserve">M1 </w:t>
+            </w:r>
+            <w:r>
+              <w:rPr>
+                <w:b/>
+                <w:bCs/>
+                <w:lang w:val="en-US"/>
+              </w:rPr>
+              <w:t>Title: Conversations with our Digital Selves: the development of an autonomous music improviser</w:t>
+            </w:r>
+            <w:r>
+              <w:rPr>
+                <w:b/>
+                <w:lang w:val="en-US"/>
+              </w:rPr>
+              <w:t> </w:t>
+            </w:r>
+          </w:p>
+          <w:p>
+            <w:pPr>
+              <w:rPr>
+                <w:b/>
+                <w:lang w:val="en-US"/>
+              </w:rPr>
+            </w:pPr>
+            <w:r>
+              <w:rPr>
+                <w:bCs/>
+                <w:lang w:val="en-US"/>
+              </w:rPr>
+              <w:t xml:space="preserve">Matthew Yee-King (Goldsmiths, University of London) Mark </w:t>
+            </w:r>
+            <w:proofErr w:type="spellStart"/>
+            <w:r>
+              <w:rPr>
+                <w:bCs/>
+                <w:lang w:val="en-US"/>
+              </w:rPr>
+              <w:t>d'Inverno</w:t>
+            </w:r>
+            <w:proofErr w:type="spellEnd"/>
+            <w:r>
+              <w:rPr>
+                <w:bCs/>
+                <w:lang w:val="en-US"/>
+              </w:rPr>
+              <w:t xml:space="preserve"> (Goldsmiths, University of London)</w:t>
+            </w:r>
+            <w:r>
+              <w:rPr>
+                <w:b/>
+                <w:lang w:val="en-US"/>
+              </w:rPr>
+              <w:t xml:space="preserve"> </w:t>
+            </w:r>
+          </w:p>
+          <w:p>
+            <w:pPr>
+              <w:jc w:val="center"/>
+              <w:rPr>
+                <w:b/>
+                <w:lang w:val="en-US"/>
+              </w:rPr>
+            </w:pPr>
+          </w:p>
+        </w:tc>
+        <w:tc>
+          <w:tcPr>
+            <w:tcW w:w="2163" w:type="dxa"/>
+          </w:tcPr>
+          <w:p>
+            <w:pPr>
+              <w:rPr>
+                <w:lang w:val="en-US"/>
+              </w:rPr>
+            </w:pPr>
+          </w:p>
+        </w:tc>
+      </w:tr>
+      <w:tr>
+        <w:tc>
+          <w:tcPr>
+            <w:tcW w:w="2096" w:type="dxa"/>
+          </w:tcPr>
+          <w:p>
+            <w:pPr>
+              <w:rPr>
+                <w:lang w:val="en-US"/>
+              </w:rPr>
+            </w:pPr>
+          </w:p>
+        </w:tc>
+        <w:tc>
+          <w:tcPr>
+            <w:tcW w:w="5806" w:type="dxa"/>
+          </w:tcPr>
+          <w:p>
+            <w:pPr>
+              <w:rPr>
+                <w:color w:val="000000"/>
+              </w:rPr>
+            </w:pPr>
+            <w:r>
+              <w:rPr>
+                <w:b/>
+                <w:bCs/>
+                <w:color w:val="000000"/>
+              </w:rPr>
+              <w:t xml:space="preserve">M2 </w:t>
+            </w:r>
+            <w:r>
+              <w:rPr>
+                <w:b/>
+                <w:bCs/>
+                <w:color w:val="000000"/>
+              </w:rPr>
+              <w:t xml:space="preserve">Title: </w:t>
+            </w:r>
+            <w:proofErr w:type="spellStart"/>
+            <w:r>
+              <w:rPr>
+                <w:b/>
+                <w:bCs/>
+                <w:color w:val="000000"/>
+              </w:rPr>
+              <w:t>confluyo</w:t>
+            </w:r>
+            <w:proofErr w:type="spellEnd"/>
+            <w:r>
+              <w:rPr>
+                <w:b/>
+                <w:bCs/>
+                <w:color w:val="000000"/>
+              </w:rPr>
+              <w:t xml:space="preserve"> </w:t>
+            </w:r>
+            <w:proofErr w:type="spellStart"/>
+            <w:r>
+              <w:rPr>
+                <w:b/>
+                <w:bCs/>
+                <w:color w:val="000000"/>
+              </w:rPr>
+              <w:t>yo</w:t>
+            </w:r>
+            <w:proofErr w:type="spellEnd"/>
+            <w:r>
+              <w:rPr>
+                <w:b/>
+                <w:bCs/>
+                <w:color w:val="000000"/>
+              </w:rPr>
+              <w:t xml:space="preserve">, </w:t>
+            </w:r>
+            <w:proofErr w:type="spellStart"/>
+            <w:r>
+              <w:rPr>
+                <w:b/>
+                <w:bCs/>
+                <w:color w:val="000000"/>
+              </w:rPr>
+              <w:t>el</w:t>
+            </w:r>
+            <w:proofErr w:type="spellEnd"/>
+            <w:r>
+              <w:rPr>
+                <w:b/>
+                <w:bCs/>
+                <w:color w:val="000000"/>
+              </w:rPr>
+              <w:t xml:space="preserve"> ambiente me </w:t>
+            </w:r>
+            <w:proofErr w:type="spellStart"/>
+            <w:r>
+              <w:rPr>
+                <w:b/>
+                <w:bCs/>
+                <w:color w:val="000000"/>
+              </w:rPr>
+              <w:t>sigue</w:t>
+            </w:r>
+            <w:proofErr w:type="spellEnd"/>
+          </w:p>
+          <w:p>
+            <w:pPr>
+              <w:pStyle w:val="Paragrafoelenco"/>
+              <w:rPr>
+                <w:color w:val="000000"/>
+                <w:lang w:val="en-US"/>
+              </w:rPr>
+            </w:pPr>
+            <w:r>
+              <w:rPr>
+                <w:color w:val="000000"/>
+                <w:lang w:val="en-US"/>
+              </w:rPr>
+              <w:t xml:space="preserve">Author: Hugo Flores Garcia (Northwestern University) </w:t>
+            </w:r>
+          </w:p>
+          <w:p>
+            <w:pPr>
+              <w:rPr>
+                <w:b/>
+                <w:lang w:val="en-US"/>
+              </w:rPr>
+            </w:pPr>
+          </w:p>
+        </w:tc>
+        <w:tc>
+          <w:tcPr>
+            <w:tcW w:w="2163" w:type="dxa"/>
+          </w:tcPr>
+          <w:p>
+            <w:pPr>
+              <w:rPr>
+                <w:lang w:val="en-US"/>
+              </w:rPr>
+            </w:pPr>
+          </w:p>
+        </w:tc>
+      </w:tr>
+      <w:tr>
+        <w:tc>
+          <w:tcPr>
+            <w:tcW w:w="2096" w:type="dxa"/>
+          </w:tcPr>
+          <w:p>
+            <w:pPr>
+              <w:rPr>
+                <w:lang w:val="en-US"/>
+              </w:rPr>
+            </w:pPr>
+          </w:p>
+        </w:tc>
+        <w:tc>
+          <w:tcPr>
+            <w:tcW w:w="5806" w:type="dxa"/>
+          </w:tcPr>
+          <w:p>
+            <w:pPr>
+              <w:rPr>
+                <w:b/>
+                <w:bCs/>
+                <w:lang w:val="en-US"/>
+              </w:rPr>
+            </w:pPr>
+            <w:r>
+              <w:rPr>
+                <w:b/>
+                <w:bCs/>
+                <w:lang w:val="en-US"/>
+              </w:rPr>
+              <w:t xml:space="preserve">M3 </w:t>
+            </w:r>
+            <w:proofErr w:type="spellStart"/>
+            <w:r>
+              <w:rPr>
+                <w:b/>
+                <w:bCs/>
+                <w:lang w:val="en-US"/>
+              </w:rPr>
+              <w:t>Sliogán</w:t>
+            </w:r>
+            <w:proofErr w:type="spellEnd"/>
+            <w:r>
+              <w:rPr>
+                <w:b/>
+                <w:bCs/>
+                <w:lang w:val="en-US"/>
+              </w:rPr>
+              <w:t xml:space="preserve">: a performance composed for the </w:t>
+            </w:r>
+            <w:proofErr w:type="spellStart"/>
+            <w:r>
+              <w:rPr>
+                <w:b/>
+                <w:bCs/>
+                <w:lang w:val="en-US"/>
+              </w:rPr>
+              <w:t>HITar</w:t>
+            </w:r>
+            <w:proofErr w:type="spellEnd"/>
+          </w:p>
+          <w:p>
+            <w:pPr>
+              <w:rPr>
+                <w:lang w:val="en-US"/>
+              </w:rPr>
+            </w:pPr>
+            <w:r>
+              <w:rPr>
+                <w:lang w:val="en-US"/>
+              </w:rPr>
+              <w:t xml:space="preserve">Authors: Andrea </w:t>
+            </w:r>
+            <w:proofErr w:type="spellStart"/>
+            <w:r>
+              <w:rPr>
+                <w:lang w:val="en-US"/>
+              </w:rPr>
+              <w:t>Martelloni</w:t>
+            </w:r>
+            <w:proofErr w:type="spellEnd"/>
+            <w:r>
+              <w:rPr>
+                <w:lang w:val="en-US"/>
+              </w:rPr>
+              <w:t xml:space="preserve"> ( Queen Mary University of London ) Andrew McPherson ( QMUL ), Mathieu </w:t>
+            </w:r>
+            <w:proofErr w:type="spellStart"/>
+            <w:r>
+              <w:rPr>
+                <w:lang w:val="en-US"/>
+              </w:rPr>
+              <w:t>Barthet</w:t>
+            </w:r>
+            <w:proofErr w:type="spellEnd"/>
+            <w:r>
+              <w:rPr>
+                <w:lang w:val="en-US"/>
+              </w:rPr>
+              <w:t xml:space="preserve"> ( Queen Mary University of London ) </w:t>
+            </w:r>
+          </w:p>
+          <w:p>
+            <w:pPr>
+              <w:rPr>
+                <w:b/>
+                <w:lang w:val="en-US"/>
+              </w:rPr>
+            </w:pPr>
+          </w:p>
+        </w:tc>
+        <w:tc>
+          <w:tcPr>
+            <w:tcW w:w="2163" w:type="dxa"/>
+          </w:tcPr>
+          <w:p>
+            <w:pPr>
+              <w:rPr>
+                <w:lang w:val="en-US"/>
+              </w:rPr>
+            </w:pPr>
+          </w:p>
+        </w:tc>
+      </w:tr>
+      <w:tr>
+        <w:tc>
+          <w:tcPr>
+            <w:tcW w:w="2096" w:type="dxa"/>
+          </w:tcPr>
+          <w:p>
+            <w:pPr>
+              <w:rPr>
+                <w:lang w:val="en-US"/>
+              </w:rPr>
+            </w:pPr>
+          </w:p>
+        </w:tc>
+        <w:tc>
+          <w:tcPr>
+            <w:tcW w:w="5806" w:type="dxa"/>
+          </w:tcPr>
+          <w:p>
+            <w:pPr>
+              <w:rPr>
+                <w:b/>
+                <w:lang w:val="en-US"/>
+              </w:rPr>
+            </w:pPr>
+            <w:r>
+              <w:rPr>
+                <w:b/>
+                <w:lang w:val="en-US"/>
+              </w:rPr>
+              <w:t xml:space="preserve">M4 </w:t>
+            </w:r>
+            <w:r>
+              <w:rPr>
+                <w:b/>
+                <w:bCs/>
+                <w:lang w:val="en-US"/>
+              </w:rPr>
+              <w:t>The Words I Tried to Say</w:t>
+            </w:r>
+          </w:p>
+          <w:p>
+            <w:pPr>
+              <w:rPr>
+                <w:bCs/>
+                <w:lang w:val="en-US"/>
+              </w:rPr>
+            </w:pPr>
+            <w:r>
+              <w:rPr>
+                <w:bCs/>
+                <w:lang w:val="en-US"/>
+              </w:rPr>
+              <w:t xml:space="preserve">Angela </w:t>
+            </w:r>
+            <w:proofErr w:type="spellStart"/>
+            <w:r>
+              <w:rPr>
+                <w:bCs/>
+                <w:lang w:val="en-US"/>
+              </w:rPr>
+              <w:t>Weihan</w:t>
+            </w:r>
+            <w:proofErr w:type="spellEnd"/>
+            <w:r>
+              <w:rPr>
+                <w:bCs/>
+                <w:lang w:val="en-US"/>
+              </w:rPr>
+              <w:t xml:space="preserve"> Ng (University of Glasgow) </w:t>
+            </w:r>
+          </w:p>
+          <w:p>
+            <w:pPr>
+              <w:rPr>
+                <w:b/>
+                <w:lang w:val="en-US"/>
+              </w:rPr>
+            </w:pPr>
+          </w:p>
+        </w:tc>
+        <w:tc>
+          <w:tcPr>
+            <w:tcW w:w="2163" w:type="dxa"/>
+          </w:tcPr>
+          <w:p>
+            <w:pPr>
+              <w:rPr>
+                <w:lang w:val="en-US"/>
+              </w:rPr>
+            </w:pPr>
+          </w:p>
+        </w:tc>
+      </w:tr>
+      <w:tr>
+        <w:tc>
+          <w:tcPr>
+            <w:tcW w:w="2096" w:type="dxa"/>
+          </w:tcPr>
+          <w:p>
+            <w:pPr>
+              <w:rPr>
+                <w:lang w:val="en-US"/>
+              </w:rPr>
+            </w:pPr>
+          </w:p>
+        </w:tc>
+        <w:tc>
+          <w:tcPr>
+            <w:tcW w:w="5806" w:type="dxa"/>
+          </w:tcPr>
+          <w:p>
+            <w:pPr>
+              <w:rPr>
+                <w:b/>
+                <w:lang w:val="en-US"/>
+              </w:rPr>
+            </w:pPr>
+            <w:r>
+              <w:rPr>
+                <w:b/>
+                <w:lang w:val="en-US"/>
+              </w:rPr>
+              <w:t xml:space="preserve">M5 </w:t>
+            </w:r>
+            <w:r>
+              <w:rPr>
+                <w:b/>
+                <w:bCs/>
+                <w:lang w:val="en-US"/>
+              </w:rPr>
+              <w:t>Nor Hope</w:t>
+            </w:r>
+          </w:p>
+          <w:p>
+            <w:pPr>
+              <w:rPr>
+                <w:bCs/>
+                <w:lang w:val="en-US"/>
+              </w:rPr>
+            </w:pPr>
+            <w:proofErr w:type="spellStart"/>
+            <w:r>
+              <w:rPr>
+                <w:bCs/>
+                <w:lang w:val="de-CH"/>
+              </w:rPr>
+              <w:t>Wenbin</w:t>
+            </w:r>
+            <w:proofErr w:type="spellEnd"/>
+            <w:r>
+              <w:rPr>
+                <w:bCs/>
+                <w:lang w:val="de-CH"/>
+              </w:rPr>
+              <w:t xml:space="preserve"> </w:t>
+            </w:r>
+            <w:proofErr w:type="spellStart"/>
+            <w:r>
+              <w:rPr>
+                <w:bCs/>
+                <w:lang w:val="de-CH"/>
+              </w:rPr>
+              <w:t>Lyu</w:t>
+            </w:r>
+            <w:proofErr w:type="spellEnd"/>
+            <w:r>
+              <w:rPr>
+                <w:bCs/>
+                <w:lang w:val="de-CH"/>
+              </w:rPr>
+              <w:t xml:space="preserve"> </w:t>
+            </w:r>
+          </w:p>
+          <w:p>
+            <w:pPr>
+              <w:rPr>
+                <w:b/>
+                <w:lang w:val="en-US"/>
+              </w:rPr>
+            </w:pPr>
+          </w:p>
+        </w:tc>
+        <w:tc>
+          <w:tcPr>
+            <w:tcW w:w="2163" w:type="dxa"/>
+          </w:tcPr>
+          <w:p>
+            <w:pPr>
+              <w:rPr>
+                <w:lang w:val="en-US"/>
+              </w:rPr>
+            </w:pPr>
+          </w:p>
+        </w:tc>
+      </w:tr>
+      <w:tr>
+        <w:tc>
+          <w:tcPr>
+            <w:tcW w:w="2096" w:type="dxa"/>
+          </w:tcPr>
+          <w:p>
+            <w:pPr>
+              <w:rPr>
+                <w:lang w:val="en-US"/>
+              </w:rPr>
+            </w:pPr>
+          </w:p>
+        </w:tc>
+        <w:tc>
+          <w:tcPr>
+            <w:tcW w:w="5806" w:type="dxa"/>
+          </w:tcPr>
+          <w:p>
+            <w:pPr>
+              <w:rPr>
+                <w:b/>
+              </w:rPr>
+            </w:pPr>
+            <w:r>
+              <w:rPr>
+                <w:b/>
+                <w:lang w:val="en-US"/>
+              </w:rPr>
+              <w:t xml:space="preserve">M6 </w:t>
+            </w:r>
+            <w:r>
+              <w:rPr>
+                <w:b/>
+                <w:bCs/>
+                <w:lang w:val="en-US"/>
+              </w:rPr>
+              <w:t>AI Pianist Performance: Collaboration with Soprano Sumi Jo</w:t>
+            </w:r>
+          </w:p>
+          <w:p>
+            <w:pPr>
+              <w:rPr>
+                <w:bCs/>
+              </w:rPr>
+            </w:pPr>
+            <w:proofErr w:type="spellStart"/>
+            <w:r>
+              <w:rPr>
+                <w:bCs/>
+                <w:lang w:val="de-CH"/>
+              </w:rPr>
+              <w:t>Authors</w:t>
+            </w:r>
+            <w:proofErr w:type="spellEnd"/>
+            <w:r>
+              <w:rPr>
+                <w:bCs/>
+                <w:lang w:val="de-CH"/>
+              </w:rPr>
+              <w:t xml:space="preserve">: </w:t>
+            </w:r>
+            <w:proofErr w:type="spellStart"/>
+            <w:r>
+              <w:rPr>
+                <w:bCs/>
+                <w:lang w:val="de-CH"/>
+              </w:rPr>
+              <w:t>Taegyun</w:t>
+            </w:r>
+            <w:proofErr w:type="spellEnd"/>
+            <w:r>
+              <w:rPr>
+                <w:bCs/>
+                <w:lang w:val="de-CH"/>
+              </w:rPr>
+              <w:t xml:space="preserve"> Kwon ( KAIST ), </w:t>
+            </w:r>
+            <w:proofErr w:type="spellStart"/>
+            <w:r>
+              <w:rPr>
+                <w:bCs/>
+                <w:lang w:val="de-CH"/>
+              </w:rPr>
+              <w:t>Joonhyung</w:t>
+            </w:r>
+            <w:proofErr w:type="spellEnd"/>
+            <w:r>
+              <w:rPr>
+                <w:bCs/>
+                <w:lang w:val="de-CH"/>
+              </w:rPr>
+              <w:t xml:space="preserve"> </w:t>
+            </w:r>
+            <w:proofErr w:type="spellStart"/>
+            <w:r>
+              <w:rPr>
+                <w:bCs/>
+                <w:lang w:val="de-CH"/>
+              </w:rPr>
+              <w:t>Bae</w:t>
+            </w:r>
+            <w:proofErr w:type="spellEnd"/>
+            <w:r>
+              <w:rPr>
+                <w:bCs/>
+                <w:lang w:val="de-CH"/>
+              </w:rPr>
+              <w:t xml:space="preserve"> ( KAIST ) </w:t>
+            </w:r>
+            <w:proofErr w:type="spellStart"/>
+            <w:r>
+              <w:rPr>
+                <w:bCs/>
+                <w:lang w:val="de-CH"/>
+              </w:rPr>
+              <w:t>Jiyun</w:t>
+            </w:r>
+            <w:proofErr w:type="spellEnd"/>
+            <w:r>
+              <w:rPr>
+                <w:bCs/>
+                <w:lang w:val="de-CH"/>
+              </w:rPr>
+              <w:t xml:space="preserve"> Park ( KAIST ) </w:t>
+            </w:r>
+            <w:proofErr w:type="spellStart"/>
+            <w:r>
+              <w:rPr>
+                <w:bCs/>
+              </w:rPr>
+              <w:t>Jaeran</w:t>
+            </w:r>
+            <w:proofErr w:type="spellEnd"/>
+            <w:r>
+              <w:rPr>
+                <w:bCs/>
+              </w:rPr>
+              <w:t xml:space="preserve"> Choi ( KAIST ) </w:t>
+            </w:r>
+            <w:proofErr w:type="spellStart"/>
+            <w:r>
+              <w:rPr>
+                <w:bCs/>
+              </w:rPr>
+              <w:t>Hyeyoon</w:t>
+            </w:r>
+            <w:proofErr w:type="spellEnd"/>
+            <w:r>
+              <w:rPr>
+                <w:bCs/>
+              </w:rPr>
+              <w:t xml:space="preserve"> </w:t>
+            </w:r>
+            <w:proofErr w:type="spellStart"/>
+            <w:r>
+              <w:rPr>
+                <w:bCs/>
+              </w:rPr>
+              <w:t>Cho</w:t>
+            </w:r>
+            <w:proofErr w:type="spellEnd"/>
+            <w:r>
+              <w:rPr>
+                <w:bCs/>
+              </w:rPr>
+              <w:t xml:space="preserve"> ( KAIST ) </w:t>
+            </w:r>
+            <w:proofErr w:type="spellStart"/>
+            <w:r>
+              <w:rPr>
+                <w:bCs/>
+                <w:lang w:val="de-CH"/>
+              </w:rPr>
+              <w:t>Yonghyun</w:t>
+            </w:r>
+            <w:proofErr w:type="spellEnd"/>
+            <w:r>
+              <w:rPr>
+                <w:bCs/>
+                <w:lang w:val="de-CH"/>
+              </w:rPr>
+              <w:t xml:space="preserve"> Kim ( KAIST ) </w:t>
+            </w:r>
+            <w:proofErr w:type="spellStart"/>
+            <w:r>
+              <w:rPr>
+                <w:bCs/>
+                <w:lang w:val="de-CH"/>
+              </w:rPr>
+              <w:t>Dasaem</w:t>
+            </w:r>
+            <w:proofErr w:type="spellEnd"/>
+            <w:r>
+              <w:rPr>
+                <w:bCs/>
+                <w:lang w:val="de-CH"/>
+              </w:rPr>
+              <w:t xml:space="preserve"> Jeong ( </w:t>
+            </w:r>
+            <w:proofErr w:type="spellStart"/>
+            <w:r>
+              <w:rPr>
+                <w:bCs/>
+                <w:lang w:val="de-CH"/>
+              </w:rPr>
+              <w:t>Sogang</w:t>
+            </w:r>
+            <w:proofErr w:type="spellEnd"/>
+            <w:r>
+              <w:rPr>
+                <w:bCs/>
+                <w:lang w:val="de-CH"/>
+              </w:rPr>
+              <w:t xml:space="preserve"> University ) </w:t>
+            </w:r>
+            <w:proofErr w:type="spellStart"/>
+            <w:r>
+              <w:rPr>
+                <w:bCs/>
+              </w:rPr>
+              <w:t>Juhan</w:t>
+            </w:r>
+            <w:proofErr w:type="spellEnd"/>
+            <w:r>
+              <w:rPr>
+                <w:bCs/>
+              </w:rPr>
+              <w:t xml:space="preserve"> </w:t>
+            </w:r>
+            <w:proofErr w:type="spellStart"/>
+            <w:r>
+              <w:rPr>
+                <w:bCs/>
+              </w:rPr>
+              <w:t>Nam</w:t>
+            </w:r>
+            <w:proofErr w:type="spellEnd"/>
+            <w:r>
+              <w:rPr>
+                <w:bCs/>
+              </w:rPr>
+              <w:t xml:space="preserve"> ( KAIST ) </w:t>
+            </w:r>
+          </w:p>
+          <w:p>
+            <w:pPr>
+              <w:rPr>
+                <w:b/>
+              </w:rPr>
+            </w:pPr>
+          </w:p>
+        </w:tc>
+        <w:tc>
+          <w:tcPr>
+            <w:tcW w:w="2163" w:type="dxa"/>
+          </w:tcPr>
+          <w:p/>
         </w:tc>
       </w:tr>
     </w:tbl>
@@ -13287,7 +13412,6 @@
         <w:pStyle w:val="Titolo1"/>
         <w:rPr>
           <w:color w:val="000000" w:themeColor="text1"/>
-          <w:lang w:val="en-US"/>
         </w:rPr>
       </w:pPr>
     </w:p>
@@ -13359,7 +13483,6 @@
           <w:szCs w:val="88"/>
           <w:lang w:val="en-US"/>
         </w:rPr>
-        <w:lastRenderedPageBreak/>
         <w:t>Wednesday, November 8</w:t>
       </w:r>
     </w:p>
@@ -13636,6 +13759,7 @@
                 <w:bCs/>
                 <w:lang w:val="en-US"/>
               </w:rPr>
+              <w:lastRenderedPageBreak/>
               <w:t>Building &amp; Launching MIR systems at industry scale</w:t>
             </w:r>
           </w:p>
@@ -13664,6 +13788,7 @@
               <w:rPr>
                 <w:lang w:val="en-US"/>
               </w:rPr>
+              <w:lastRenderedPageBreak/>
               <w:t>Lecture room, second floor</w:t>
             </w:r>
           </w:p>
@@ -13979,21 +14104,7 @@
               <w:rPr>
                 <w:lang w:val="en-US"/>
               </w:rPr>
-              <w:t xml:space="preserve"> Paris, IP Paris, Sony </w:t>
-            </w:r>
-            <w:proofErr w:type="gramStart"/>
-            <w:r>
-              <w:rPr>
-                <w:lang w:val="en-US"/>
-              </w:rPr>
-              <w:t>CSL)*</w:t>
-            </w:r>
-            <w:proofErr w:type="gramEnd"/>
-            <w:r>
-              <w:rPr>
-                <w:lang w:val="en-US"/>
-              </w:rPr>
-              <w:t xml:space="preserve">; Stefan </w:t>
+              <w:t xml:space="preserve"> Paris, IP Paris, Sony CSL)*; Stefan </w:t>
             </w:r>
             <w:proofErr w:type="spellStart"/>
             <w:r>
@@ -14119,25 +14230,7 @@
                 <w:bCs/>
                 <w:lang w:val="en-US"/>
               </w:rPr>
-              <w:t xml:space="preserve">The Games We Play: Exploring </w:t>
-            </w:r>
-            <w:proofErr w:type="gramStart"/>
-            <w:r>
-              <w:rPr>
-                <w:b/>
-                <w:bCs/>
-                <w:lang w:val="en-US"/>
-              </w:rPr>
-              <w:t>The</w:t>
-            </w:r>
-            <w:proofErr w:type="gramEnd"/>
-            <w:r>
-              <w:rPr>
-                <w:b/>
-                <w:bCs/>
-                <w:lang w:val="en-US"/>
-              </w:rPr>
-              <w:t xml:space="preserve"> Impact of ISMIR on Musicology</w:t>
+              <w:t>The Games We Play: Exploring The Impact of ISMIR on Musicology</w:t>
             </w:r>
           </w:p>
           <w:p>
@@ -14155,15 +14248,7 @@
             </w:r>
             <w:proofErr w:type="spellEnd"/>
             <w:r>
-              <w:t xml:space="preserve"> (Université de </w:t>
-            </w:r>
-            <w:proofErr w:type="gramStart"/>
-            <w:r>
-              <w:t>Lille)*</w:t>
-            </w:r>
-            <w:proofErr w:type="gramEnd"/>
-            <w:r>
-              <w:t xml:space="preserve">; Mathieu Giraud (CNRS, Université de Lille); Richard </w:t>
+              <w:t xml:space="preserve"> (Université de Lille)*; Mathieu Giraud (CNRS, Université de Lille); Richard </w:t>
             </w:r>
             <w:proofErr w:type="spellStart"/>
             <w:r>
@@ -14278,21 +14363,7 @@
               <w:rPr>
                 <w:lang w:val="en-US"/>
               </w:rPr>
-              <w:t xml:space="preserve"> (Music Technology </w:t>
-            </w:r>
-            <w:proofErr w:type="gramStart"/>
-            <w:r>
-              <w:rPr>
-                <w:lang w:val="en-US"/>
-              </w:rPr>
-              <w:t>Group)*</w:t>
-            </w:r>
-            <w:proofErr w:type="gramEnd"/>
-            <w:r>
-              <w:rPr>
-                <w:lang w:val="en-US"/>
-              </w:rPr>
-              <w:t xml:space="preserve">; Marius </w:t>
+              <w:t xml:space="preserve"> (Music Technology Group)*; Marius </w:t>
             </w:r>
             <w:proofErr w:type="spellStart"/>
             <w:r>
@@ -14524,7 +14595,6 @@
               <w:rPr>
                 <w:lang w:val="en-US"/>
               </w:rPr>
-              <w:lastRenderedPageBreak/>
               <w:t>Kosetsu</w:t>
             </w:r>
             <w:proofErr w:type="spellEnd"/>
@@ -14546,21 +14616,7 @@
               <w:rPr>
                 <w:lang w:val="en-US"/>
               </w:rPr>
-              <w:t xml:space="preserve"> (National Institute of Advanced Industrial Science and Technology (AIST</w:t>
-            </w:r>
-            <w:proofErr w:type="gramStart"/>
-            <w:r>
-              <w:rPr>
-                <w:lang w:val="en-US"/>
-              </w:rPr>
-              <w:t>))*</w:t>
-            </w:r>
-            <w:proofErr w:type="gramEnd"/>
-            <w:r>
-              <w:rPr>
-                <w:lang w:val="en-US"/>
-              </w:rPr>
-              <w:t xml:space="preserve">; Tomoyasu Nakano (National Institute of Advanced Industrial Science and Technology (AIST)); Masahiro Hamasaki (National Institute of Advanced Industrial Science and Technology (AIST)); </w:t>
+              <w:t xml:space="preserve"> (National Institute of Advanced Industrial Science and Technology (AIST))*; Tomoyasu Nakano (National Institute of Advanced Industrial Science and Technology (AIST)); Masahiro Hamasaki (National Institute of Advanced Industrial Science and Technology (AIST)); </w:t>
             </w:r>
             <w:proofErr w:type="spellStart"/>
             <w:r>
@@ -14608,7 +14664,6 @@
                 <w:bCs/>
                 <w:lang w:val="en-US"/>
               </w:rPr>
-              <w:lastRenderedPageBreak/>
               <w:t>Poster Board #</w:t>
             </w:r>
             <w:r>
@@ -14686,21 +14741,7 @@
               <w:rPr>
                 <w:lang w:val="en-US"/>
               </w:rPr>
-              <w:t xml:space="preserve">, jr. (Charles </w:t>
-            </w:r>
-            <w:proofErr w:type="gramStart"/>
-            <w:r>
-              <w:rPr>
-                <w:lang w:val="en-US"/>
-              </w:rPr>
-              <w:t>University)*</w:t>
-            </w:r>
-            <w:proofErr w:type="gramEnd"/>
-            <w:r>
-              <w:rPr>
-                <w:lang w:val="en-US"/>
-              </w:rPr>
-              <w:t xml:space="preserve">; Gustavo </w:t>
+              <w:t xml:space="preserve">, jr. (Charles University)*; Gustavo </w:t>
             </w:r>
             <w:proofErr w:type="spellStart"/>
             <w:r>
@@ -14855,21 +14896,7 @@
               <w:rPr>
                 <w:lang w:val="en-US"/>
               </w:rPr>
-              <w:t xml:space="preserve"> Ding (Georgia Institute of </w:t>
-            </w:r>
-            <w:proofErr w:type="gramStart"/>
-            <w:r>
-              <w:rPr>
-                <w:lang w:val="en-US"/>
-              </w:rPr>
-              <w:t>Technology)*</w:t>
-            </w:r>
-            <w:proofErr w:type="gramEnd"/>
-            <w:r>
-              <w:rPr>
-                <w:lang w:val="en-US"/>
-              </w:rPr>
-              <w:t>; Alexander Lerch (Georgia Institute of Technology)</w:t>
+              <w:t xml:space="preserve"> Ding (Georgia Institute of Technology)*; Alexander Lerch (Georgia Institute of Technology)</w:t>
             </w:r>
           </w:p>
         </w:tc>
@@ -14960,21 +14987,7 @@
               <w:rPr>
                 <w:lang w:val="en-US"/>
               </w:rPr>
-              <w:t xml:space="preserve"> (Skolkovo Institute of Science and </w:t>
-            </w:r>
-            <w:proofErr w:type="gramStart"/>
-            <w:r>
-              <w:rPr>
-                <w:lang w:val="en-US"/>
-              </w:rPr>
-              <w:t>Technology)*</w:t>
-            </w:r>
-            <w:proofErr w:type="gramEnd"/>
-            <w:r>
-              <w:rPr>
-                <w:lang w:val="en-US"/>
-              </w:rPr>
-              <w:t xml:space="preserve">; Vladimir </w:t>
+              <w:t xml:space="preserve"> (Skolkovo Institute of Science and Technology)*; Vladimir </w:t>
             </w:r>
             <w:proofErr w:type="spellStart"/>
             <w:r>
@@ -15097,21 +15110,7 @@
               <w:rPr>
                 <w:lang w:val="en-US"/>
               </w:rPr>
-              <w:t xml:space="preserve"> (Johannes Kepler </w:t>
-            </w:r>
-            <w:proofErr w:type="gramStart"/>
-            <w:r>
-              <w:rPr>
-                <w:lang w:val="en-US"/>
-              </w:rPr>
-              <w:t>University)*</w:t>
-            </w:r>
-            <w:proofErr w:type="gramEnd"/>
-            <w:r>
-              <w:rPr>
-                <w:lang w:val="en-US"/>
-              </w:rPr>
-              <w:t>; Gerhard Widmer (Johannes Kepler University)</w:t>
+              <w:t xml:space="preserve"> (Johannes Kepler University)*; Gerhard Widmer (Johannes Kepler University)</w:t>
             </w:r>
           </w:p>
         </w:tc>
@@ -15320,21 +15319,7 @@
               <w:rPr>
                 <w:lang w:val="en-US"/>
               </w:rPr>
-              <w:t xml:space="preserve"> (Delft University of </w:t>
-            </w:r>
-            <w:proofErr w:type="gramStart"/>
-            <w:r>
-              <w:rPr>
-                <w:lang w:val="en-US"/>
-              </w:rPr>
-              <w:t>Technology)*</w:t>
-            </w:r>
-            <w:proofErr w:type="gramEnd"/>
-            <w:r>
-              <w:rPr>
-                <w:lang w:val="en-US"/>
-              </w:rPr>
-              <w:t xml:space="preserve">; Alessandro </w:t>
+              <w:t xml:space="preserve"> (Delft University of Technology)*; Alessandro </w:t>
             </w:r>
             <w:proofErr w:type="spellStart"/>
             <w:r>
@@ -15439,21 +15424,7 @@
                 <w:lang w:val="en-US"/>
               </w:rPr>
               <w:br/>
-              <w:t>Igor G. Pereira (</w:t>
-            </w:r>
-            <w:proofErr w:type="gramStart"/>
-            <w:r>
-              <w:rPr>
-                <w:lang w:val="en-US"/>
-              </w:rPr>
-              <w:t>Moises.AI)*</w:t>
-            </w:r>
-            <w:proofErr w:type="gramEnd"/>
-            <w:r>
-              <w:rPr>
-                <w:lang w:val="en-US"/>
-              </w:rPr>
-              <w:t xml:space="preserve">; Felipe Araujo (Moises.AI); Filip </w:t>
+              <w:t xml:space="preserve">Igor G. Pereira (Moises.AI)*; Felipe Araujo (Moises.AI); Filip </w:t>
             </w:r>
             <w:proofErr w:type="spellStart"/>
             <w:r>
@@ -15549,12 +15520,6 @@
                 <w:lang w:val="en-US"/>
               </w:rPr>
               <w:br/>
-            </w:r>
-            <w:r>
-              <w:rPr>
-                <w:lang w:val="en-US"/>
-              </w:rPr>
-              <w:lastRenderedPageBreak/>
               <w:t xml:space="preserve">Zeng Ren (EPFL)*; </w:t>
             </w:r>
             <w:proofErr w:type="spellStart"/>
@@ -15617,7 +15582,6 @@
                 <w:bCs/>
                 <w:lang w:val="en-US"/>
               </w:rPr>
-              <w:lastRenderedPageBreak/>
               <w:t>Poster Board #</w:t>
             </w:r>
             <w:r>
@@ -15771,21 +15735,7 @@
               <w:rPr>
                 <w:lang w:val="en-US"/>
               </w:rPr>
-              <w:t xml:space="preserve"> (Tel Aviv </w:t>
-            </w:r>
-            <w:proofErr w:type="gramStart"/>
-            <w:r>
-              <w:rPr>
-                <w:lang w:val="en-US"/>
-              </w:rPr>
-              <w:t>University )</w:t>
-            </w:r>
-            <w:proofErr w:type="gramEnd"/>
-            <w:r>
-              <w:rPr>
-                <w:lang w:val="en-US"/>
-              </w:rPr>
-              <w:t xml:space="preserve">; Noy </w:t>
+              <w:t xml:space="preserve"> (Tel Aviv University ); Noy </w:t>
             </w:r>
             <w:proofErr w:type="spellStart"/>
             <w:r>
@@ -15936,21 +15886,7 @@
               <w:rPr>
                 <w:lang w:val="en-US"/>
               </w:rPr>
-              <w:t xml:space="preserve"> (Higher School of </w:t>
-            </w:r>
-            <w:proofErr w:type="gramStart"/>
-            <w:r>
-              <w:rPr>
-                <w:lang w:val="en-US"/>
-              </w:rPr>
-              <w:t>Economics)*</w:t>
-            </w:r>
-            <w:proofErr w:type="gramEnd"/>
-            <w:r>
-              <w:rPr>
-                <w:lang w:val="en-US"/>
-              </w:rPr>
-              <w:t xml:space="preserve">; Dmitry </w:t>
+              <w:t xml:space="preserve"> (Higher School of Economics)*; Dmitry </w:t>
             </w:r>
             <w:proofErr w:type="spellStart"/>
             <w:r>
@@ -15992,7 +15928,14 @@
               <w:rPr>
                 <w:lang w:val="en-US"/>
               </w:rPr>
-              <w:t xml:space="preserve"> (Huawei Noah’s Ark Lab); Ilya Makarov (AI Center, NUST </w:t>
+              <w:t xml:space="preserve"> (Huawei </w:t>
+            </w:r>
+            <w:r>
+              <w:rPr>
+                <w:lang w:val="en-US"/>
+              </w:rPr>
+              <w:lastRenderedPageBreak/>
+              <w:t xml:space="preserve">Noah’s Ark Lab); Ilya Makarov (AI Center, NUST </w:t>
             </w:r>
             <w:proofErr w:type="spellStart"/>
             <w:r>
@@ -16040,6 +15983,7 @@
                 <w:bCs/>
                 <w:lang w:val="en-US"/>
               </w:rPr>
+              <w:lastRenderedPageBreak/>
               <w:t>Poster Board #</w:t>
             </w:r>
             <w:r>
@@ -16502,25 +16446,7 @@
                 <w:bCs/>
                 <w:lang w:val="en-US"/>
               </w:rPr>
-              <w:t xml:space="preserve">Singing voice synthesis using differentiable LPC and </w:t>
-            </w:r>
-            <w:proofErr w:type="gramStart"/>
-            <w:r>
-              <w:rPr>
-                <w:b/>
-                <w:bCs/>
-                <w:lang w:val="en-US"/>
-              </w:rPr>
-              <w:t>glottal-flow</w:t>
-            </w:r>
-            <w:proofErr w:type="gramEnd"/>
-            <w:r>
-              <w:rPr>
-                <w:b/>
-                <w:bCs/>
-                <w:lang w:val="en-US"/>
-              </w:rPr>
-              <w:t xml:space="preserve"> inspired wavetables</w:t>
+              <w:t>Singing voice synthesis using differentiable LPC and glottal-flow inspired wavetables</w:t>
             </w:r>
           </w:p>
           <w:p>
@@ -16536,21 +16462,7 @@
               <w:rPr>
                 <w:lang w:val="en-US"/>
               </w:rPr>
-              <w:t xml:space="preserve">Chin-Yun Yu (Queen Mary University of </w:t>
-            </w:r>
-            <w:proofErr w:type="gramStart"/>
-            <w:r>
-              <w:rPr>
-                <w:lang w:val="en-US"/>
-              </w:rPr>
-              <w:t>London)*</w:t>
-            </w:r>
-            <w:proofErr w:type="gramEnd"/>
-            <w:r>
-              <w:rPr>
-                <w:lang w:val="en-US"/>
-              </w:rPr>
-              <w:t>; George Fazekas (QMUL)</w:t>
+              <w:t>Chin-Yun Yu (Queen Mary University of London)*; George Fazekas (QMUL)</w:t>
             </w:r>
           </w:p>
         </w:tc>
@@ -16620,6 +16532,7 @@
               <w:rPr>
                 <w:lang w:val="en-US"/>
               </w:rPr>
+              <w:lastRenderedPageBreak/>
               <w:t>Qiaoyu</w:t>
             </w:r>
             <w:proofErr w:type="spellEnd"/>
@@ -16627,21 +16540,7 @@
               <w:rPr>
                 <w:lang w:val="en-US"/>
               </w:rPr>
-              <w:t xml:space="preserve"> Yang (University of </w:t>
-            </w:r>
-            <w:proofErr w:type="gramStart"/>
-            <w:r>
-              <w:rPr>
-                <w:lang w:val="en-US"/>
-              </w:rPr>
-              <w:t>Rochester)*</w:t>
-            </w:r>
-            <w:proofErr w:type="gramEnd"/>
-            <w:r>
-              <w:rPr>
-                <w:lang w:val="en-US"/>
-              </w:rPr>
-              <w:t xml:space="preserve">; Frank </w:t>
+              <w:t xml:space="preserve"> Yang (University of Rochester)*; Frank </w:t>
             </w:r>
             <w:proofErr w:type="spellStart"/>
             <w:r>
@@ -16703,6 +16602,7 @@
                 <w:bCs/>
                 <w:lang w:val="en-US"/>
               </w:rPr>
+              <w:lastRenderedPageBreak/>
               <w:t>Poster Board #</w:t>
             </w:r>
             <w:r>
@@ -16782,21 +16682,7 @@
               <w:rPr>
                 <w:lang w:val="en-US"/>
               </w:rPr>
-              <w:t xml:space="preserve"> (McGill </w:t>
-            </w:r>
-            <w:proofErr w:type="gramStart"/>
-            <w:r>
-              <w:rPr>
-                <w:lang w:val="en-US"/>
-              </w:rPr>
-              <w:t>University )</w:t>
-            </w:r>
-            <w:proofErr w:type="gramEnd"/>
-            <w:r>
-              <w:rPr>
-                <w:lang w:val="en-US"/>
-              </w:rPr>
-              <w:t xml:space="preserve">; Alberto </w:t>
+              <w:t xml:space="preserve"> (McGill University ); Alberto </w:t>
             </w:r>
             <w:proofErr w:type="spellStart"/>
             <w:r>
@@ -16920,21 +16806,7 @@
               <w:rPr>
                 <w:lang w:val="en-US"/>
               </w:rPr>
-              <w:t xml:space="preserve"> (VISUS, University of </w:t>
-            </w:r>
-            <w:proofErr w:type="gramStart"/>
-            <w:r>
-              <w:rPr>
-                <w:lang w:val="en-US"/>
-              </w:rPr>
-              <w:t>Stuttgart)*</w:t>
-            </w:r>
-            <w:proofErr w:type="gramEnd"/>
-            <w:r>
-              <w:rPr>
-                <w:lang w:val="en-US"/>
-              </w:rPr>
-              <w:t xml:space="preserve">; Quynh Quang Ngo (VISUS, University of Stuttgart); Michael </w:t>
+              <w:t xml:space="preserve"> (VISUS, University of Stuttgart)*; Quynh Quang Ngo (VISUS, University of Stuttgart); Michael </w:t>
             </w:r>
             <w:proofErr w:type="spellStart"/>
             <w:r>
@@ -17016,21 +16888,7 @@
                 <w:lang w:val="en-US"/>
               </w:rPr>
               <w:br/>
-              <w:t xml:space="preserve">Luis Carvalho (Johannes Kepler </w:t>
-            </w:r>
-            <w:proofErr w:type="gramStart"/>
-            <w:r>
-              <w:rPr>
-                <w:lang w:val="en-US"/>
-              </w:rPr>
-              <w:t>University)*</w:t>
-            </w:r>
-            <w:proofErr w:type="gramEnd"/>
-            <w:r>
-              <w:rPr>
-                <w:lang w:val="en-US"/>
-              </w:rPr>
-              <w:t>; Gerhard Widmer (Johannes Kepler University)</w:t>
+              <w:t>Luis Carvalho (Johannes Kepler University)*; Gerhard Widmer (Johannes Kepler University)</w:t>
             </w:r>
           </w:p>
         </w:tc>
@@ -17143,7 +17001,6 @@
               <w:t xml:space="preserve"> </w:t>
             </w:r>
             <w:proofErr w:type="spellStart"/>
-            <w:proofErr w:type="gramStart"/>
             <w:r>
               <w:rPr>
                 <w:lang w:val="en-US"/>
@@ -17155,14 +17012,7 @@
               <w:rPr>
                 <w:lang w:val="en-US"/>
               </w:rPr>
-              <w:t>)*</w:t>
-            </w:r>
-            <w:proofErr w:type="gramEnd"/>
-            <w:r>
-              <w:rPr>
-                <w:lang w:val="en-US"/>
-              </w:rPr>
-              <w:t xml:space="preserve">; </w:t>
+              <w:t xml:space="preserve">)*; </w:t>
             </w:r>
             <w:proofErr w:type="spellStart"/>
             <w:r>
@@ -17383,21 +17233,7 @@
               <w:rPr>
                 <w:lang w:val="en-US"/>
               </w:rPr>
-              <w:t xml:space="preserve"> Chae (Seoul National </w:t>
-            </w:r>
-            <w:proofErr w:type="gramStart"/>
-            <w:r>
-              <w:rPr>
-                <w:lang w:val="en-US"/>
-              </w:rPr>
-              <w:t>University)*</w:t>
-            </w:r>
-            <w:proofErr w:type="gramEnd"/>
-            <w:r>
-              <w:rPr>
-                <w:lang w:val="en-US"/>
-              </w:rPr>
-              <w:t xml:space="preserve">; Chang-Bin Jeon (Seoul National University); </w:t>
+              <w:t xml:space="preserve"> Chae (Seoul National University)*; Chang-Bin Jeon (Seoul National University); </w:t>
             </w:r>
             <w:proofErr w:type="spellStart"/>
             <w:r>
@@ -17493,21 +17329,7 @@
               <w:rPr>
                 <w:lang w:val="en-US"/>
               </w:rPr>
-              <w:t xml:space="preserve"> Vásquez (University of </w:t>
-            </w:r>
-            <w:proofErr w:type="gramStart"/>
-            <w:r>
-              <w:rPr>
-                <w:lang w:val="en-US"/>
-              </w:rPr>
-              <w:t>Amsterdam)*</w:t>
-            </w:r>
-            <w:proofErr w:type="gramEnd"/>
-            <w:r>
-              <w:rPr>
-                <w:lang w:val="en-US"/>
-              </w:rPr>
-              <w:t xml:space="preserve">; </w:t>
+              <w:t xml:space="preserve"> Vásquez (University of Amsterdam)*; </w:t>
             </w:r>
             <w:proofErr w:type="spellStart"/>
             <w:r>
@@ -17682,16 +17504,8 @@
               <w:rPr>
                 <w:lang w:val="en-US"/>
               </w:rPr>
-              <w:t xml:space="preserve"> (Pomona College); Jason Zhang (University of Michigan); Timothy Tsai (Harvey Mudd </w:t>
-            </w:r>
-            <w:proofErr w:type="gramStart"/>
-            <w:r>
-              <w:rPr>
-                <w:lang w:val="en-US"/>
-              </w:rPr>
-              <w:t>College)*</w:t>
-            </w:r>
-            <w:proofErr w:type="gramEnd"/>
+              <w:t xml:space="preserve"> (Pomona College); Jason Zhang (University of Michigan); Timothy Tsai (Harvey Mudd College)*</w:t>
+            </w:r>
           </w:p>
         </w:tc>
         <w:tc>
@@ -17772,21 +17586,7 @@
               <w:rPr>
                 <w:lang w:val="en-US"/>
               </w:rPr>
-              <w:t xml:space="preserve"> (Université de </w:t>
-            </w:r>
-            <w:proofErr w:type="gramStart"/>
-            <w:r>
-              <w:rPr>
-                <w:lang w:val="en-US"/>
-              </w:rPr>
-              <w:t>Lille)*</w:t>
-            </w:r>
-            <w:proofErr w:type="gramEnd"/>
-            <w:r>
-              <w:rPr>
-                <w:lang w:val="en-US"/>
-              </w:rPr>
-              <w:t xml:space="preserve">; Louis </w:t>
+              <w:t xml:space="preserve"> (Université de Lille)*; Louis </w:t>
             </w:r>
             <w:proofErr w:type="spellStart"/>
             <w:r>
@@ -17910,16 +17710,8 @@
               <w:rPr>
                 <w:lang w:val="en-US"/>
               </w:rPr>
-              <w:t xml:space="preserve"> Paris, IP </w:t>
-            </w:r>
-            <w:proofErr w:type="gramStart"/>
-            <w:r>
-              <w:rPr>
-                <w:lang w:val="en-US"/>
-              </w:rPr>
-              <w:t>Paris)*</w:t>
-            </w:r>
-            <w:proofErr w:type="gramEnd"/>
+              <w:t xml:space="preserve"> Paris, IP Paris)*</w:t>
+            </w:r>
           </w:p>
         </w:tc>
         <w:tc>
@@ -17986,21 +17778,7 @@
                 <w:lang w:val="en-US"/>
               </w:rPr>
               <w:br/>
-              <w:t xml:space="preserve">Carey Bunks (Queen Mary University of </w:t>
-            </w:r>
-            <w:proofErr w:type="gramStart"/>
-            <w:r>
-              <w:rPr>
-                <w:lang w:val="en-US"/>
-              </w:rPr>
-              <w:t>London)*</w:t>
-            </w:r>
-            <w:proofErr w:type="gramEnd"/>
-            <w:r>
-              <w:rPr>
-                <w:lang w:val="en-US"/>
-              </w:rPr>
-              <w:t xml:space="preserve">; Simon Dixon (Queen Mary University of London); Tillman </w:t>
+              <w:t xml:space="preserve">Carey Bunks (Queen Mary University of London)*; Simon Dixon (Queen Mary University of London); Tillman </w:t>
             </w:r>
             <w:proofErr w:type="spellStart"/>
             <w:r>
@@ -18078,25 +17856,7 @@
                 <w:bCs/>
                 <w:lang w:val="en-US"/>
               </w:rPr>
-              <w:t xml:space="preserve">SingStyle111: A Multilingual Singing Dataset </w:t>
-            </w:r>
-            <w:proofErr w:type="gramStart"/>
-            <w:r>
-              <w:rPr>
-                <w:b/>
-                <w:bCs/>
-                <w:lang w:val="en-US"/>
-              </w:rPr>
-              <w:t>With</w:t>
-            </w:r>
-            <w:proofErr w:type="gramEnd"/>
-            <w:r>
-              <w:rPr>
-                <w:b/>
-                <w:bCs/>
-                <w:lang w:val="en-US"/>
-              </w:rPr>
-              <w:t xml:space="preserve"> Style Transfer</w:t>
+              <w:t>SingStyle111: A Multilingual Singing Dataset With Style Transfer</w:t>
             </w:r>
           </w:p>
           <w:p>
@@ -18117,21 +17877,7 @@
               <w:rPr>
                 <w:lang w:val="en-US"/>
               </w:rPr>
-              <w:t xml:space="preserve"> Dai (Carnegie Mellon </w:t>
-            </w:r>
-            <w:proofErr w:type="gramStart"/>
-            <w:r>
-              <w:rPr>
-                <w:lang w:val="en-US"/>
-              </w:rPr>
-              <w:t>University)*</w:t>
-            </w:r>
-            <w:proofErr w:type="gramEnd"/>
-            <w:r>
-              <w:rPr>
-                <w:lang w:val="en-US"/>
-              </w:rPr>
-              <w:t xml:space="preserve">; </w:t>
+              <w:t xml:space="preserve"> Dai (Carnegie Mellon University)*; </w:t>
             </w:r>
             <w:proofErr w:type="spellStart"/>
             <w:r>
@@ -18227,21 +17973,7 @@
                 <w:lang w:val="en-US"/>
               </w:rPr>
               <w:br/>
-              <w:t xml:space="preserve">Haven Kim </w:t>
-            </w:r>
-            <w:proofErr w:type="gramStart"/>
-            <w:r>
-              <w:rPr>
-                <w:lang w:val="en-US"/>
-              </w:rPr>
-              <w:t>( KAIST</w:t>
-            </w:r>
-            <w:proofErr w:type="gramEnd"/>
-            <w:r>
-              <w:rPr>
-                <w:lang w:val="en-US"/>
-              </w:rPr>
-              <w:t xml:space="preserve"> ), </w:t>
+              <w:t xml:space="preserve">Haven Kim ( KAIST ), </w:t>
             </w:r>
             <w:proofErr w:type="spellStart"/>
             <w:r>
@@ -18392,21 +18124,7 @@
               <w:rPr>
                 <w:lang w:val="en-US"/>
               </w:rPr>
-              <w:t xml:space="preserve"> (National Institute of Advanced Industrial Science and Technology (AIST</w:t>
-            </w:r>
-            <w:proofErr w:type="gramStart"/>
-            <w:r>
-              <w:rPr>
-                <w:lang w:val="en-US"/>
-              </w:rPr>
-              <w:t>))*</w:t>
-            </w:r>
-            <w:proofErr w:type="gramEnd"/>
-            <w:r>
-              <w:rPr>
-                <w:lang w:val="en-US"/>
-              </w:rPr>
-              <w:t xml:space="preserve">; Masahiro Hamasaki (National Institute of Advanced Industrial Science and Technology (AIST)); </w:t>
+              <w:t xml:space="preserve"> (National Institute of Advanced Industrial Science and Technology (AIST))*; Masahiro Hamasaki (National Institute of Advanced Industrial Science and Technology (AIST)); </w:t>
             </w:r>
             <w:proofErr w:type="spellStart"/>
             <w:r>
@@ -18474,7 +18192,15 @@
           </w:tcPr>
           <w:p>
             <w:r>
-              <w:t xml:space="preserve">5:30 pm – 6:30 </w:t>
+              <w:t xml:space="preserve">5:30 </w:t>
+            </w:r>
+            <w:proofErr w:type="spellStart"/>
+            <w:r>
+              <w:t>pm</w:t>
+            </w:r>
+            <w:proofErr w:type="spellEnd"/>
+            <w:r>
+              <w:t xml:space="preserve"> – 6:30 </w:t>
             </w:r>
             <w:proofErr w:type="spellStart"/>
             <w:r>
@@ -18579,21 +18305,12 @@
         </w:rPr>
         <w:t>(</w:t>
       </w:r>
-      <w:proofErr w:type="gramStart"/>
       <w:r>
         <w:rPr>
           <w:sz w:val="40"/>
           <w:szCs w:val="40"/>
         </w:rPr>
-        <w:t>use the</w:t>
-      </w:r>
-      <w:proofErr w:type="gramEnd"/>
-      <w:r>
-        <w:rPr>
-          <w:sz w:val="40"/>
-          <w:szCs w:val="40"/>
-        </w:rPr>
-        <w:t xml:space="preserve"> </w:t>
+        <w:t xml:space="preserve">use the </w:t>
       </w:r>
       <w:proofErr w:type="spellStart"/>
       <w:r>
@@ -19523,9 +19240,9 @@
                 <w:szCs w:val="22"/>
                 <w:lang w:val="en-US"/>
               </w:rPr>
-              <w:t xml:space="preserve"> </w:t>
-            </w:r>
-            <w:proofErr w:type="gramStart"/>
+              <w:t xml:space="preserve"> Centre)*; Elisabete Shibata (Beethoven-Haus Bonn); Andrew Hankinson (RISM Digital); Johannes </w:t>
+            </w:r>
+            <w:proofErr w:type="spellStart"/>
             <w:r>
               <w:rPr>
                 <w:rFonts w:ascii="Cambria" w:hAnsi="Cambria"/>
@@ -19533,9 +19250,9 @@
                 <w:szCs w:val="22"/>
                 <w:lang w:val="en-US"/>
               </w:rPr>
-              <w:t>Centre)*</w:t>
-            </w:r>
-            <w:proofErr w:type="gramEnd"/>
+              <w:t>Kepper</w:t>
+            </w:r>
+            <w:proofErr w:type="spellEnd"/>
             <w:r>
               <w:rPr>
                 <w:rFonts w:ascii="Cambria" w:hAnsi="Cambria"/>
@@ -19543,7 +19260,7 @@
                 <w:szCs w:val="22"/>
                 <w:lang w:val="en-US"/>
               </w:rPr>
-              <w:t xml:space="preserve">; Elisabete Shibata (Beethoven-Haus Bonn); Andrew Hankinson (RISM Digital); Johannes </w:t>
+              <w:t xml:space="preserve"> (Paderborn University); Kevin R Page (University of Oxford); Lisa Rosendahl (Paderborn University); Mark </w:t>
             </w:r>
             <w:proofErr w:type="spellStart"/>
             <w:r>
@@ -19553,7 +19270,7 @@
                 <w:szCs w:val="22"/>
                 <w:lang w:val="en-US"/>
               </w:rPr>
-              <w:t>Kepper</w:t>
+              <w:t>Saccomano</w:t>
             </w:r>
             <w:proofErr w:type="spellEnd"/>
             <w:r>
@@ -19563,7 +19280,7 @@
                 <w:szCs w:val="22"/>
                 <w:lang w:val="en-US"/>
               </w:rPr>
-              <w:t xml:space="preserve"> (Paderborn University); Kevin R Page (University of Oxford); Lisa Rosendahl (Paderborn University); Mark </w:t>
+              <w:t xml:space="preserve"> (Paderborn University); Christine </w:t>
             </w:r>
             <w:proofErr w:type="spellStart"/>
             <w:r>
@@ -19573,7 +19290,7 @@
                 <w:szCs w:val="22"/>
                 <w:lang w:val="en-US"/>
               </w:rPr>
-              <w:t>Saccomano</w:t>
+              <w:t>Siegert</w:t>
             </w:r>
             <w:proofErr w:type="spellEnd"/>
             <w:r>
@@ -19583,9 +19300,66 @@
                 <w:szCs w:val="22"/>
                 <w:lang w:val="en-US"/>
               </w:rPr>
-              <w:t xml:space="preserve"> (Paderborn University); Christine </w:t>
-            </w:r>
-            <w:proofErr w:type="spellStart"/>
+              <w:t xml:space="preserve"> (Beethoven-Haus Bonn) </w:t>
+            </w:r>
+          </w:p>
+        </w:tc>
+        <w:tc>
+          <w:tcPr>
+            <w:tcW w:w="1390" w:type="dxa"/>
+          </w:tcPr>
+          <w:p>
+            <w:pPr>
+              <w:rPr>
+                <w:lang w:val="en-US"/>
+              </w:rPr>
+            </w:pPr>
+            <w:r>
+              <w:rPr>
+                <w:b/>
+                <w:bCs/>
+                <w:lang w:val="en-US"/>
+              </w:rPr>
+              <w:t>Poster Board #1</w:t>
+            </w:r>
+          </w:p>
+        </w:tc>
+      </w:tr>
+      <w:tr>
+        <w:tc>
+          <w:tcPr>
+            <w:tcW w:w="1354" w:type="dxa"/>
+          </w:tcPr>
+          <w:p>
+            <w:pPr>
+              <w:rPr>
+                <w:lang w:val="en-US"/>
+              </w:rPr>
+            </w:pPr>
+          </w:p>
+        </w:tc>
+        <w:tc>
+          <w:tcPr>
+            <w:tcW w:w="5886" w:type="dxa"/>
+          </w:tcPr>
+          <w:p>
+            <w:pPr>
+              <w:pStyle w:val="NormaleWeb"/>
+              <w:rPr>
+                <w:lang w:val="en-US"/>
+              </w:rPr>
+            </w:pPr>
+            <w:r>
+              <w:rPr>
+                <w:rFonts w:ascii="Cambria" w:hAnsi="Cambria"/>
+                <w:b/>
+                <w:bCs/>
+                <w:sz w:val="22"/>
+                <w:szCs w:val="22"/>
+                <w:lang w:val="en-US"/>
+              </w:rPr>
+              <w:t xml:space="preserve">Optimizing Feature Extraction for Symbolic Music </w:t>
+            </w:r>
             <w:r>
               <w:rPr>
                 <w:rFonts w:ascii="Cambria" w:hAnsi="Cambria"/>
@@ -19593,9 +19367,9 @@
                 <w:szCs w:val="22"/>
                 <w:lang w:val="en-US"/>
               </w:rPr>
-              <w:t>Siegert</w:t>
-            </w:r>
-            <w:proofErr w:type="spellEnd"/>
+              <w:t xml:space="preserve">Federico Simonetta (Instituto </w:t>
+            </w:r>
+            <w:proofErr w:type="spellStart"/>
             <w:r>
               <w:rPr>
                 <w:rFonts w:ascii="Cambria" w:hAnsi="Cambria"/>
@@ -19603,66 +19377,9 @@
                 <w:szCs w:val="22"/>
                 <w:lang w:val="en-US"/>
               </w:rPr>
-              <w:t xml:space="preserve"> (Beethoven-Haus Bonn) </w:t>
-            </w:r>
-          </w:p>
-        </w:tc>
-        <w:tc>
-          <w:tcPr>
-            <w:tcW w:w="1390" w:type="dxa"/>
-          </w:tcPr>
-          <w:p>
-            <w:pPr>
-              <w:rPr>
-                <w:lang w:val="en-US"/>
-              </w:rPr>
-            </w:pPr>
-            <w:r>
-              <w:rPr>
-                <w:b/>
-                <w:bCs/>
-                <w:lang w:val="en-US"/>
-              </w:rPr>
-              <w:t>Poster Board #1</w:t>
-            </w:r>
-          </w:p>
-        </w:tc>
-      </w:tr>
-      <w:tr>
-        <w:tc>
-          <w:tcPr>
-            <w:tcW w:w="1354" w:type="dxa"/>
-          </w:tcPr>
-          <w:p>
-            <w:pPr>
-              <w:rPr>
-                <w:lang w:val="en-US"/>
-              </w:rPr>
-            </w:pPr>
-          </w:p>
-        </w:tc>
-        <w:tc>
-          <w:tcPr>
-            <w:tcW w:w="5886" w:type="dxa"/>
-          </w:tcPr>
-          <w:p>
-            <w:pPr>
-              <w:pStyle w:val="NormaleWeb"/>
-              <w:rPr>
-                <w:lang w:val="en-US"/>
-              </w:rPr>
-            </w:pPr>
-            <w:r>
-              <w:rPr>
-                <w:rFonts w:ascii="Cambria" w:hAnsi="Cambria"/>
-                <w:b/>
-                <w:bCs/>
-                <w:sz w:val="22"/>
-                <w:szCs w:val="22"/>
-                <w:lang w:val="en-US"/>
-              </w:rPr>
-              <w:t xml:space="preserve">Optimizing Feature Extraction for Symbolic Music </w:t>
-            </w:r>
+              <w:t>Complutense</w:t>
+            </w:r>
+            <w:proofErr w:type="spellEnd"/>
             <w:r>
               <w:rPr>
                 <w:rFonts w:ascii="Cambria" w:hAnsi="Cambria"/>
@@ -19670,7 +19387,7 @@
                 <w:szCs w:val="22"/>
                 <w:lang w:val="en-US"/>
               </w:rPr>
-              <w:t xml:space="preserve">Federico Simonetta (Instituto </w:t>
+              <w:t xml:space="preserve"> de </w:t>
             </w:r>
             <w:proofErr w:type="spellStart"/>
             <w:r>
@@ -19680,7 +19397,7 @@
                 <w:szCs w:val="22"/>
                 <w:lang w:val="en-US"/>
               </w:rPr>
-              <w:t>Complutense</w:t>
+              <w:t>Ciencias</w:t>
             </w:r>
             <w:proofErr w:type="spellEnd"/>
             <w:r>
@@ -19690,7 +19407,7 @@
                 <w:szCs w:val="22"/>
                 <w:lang w:val="en-US"/>
               </w:rPr>
-              <w:t xml:space="preserve"> de </w:t>
+              <w:t xml:space="preserve"> Musicales)*; Ana </w:t>
             </w:r>
             <w:proofErr w:type="spellStart"/>
             <w:r>
@@ -19700,7 +19417,7 @@
                 <w:szCs w:val="22"/>
                 <w:lang w:val="en-US"/>
               </w:rPr>
-              <w:t>Ciencias</w:t>
+              <w:t>Llorens</w:t>
             </w:r>
             <w:proofErr w:type="spellEnd"/>
             <w:r>
@@ -19710,9 +19427,9 @@
                 <w:szCs w:val="22"/>
                 <w:lang w:val="en-US"/>
               </w:rPr>
-              <w:t xml:space="preserve"> </w:t>
-            </w:r>
-            <w:proofErr w:type="gramStart"/>
+              <w:t xml:space="preserve"> (Universidad </w:t>
+            </w:r>
+            <w:proofErr w:type="spellStart"/>
             <w:r>
               <w:rPr>
                 <w:rFonts w:ascii="Cambria" w:hAnsi="Cambria"/>
@@ -19720,9 +19437,9 @@
                 <w:szCs w:val="22"/>
                 <w:lang w:val="en-US"/>
               </w:rPr>
-              <w:t>Musicales)*</w:t>
-            </w:r>
-            <w:proofErr w:type="gramEnd"/>
+              <w:t>Complutense</w:t>
+            </w:r>
+            <w:proofErr w:type="spellEnd"/>
             <w:r>
               <w:rPr>
                 <w:rFonts w:ascii="Cambria" w:hAnsi="Cambria"/>
@@ -19730,7 +19447,7 @@
                 <w:szCs w:val="22"/>
                 <w:lang w:val="en-US"/>
               </w:rPr>
-              <w:t xml:space="preserve">; Ana </w:t>
+              <w:t xml:space="preserve"> de Madrid); </w:t>
             </w:r>
             <w:proofErr w:type="spellStart"/>
             <w:r>
@@ -19740,7 +19457,7 @@
                 <w:szCs w:val="22"/>
                 <w:lang w:val="en-US"/>
               </w:rPr>
-              <w:t>Llorens</w:t>
+              <w:t>Martín</w:t>
             </w:r>
             <w:proofErr w:type="spellEnd"/>
             <w:r>
@@ -19750,7 +19467,7 @@
                 <w:szCs w:val="22"/>
                 <w:lang w:val="en-US"/>
               </w:rPr>
-              <w:t xml:space="preserve"> (Universidad </w:t>
+              <w:t xml:space="preserve"> Serrano (Instituto </w:t>
             </w:r>
             <w:proofErr w:type="spellStart"/>
             <w:r>
@@ -19770,7 +19487,7 @@
                 <w:szCs w:val="22"/>
                 <w:lang w:val="en-US"/>
               </w:rPr>
-              <w:t xml:space="preserve"> de Madrid); </w:t>
+              <w:t xml:space="preserve"> de </w:t>
             </w:r>
             <w:proofErr w:type="spellStart"/>
             <w:r>
@@ -19780,7 +19497,7 @@
                 <w:szCs w:val="22"/>
                 <w:lang w:val="en-US"/>
               </w:rPr>
-              <w:t>Martín</w:t>
+              <w:t>Ciencias</w:t>
             </w:r>
             <w:proofErr w:type="spellEnd"/>
             <w:r>
@@ -19790,7 +19507,7 @@
                 <w:szCs w:val="22"/>
                 <w:lang w:val="en-US"/>
               </w:rPr>
-              <w:t xml:space="preserve"> Serrano (Instituto </w:t>
+              <w:t xml:space="preserve"> Musicales); Eduardo </w:t>
             </w:r>
             <w:proofErr w:type="spellStart"/>
             <w:r>
@@ -19800,7 +19517,7 @@
                 <w:szCs w:val="22"/>
                 <w:lang w:val="en-US"/>
               </w:rPr>
-              <w:t>Complutense</w:t>
+              <w:t>García-Portugués</w:t>
             </w:r>
             <w:proofErr w:type="spellEnd"/>
             <w:r>
@@ -19810,7 +19527,7 @@
                 <w:szCs w:val="22"/>
                 <w:lang w:val="en-US"/>
               </w:rPr>
-              <w:t xml:space="preserve"> de </w:t>
+              <w:t xml:space="preserve"> (Universidad Carlos III de Madrid); </w:t>
             </w:r>
             <w:proofErr w:type="spellStart"/>
             <w:r>
@@ -19820,7 +19537,7 @@
                 <w:szCs w:val="22"/>
                 <w:lang w:val="en-US"/>
               </w:rPr>
-              <w:t>Ciencias</w:t>
+              <w:t>Álvaro</w:t>
             </w:r>
             <w:proofErr w:type="spellEnd"/>
             <w:r>
@@ -19830,7 +19547,7 @@
                 <w:szCs w:val="22"/>
                 <w:lang w:val="en-US"/>
               </w:rPr>
-              <w:t xml:space="preserve"> Musicales); Eduardo </w:t>
+              <w:t xml:space="preserve"> Torrente (Instituto </w:t>
             </w:r>
             <w:proofErr w:type="spellStart"/>
             <w:r>
@@ -19840,7 +19557,7 @@
                 <w:szCs w:val="22"/>
                 <w:lang w:val="en-US"/>
               </w:rPr>
-              <w:t>García-Portugués</w:t>
+              <w:t>Complutense</w:t>
             </w:r>
             <w:proofErr w:type="spellEnd"/>
             <w:r>
@@ -19850,7 +19567,7 @@
                 <w:szCs w:val="22"/>
                 <w:lang w:val="en-US"/>
               </w:rPr>
-              <w:t xml:space="preserve"> (Universidad Carlos III de Madrid); </w:t>
+              <w:t xml:space="preserve"> de </w:t>
             </w:r>
             <w:proofErr w:type="spellStart"/>
             <w:r>
@@ -19860,7 +19577,7 @@
                 <w:szCs w:val="22"/>
                 <w:lang w:val="en-US"/>
               </w:rPr>
-              <w:t>Álvaro</w:t>
+              <w:t>Ciencias</w:t>
             </w:r>
             <w:proofErr w:type="spellEnd"/>
             <w:r>
@@ -19870,7 +19587,7 @@
                 <w:szCs w:val="22"/>
                 <w:lang w:val="en-US"/>
               </w:rPr>
-              <w:t xml:space="preserve"> Torrente (Instituto </w:t>
+              <w:t xml:space="preserve"> Musicale - Universidad </w:t>
             </w:r>
             <w:proofErr w:type="spellStart"/>
             <w:r>
@@ -19890,9 +19607,86 @@
                 <w:szCs w:val="22"/>
                 <w:lang w:val="en-US"/>
               </w:rPr>
-              <w:t xml:space="preserve"> de </w:t>
-            </w:r>
-            <w:proofErr w:type="spellStart"/>
+              <w:t xml:space="preserve"> de Madrid)</w:t>
+            </w:r>
+          </w:p>
+        </w:tc>
+        <w:tc>
+          <w:tcPr>
+            <w:tcW w:w="1390" w:type="dxa"/>
+          </w:tcPr>
+          <w:p>
+            <w:pPr>
+              <w:rPr>
+                <w:lang w:val="en-US"/>
+              </w:rPr>
+            </w:pPr>
+            <w:r>
+              <w:rPr>
+                <w:b/>
+                <w:bCs/>
+                <w:lang w:val="en-US"/>
+              </w:rPr>
+              <w:t>Poster Board #</w:t>
+            </w:r>
+            <w:r>
+              <w:rPr>
+                <w:b/>
+                <w:bCs/>
+                <w:lang w:val="en-US"/>
+              </w:rPr>
+              <w:t>2</w:t>
+            </w:r>
+          </w:p>
+        </w:tc>
+      </w:tr>
+      <w:tr>
+        <w:tc>
+          <w:tcPr>
+            <w:tcW w:w="1354" w:type="dxa"/>
+          </w:tcPr>
+          <w:p>
+            <w:pPr>
+              <w:rPr>
+                <w:lang w:val="en-US"/>
+              </w:rPr>
+            </w:pPr>
+          </w:p>
+        </w:tc>
+        <w:tc>
+          <w:tcPr>
+            <w:tcW w:w="5886" w:type="dxa"/>
+          </w:tcPr>
+          <w:p>
+            <w:pPr>
+              <w:rPr>
+                <w:b/>
+                <w:bCs/>
+                <w:lang w:val="en-US"/>
+              </w:rPr>
+            </w:pPr>
+            <w:r>
+              <w:rPr>
+                <w:rFonts w:ascii="Cambria" w:hAnsi="Cambria"/>
+                <w:b/>
+                <w:bCs/>
+                <w:sz w:val="22"/>
+                <w:szCs w:val="22"/>
+                <w:lang w:val="en-US"/>
+              </w:rPr>
+              <w:t>Exploring Sampling Techniques for Generating Melodies with a Transformer Language Model</w:t>
+            </w:r>
+            <w:r>
+              <w:rPr>
+                <w:rFonts w:ascii="Cambria" w:hAnsi="Cambria"/>
+                <w:b/>
+                <w:bCs/>
+                <w:sz w:val="22"/>
+                <w:szCs w:val="22"/>
+                <w:lang w:val="en-US"/>
+              </w:rPr>
+              <w:br/>
+            </w:r>
             <w:r>
               <w:rPr>
                 <w:rFonts w:ascii="Cambria" w:hAnsi="Cambria"/>
@@ -19900,9 +19694,9 @@
                 <w:szCs w:val="22"/>
                 <w:lang w:val="en-US"/>
               </w:rPr>
-              <w:t>Ciencias</w:t>
-            </w:r>
-            <w:proofErr w:type="spellEnd"/>
+              <w:t xml:space="preserve">Mathias Rose </w:t>
+            </w:r>
+            <w:proofErr w:type="spellStart"/>
             <w:r>
               <w:rPr>
                 <w:rFonts w:ascii="Cambria" w:hAnsi="Cambria"/>
@@ -19910,9 +19704,9 @@
                 <w:szCs w:val="22"/>
                 <w:lang w:val="en-US"/>
               </w:rPr>
-              <w:t xml:space="preserve"> Musicale - Universidad </w:t>
-            </w:r>
-            <w:proofErr w:type="spellStart"/>
+              <w:t>Bjare</w:t>
+            </w:r>
+            <w:proofErr w:type="spellEnd"/>
             <w:r>
               <w:rPr>
                 <w:rFonts w:ascii="Cambria" w:hAnsi="Cambria"/>
@@ -19920,9 +19714,9 @@
                 <w:szCs w:val="22"/>
                 <w:lang w:val="en-US"/>
               </w:rPr>
-              <w:t>Complutense</w:t>
-            </w:r>
-            <w:proofErr w:type="spellEnd"/>
+              <w:t xml:space="preserve"> (Johannes Kepler University Linz)*; Stefan </w:t>
+            </w:r>
+            <w:proofErr w:type="spellStart"/>
             <w:r>
               <w:rPr>
                 <w:rFonts w:ascii="Cambria" w:hAnsi="Cambria"/>
@@ -19930,86 +19724,9 @@
                 <w:szCs w:val="22"/>
                 <w:lang w:val="en-US"/>
               </w:rPr>
-              <w:t xml:space="preserve"> de Madrid)</w:t>
-            </w:r>
-          </w:p>
-        </w:tc>
-        <w:tc>
-          <w:tcPr>
-            <w:tcW w:w="1390" w:type="dxa"/>
-          </w:tcPr>
-          <w:p>
-            <w:pPr>
-              <w:rPr>
-                <w:lang w:val="en-US"/>
-              </w:rPr>
-            </w:pPr>
-            <w:r>
-              <w:rPr>
-                <w:b/>
-                <w:bCs/>
-                <w:lang w:val="en-US"/>
-              </w:rPr>
-              <w:t>Poster Board #</w:t>
-            </w:r>
-            <w:r>
-              <w:rPr>
-                <w:b/>
-                <w:bCs/>
-                <w:lang w:val="en-US"/>
-              </w:rPr>
-              <w:t>2</w:t>
-            </w:r>
-          </w:p>
-        </w:tc>
-      </w:tr>
-      <w:tr>
-        <w:tc>
-          <w:tcPr>
-            <w:tcW w:w="1354" w:type="dxa"/>
-          </w:tcPr>
-          <w:p>
-            <w:pPr>
-              <w:rPr>
-                <w:lang w:val="en-US"/>
-              </w:rPr>
-            </w:pPr>
-          </w:p>
-        </w:tc>
-        <w:tc>
-          <w:tcPr>
-            <w:tcW w:w="5886" w:type="dxa"/>
-          </w:tcPr>
-          <w:p>
-            <w:pPr>
-              <w:rPr>
-                <w:b/>
-                <w:bCs/>
-                <w:lang w:val="en-US"/>
-              </w:rPr>
-            </w:pPr>
-            <w:r>
-              <w:rPr>
-                <w:rFonts w:ascii="Cambria" w:hAnsi="Cambria"/>
-                <w:b/>
-                <w:bCs/>
-                <w:sz w:val="22"/>
-                <w:szCs w:val="22"/>
-                <w:lang w:val="en-US"/>
-              </w:rPr>
-              <w:t>Exploring Sampling Techniques for Generating Melodies with a Transformer Language Model</w:t>
-            </w:r>
-            <w:r>
-              <w:rPr>
-                <w:rFonts w:ascii="Cambria" w:hAnsi="Cambria"/>
-                <w:b/>
-                <w:bCs/>
-                <w:sz w:val="22"/>
-                <w:szCs w:val="22"/>
-                <w:lang w:val="en-US"/>
-              </w:rPr>
-              <w:br/>
-            </w:r>
+              <w:t>Lattner</w:t>
+            </w:r>
+            <w:proofErr w:type="spellEnd"/>
             <w:r>
               <w:rPr>
                 <w:rFonts w:ascii="Cambria" w:hAnsi="Cambria"/>
@@ -20017,9 +19734,87 @@
                 <w:szCs w:val="22"/>
                 <w:lang w:val="en-US"/>
               </w:rPr>
-              <w:t xml:space="preserve">Mathias Rose </w:t>
-            </w:r>
-            <w:proofErr w:type="spellStart"/>
+              <w:t xml:space="preserve"> (Sony CSL); Gerhard Widmer (Johannes Kepler University)</w:t>
+            </w:r>
+          </w:p>
+        </w:tc>
+        <w:tc>
+          <w:tcPr>
+            <w:tcW w:w="1390" w:type="dxa"/>
+          </w:tcPr>
+          <w:p>
+            <w:pPr>
+              <w:rPr>
+                <w:lang w:val="en-US"/>
+              </w:rPr>
+            </w:pPr>
+            <w:r>
+              <w:rPr>
+                <w:b/>
+                <w:bCs/>
+                <w:lang w:val="en-US"/>
+              </w:rPr>
+              <w:t>Poster Board #</w:t>
+            </w:r>
+            <w:r>
+              <w:rPr>
+                <w:b/>
+                <w:bCs/>
+                <w:lang w:val="en-US"/>
+              </w:rPr>
+              <w:t>3</w:t>
+            </w:r>
+          </w:p>
+        </w:tc>
+      </w:tr>
+      <w:tr>
+        <w:tc>
+          <w:tcPr>
+            <w:tcW w:w="1354" w:type="dxa"/>
+          </w:tcPr>
+          <w:p>
+            <w:pPr>
+              <w:rPr>
+                <w:lang w:val="en-US"/>
+              </w:rPr>
+            </w:pPr>
+          </w:p>
+        </w:tc>
+        <w:tc>
+          <w:tcPr>
+            <w:tcW w:w="5886" w:type="dxa"/>
+            <w:vAlign w:val="center"/>
+          </w:tcPr>
+          <w:p>
+            <w:pPr>
+              <w:rPr>
+                <w:b/>
+                <w:bCs/>
+                <w:lang w:val="en-US"/>
+              </w:rPr>
+            </w:pPr>
+            <w:r>
+              <w:rPr>
+                <w:rFonts w:ascii="Cambria" w:hAnsi="Cambria"/>
+                <w:b/>
+                <w:bCs/>
+                <w:sz w:val="22"/>
+                <w:szCs w:val="22"/>
+                <w:lang w:val="en-US"/>
+              </w:rPr>
+              <w:t>Measuring the Eurovision Song Contest: A Living Dataset for Real-World MIR</w:t>
+            </w:r>
+            <w:r>
+              <w:rPr>
+                <w:rFonts w:ascii="Cambria" w:hAnsi="Cambria"/>
+                <w:b/>
+                <w:bCs/>
+                <w:sz w:val="22"/>
+                <w:szCs w:val="22"/>
+                <w:lang w:val="en-US"/>
+              </w:rPr>
+              <w:br/>
+            </w:r>
             <w:r>
               <w:rPr>
                 <w:rFonts w:ascii="Cambria" w:hAnsi="Cambria"/>
@@ -20027,9 +19822,9 @@
                 <w:szCs w:val="22"/>
                 <w:lang w:val="en-US"/>
               </w:rPr>
-              <w:t>Bjare</w:t>
-            </w:r>
-            <w:proofErr w:type="spellEnd"/>
+              <w:t xml:space="preserve">John Ashley Burgoyne (University of Amsterdam)*; </w:t>
+            </w:r>
+            <w:proofErr w:type="spellStart"/>
             <w:r>
               <w:rPr>
                 <w:rFonts w:ascii="Cambria" w:hAnsi="Cambria"/>
@@ -20037,9 +19832,9 @@
                 <w:szCs w:val="22"/>
                 <w:lang w:val="en-US"/>
               </w:rPr>
-              <w:t xml:space="preserve"> (Johannes Kepler University </w:t>
-            </w:r>
-            <w:proofErr w:type="gramStart"/>
+              <w:t>Janne</w:t>
+            </w:r>
+            <w:proofErr w:type="spellEnd"/>
             <w:r>
               <w:rPr>
                 <w:rFonts w:ascii="Cambria" w:hAnsi="Cambria"/>
@@ -20047,9 +19842,9 @@
                 <w:szCs w:val="22"/>
                 <w:lang w:val="en-US"/>
               </w:rPr>
-              <w:t>Linz)*</w:t>
-            </w:r>
-            <w:proofErr w:type="gramEnd"/>
+              <w:t xml:space="preserve"> </w:t>
+            </w:r>
+            <w:proofErr w:type="spellStart"/>
             <w:r>
               <w:rPr>
                 <w:rFonts w:ascii="Cambria" w:hAnsi="Cambria"/>
@@ -20057,9 +19852,9 @@
                 <w:szCs w:val="22"/>
                 <w:lang w:val="en-US"/>
               </w:rPr>
-              <w:t xml:space="preserve">; Stefan </w:t>
-            </w:r>
-            <w:proofErr w:type="spellStart"/>
+              <w:t>Spijkervet</w:t>
+            </w:r>
+            <w:proofErr w:type="spellEnd"/>
             <w:r>
               <w:rPr>
                 <w:rFonts w:ascii="Cambria" w:hAnsi="Cambria"/>
@@ -20067,9 +19862,86 @@
                 <w:szCs w:val="22"/>
                 <w:lang w:val="en-US"/>
               </w:rPr>
-              <w:t>Lattner</w:t>
-            </w:r>
-            <w:proofErr w:type="spellEnd"/>
+              <w:t xml:space="preserve"> (University of Amsterdam); David J Baker (University of Amsterdam) </w:t>
+            </w:r>
+          </w:p>
+        </w:tc>
+        <w:tc>
+          <w:tcPr>
+            <w:tcW w:w="1390" w:type="dxa"/>
+          </w:tcPr>
+          <w:p>
+            <w:pPr>
+              <w:rPr>
+                <w:lang w:val="en-US"/>
+              </w:rPr>
+            </w:pPr>
+            <w:r>
+              <w:rPr>
+                <w:b/>
+                <w:bCs/>
+                <w:lang w:val="en-US"/>
+              </w:rPr>
+              <w:t>Poster Board #</w:t>
+            </w:r>
+            <w:r>
+              <w:rPr>
+                <w:b/>
+                <w:bCs/>
+                <w:lang w:val="en-US"/>
+              </w:rPr>
+              <w:t>4</w:t>
+            </w:r>
+          </w:p>
+        </w:tc>
+      </w:tr>
+      <w:tr>
+        <w:tc>
+          <w:tcPr>
+            <w:tcW w:w="1354" w:type="dxa"/>
+          </w:tcPr>
+          <w:p>
+            <w:pPr>
+              <w:rPr>
+                <w:lang w:val="en-US"/>
+              </w:rPr>
+            </w:pPr>
+          </w:p>
+        </w:tc>
+        <w:tc>
+          <w:tcPr>
+            <w:tcW w:w="5886" w:type="dxa"/>
+          </w:tcPr>
+          <w:p>
+            <w:pPr>
+              <w:rPr>
+                <w:b/>
+                <w:bCs/>
+                <w:lang w:val="en-US"/>
+              </w:rPr>
+            </w:pPr>
+            <w:r>
+              <w:rPr>
+                <w:rFonts w:ascii="Cambria" w:hAnsi="Cambria"/>
+                <w:b/>
+                <w:bCs/>
+                <w:sz w:val="22"/>
+                <w:szCs w:val="22"/>
+                <w:lang w:val="en-US"/>
+              </w:rPr>
+              <w:t>Efficient Supervised Training of Audio Transformers for Music Representation Learning</w:t>
+            </w:r>
+            <w:r>
+              <w:rPr>
+                <w:rFonts w:ascii="Cambria" w:hAnsi="Cambria"/>
+                <w:b/>
+                <w:bCs/>
+                <w:sz w:val="22"/>
+                <w:szCs w:val="22"/>
+                <w:lang w:val="en-US"/>
+              </w:rPr>
+              <w:br/>
+            </w:r>
             <w:r>
               <w:rPr>
                 <w:rFonts w:ascii="Cambria" w:hAnsi="Cambria"/>
@@ -20077,87 +19949,10 @@
                 <w:szCs w:val="22"/>
                 <w:lang w:val="en-US"/>
               </w:rPr>
-              <w:t xml:space="preserve"> (Sony CSL); Gerhard Widmer (Johannes Kepler University)</w:t>
-            </w:r>
-          </w:p>
-        </w:tc>
-        <w:tc>
-          <w:tcPr>
-            <w:tcW w:w="1390" w:type="dxa"/>
-          </w:tcPr>
-          <w:p>
-            <w:pPr>
-              <w:rPr>
-                <w:lang w:val="en-US"/>
-              </w:rPr>
-            </w:pPr>
-            <w:r>
-              <w:rPr>
-                <w:b/>
-                <w:bCs/>
-                <w:lang w:val="en-US"/>
-              </w:rPr>
-              <w:t>Poster Board #</w:t>
-            </w:r>
-            <w:r>
-              <w:rPr>
-                <w:b/>
-                <w:bCs/>
-                <w:lang w:val="en-US"/>
-              </w:rPr>
-              <w:t>3</w:t>
-            </w:r>
-          </w:p>
-        </w:tc>
-      </w:tr>
-      <w:tr>
-        <w:tc>
-          <w:tcPr>
-            <w:tcW w:w="1354" w:type="dxa"/>
-          </w:tcPr>
-          <w:p>
-            <w:pPr>
-              <w:rPr>
-                <w:lang w:val="en-US"/>
-              </w:rPr>
-            </w:pPr>
-          </w:p>
-        </w:tc>
-        <w:tc>
-          <w:tcPr>
-            <w:tcW w:w="5886" w:type="dxa"/>
-            <w:vAlign w:val="center"/>
-          </w:tcPr>
-          <w:p>
-            <w:pPr>
-              <w:rPr>
-                <w:b/>
-                <w:bCs/>
-                <w:lang w:val="en-US"/>
-              </w:rPr>
-            </w:pPr>
-            <w:r>
-              <w:rPr>
-                <w:rFonts w:ascii="Cambria" w:hAnsi="Cambria"/>
-                <w:b/>
-                <w:bCs/>
-                <w:sz w:val="22"/>
-                <w:szCs w:val="22"/>
-                <w:lang w:val="en-US"/>
-              </w:rPr>
-              <w:t>Measuring the Eurovision Song Contest: A Living Dataset for Real-World MIR</w:t>
-            </w:r>
-            <w:r>
-              <w:rPr>
-                <w:rFonts w:ascii="Cambria" w:hAnsi="Cambria"/>
-                <w:b/>
-                <w:bCs/>
-                <w:sz w:val="22"/>
-                <w:szCs w:val="22"/>
-                <w:lang w:val="en-US"/>
-              </w:rPr>
-              <w:br/>
-            </w:r>
+              <w:lastRenderedPageBreak/>
+              <w:t xml:space="preserve">Pablo </w:t>
+            </w:r>
+            <w:proofErr w:type="spellStart"/>
             <w:r>
               <w:rPr>
                 <w:rFonts w:ascii="Cambria" w:hAnsi="Cambria"/>
@@ -20165,9 +19960,9 @@
                 <w:szCs w:val="22"/>
                 <w:lang w:val="en-US"/>
               </w:rPr>
-              <w:t xml:space="preserve">John Ashley Burgoyne (University of </w:t>
-            </w:r>
-            <w:proofErr w:type="gramStart"/>
+              <w:t>Alonso-Jiménez</w:t>
+            </w:r>
+            <w:proofErr w:type="spellEnd"/>
             <w:r>
               <w:rPr>
                 <w:rFonts w:ascii="Cambria" w:hAnsi="Cambria"/>
@@ -20175,9 +19970,9 @@
                 <w:szCs w:val="22"/>
                 <w:lang w:val="en-US"/>
               </w:rPr>
-              <w:t>Amsterdam)*</w:t>
-            </w:r>
-            <w:proofErr w:type="gramEnd"/>
+              <w:t xml:space="preserve"> (</w:t>
+            </w:r>
+            <w:proofErr w:type="spellStart"/>
             <w:r>
               <w:rPr>
                 <w:rFonts w:ascii="Cambria" w:hAnsi="Cambria"/>
@@ -20185,9 +19980,9 @@
                 <w:szCs w:val="22"/>
                 <w:lang w:val="en-US"/>
               </w:rPr>
-              <w:t xml:space="preserve">; </w:t>
-            </w:r>
-            <w:proofErr w:type="spellStart"/>
+              <w:t>Universitat</w:t>
+            </w:r>
+            <w:proofErr w:type="spellEnd"/>
             <w:r>
               <w:rPr>
                 <w:rFonts w:ascii="Cambria" w:hAnsi="Cambria"/>
@@ -20195,9 +19990,9 @@
                 <w:szCs w:val="22"/>
                 <w:lang w:val="en-US"/>
               </w:rPr>
-              <w:t>Janne</w:t>
-            </w:r>
-            <w:proofErr w:type="spellEnd"/>
+              <w:t xml:space="preserve"> </w:t>
+            </w:r>
+            <w:proofErr w:type="spellStart"/>
             <w:r>
               <w:rPr>
                 <w:rFonts w:ascii="Cambria" w:hAnsi="Cambria"/>
@@ -20205,9 +20000,9 @@
                 <w:szCs w:val="22"/>
                 <w:lang w:val="en-US"/>
               </w:rPr>
-              <w:t xml:space="preserve"> </w:t>
-            </w:r>
-            <w:proofErr w:type="spellStart"/>
+              <w:t>Pompeu</w:t>
+            </w:r>
+            <w:proofErr w:type="spellEnd"/>
             <w:r>
               <w:rPr>
                 <w:rFonts w:ascii="Cambria" w:hAnsi="Cambria"/>
@@ -20215,9 +20010,9 @@
                 <w:szCs w:val="22"/>
                 <w:lang w:val="en-US"/>
               </w:rPr>
-              <w:t>Spijkervet</w:t>
-            </w:r>
-            <w:proofErr w:type="spellEnd"/>
+              <w:t xml:space="preserve"> </w:t>
+            </w:r>
+            <w:proofErr w:type="spellStart"/>
             <w:r>
               <w:rPr>
                 <w:rFonts w:ascii="Cambria" w:hAnsi="Cambria"/>
@@ -20225,86 +20020,9 @@
                 <w:szCs w:val="22"/>
                 <w:lang w:val="en-US"/>
               </w:rPr>
-              <w:t xml:space="preserve"> (University of Amsterdam); David J Baker (University of Amsterdam) </w:t>
-            </w:r>
-          </w:p>
-        </w:tc>
-        <w:tc>
-          <w:tcPr>
-            <w:tcW w:w="1390" w:type="dxa"/>
-          </w:tcPr>
-          <w:p>
-            <w:pPr>
-              <w:rPr>
-                <w:lang w:val="en-US"/>
-              </w:rPr>
-            </w:pPr>
-            <w:r>
-              <w:rPr>
-                <w:b/>
-                <w:bCs/>
-                <w:lang w:val="en-US"/>
-              </w:rPr>
-              <w:t>Poster Board #</w:t>
-            </w:r>
-            <w:r>
-              <w:rPr>
-                <w:b/>
-                <w:bCs/>
-                <w:lang w:val="en-US"/>
-              </w:rPr>
-              <w:t>4</w:t>
-            </w:r>
-          </w:p>
-        </w:tc>
-      </w:tr>
-      <w:tr>
-        <w:tc>
-          <w:tcPr>
-            <w:tcW w:w="1354" w:type="dxa"/>
-          </w:tcPr>
-          <w:p>
-            <w:pPr>
-              <w:rPr>
-                <w:lang w:val="en-US"/>
-              </w:rPr>
-            </w:pPr>
-          </w:p>
-        </w:tc>
-        <w:tc>
-          <w:tcPr>
-            <w:tcW w:w="5886" w:type="dxa"/>
-          </w:tcPr>
-          <w:p>
-            <w:pPr>
-              <w:rPr>
-                <w:b/>
-                <w:bCs/>
-                <w:lang w:val="en-US"/>
-              </w:rPr>
-            </w:pPr>
-            <w:r>
-              <w:rPr>
-                <w:rFonts w:ascii="Cambria" w:hAnsi="Cambria"/>
-                <w:b/>
-                <w:bCs/>
-                <w:sz w:val="22"/>
-                <w:szCs w:val="22"/>
-                <w:lang w:val="en-US"/>
-              </w:rPr>
-              <w:t>Efficient Supervised Training of Audio Transformers for Music Representation Learning</w:t>
-            </w:r>
-            <w:r>
-              <w:rPr>
-                <w:rFonts w:ascii="Cambria" w:hAnsi="Cambria"/>
-                <w:b/>
-                <w:bCs/>
-                <w:sz w:val="22"/>
-                <w:szCs w:val="22"/>
-                <w:lang w:val="en-US"/>
-              </w:rPr>
-              <w:br/>
-            </w:r>
+              <w:t>Fabra</w:t>
+            </w:r>
+            <w:proofErr w:type="spellEnd"/>
             <w:r>
               <w:rPr>
                 <w:rFonts w:ascii="Cambria" w:hAnsi="Cambria"/>
@@ -20312,8 +20030,7 @@
                 <w:szCs w:val="22"/>
                 <w:lang w:val="en-US"/>
               </w:rPr>
-              <w:lastRenderedPageBreak/>
-              <w:t xml:space="preserve">Pablo </w:t>
+              <w:t>)*; Xavier Serra (</w:t>
             </w:r>
             <w:proofErr w:type="spellStart"/>
             <w:r>
@@ -20323,7 +20040,7 @@
                 <w:szCs w:val="22"/>
                 <w:lang w:val="en-US"/>
               </w:rPr>
-              <w:t>Alonso-Jiménez</w:t>
+              <w:t>Universitat</w:t>
             </w:r>
             <w:proofErr w:type="spellEnd"/>
             <w:r>
@@ -20333,7 +20050,7 @@
                 <w:szCs w:val="22"/>
                 <w:lang w:val="en-US"/>
               </w:rPr>
-              <w:t xml:space="preserve"> (</w:t>
+              <w:t xml:space="preserve"> </w:t>
             </w:r>
             <w:proofErr w:type="spellStart"/>
             <w:r>
@@ -20343,7 +20060,7 @@
                 <w:szCs w:val="22"/>
                 <w:lang w:val="en-US"/>
               </w:rPr>
-              <w:t>Universitat</w:t>
+              <w:t>Pompeu</w:t>
             </w:r>
             <w:proofErr w:type="spellEnd"/>
             <w:r>
@@ -20363,7 +20080,7 @@
                 <w:szCs w:val="22"/>
                 <w:lang w:val="en-US"/>
               </w:rPr>
-              <w:t>Pompeu</w:t>
+              <w:t>Fabra</w:t>
             </w:r>
             <w:proofErr w:type="spellEnd"/>
             <w:r>
@@ -20373,10 +20090,9 @@
                 <w:szCs w:val="22"/>
                 <w:lang w:val="en-US"/>
               </w:rPr>
-              <w:t xml:space="preserve"> </w:t>
-            </w:r>
-            <w:proofErr w:type="spellStart"/>
-            <w:proofErr w:type="gramStart"/>
+              <w:t xml:space="preserve"> ); Dmitry Bogdanov (</w:t>
+            </w:r>
+            <w:proofErr w:type="spellStart"/>
             <w:r>
               <w:rPr>
                 <w:rFonts w:ascii="Cambria" w:hAnsi="Cambria"/>
@@ -20384,7 +20100,7 @@
                 <w:szCs w:val="22"/>
                 <w:lang w:val="en-US"/>
               </w:rPr>
-              <w:t>Fabra</w:t>
+              <w:t>Universitat</w:t>
             </w:r>
             <w:proofErr w:type="spellEnd"/>
             <w:r>
@@ -20394,9 +20110,9 @@
                 <w:szCs w:val="22"/>
                 <w:lang w:val="en-US"/>
               </w:rPr>
-              <w:t>)*</w:t>
-            </w:r>
-            <w:proofErr w:type="gramEnd"/>
+              <w:t xml:space="preserve"> </w:t>
+            </w:r>
+            <w:proofErr w:type="spellStart"/>
             <w:r>
               <w:rPr>
                 <w:rFonts w:ascii="Cambria" w:hAnsi="Cambria"/>
@@ -20404,9 +20120,9 @@
                 <w:szCs w:val="22"/>
                 <w:lang w:val="en-US"/>
               </w:rPr>
-              <w:t>; Xavier Serra (</w:t>
-            </w:r>
-            <w:proofErr w:type="spellStart"/>
+              <w:t>Pompeu</w:t>
+            </w:r>
+            <w:proofErr w:type="spellEnd"/>
             <w:r>
               <w:rPr>
                 <w:rFonts w:ascii="Cambria" w:hAnsi="Cambria"/>
@@ -20414,9 +20130,9 @@
                 <w:szCs w:val="22"/>
                 <w:lang w:val="en-US"/>
               </w:rPr>
-              <w:t>Universitat</w:t>
-            </w:r>
-            <w:proofErr w:type="spellEnd"/>
+              <w:t xml:space="preserve"> </w:t>
+            </w:r>
+            <w:proofErr w:type="spellStart"/>
             <w:r>
               <w:rPr>
                 <w:rFonts w:ascii="Cambria" w:hAnsi="Cambria"/>
@@ -20424,9 +20140,9 @@
                 <w:szCs w:val="22"/>
                 <w:lang w:val="en-US"/>
               </w:rPr>
-              <w:t xml:space="preserve"> </w:t>
-            </w:r>
-            <w:proofErr w:type="spellStart"/>
+              <w:t>Fabra</w:t>
+            </w:r>
+            <w:proofErr w:type="spellEnd"/>
             <w:r>
               <w:rPr>
                 <w:rFonts w:ascii="Cambria" w:hAnsi="Cambria"/>
@@ -20434,9 +20150,87 @@
                 <w:szCs w:val="22"/>
                 <w:lang w:val="en-US"/>
               </w:rPr>
-              <w:t>Pompeu</w:t>
-            </w:r>
-            <w:proofErr w:type="spellEnd"/>
+              <w:t>)</w:t>
+            </w:r>
+          </w:p>
+        </w:tc>
+        <w:tc>
+          <w:tcPr>
+            <w:tcW w:w="1390" w:type="dxa"/>
+          </w:tcPr>
+          <w:p>
+            <w:pPr>
+              <w:rPr>
+                <w:lang w:val="en-US"/>
+              </w:rPr>
+            </w:pPr>
+            <w:r>
+              <w:rPr>
+                <w:b/>
+                <w:bCs/>
+                <w:lang w:val="en-US"/>
+              </w:rPr>
+              <w:lastRenderedPageBreak/>
+              <w:t>Poster Board #</w:t>
+            </w:r>
+            <w:r>
+              <w:rPr>
+                <w:b/>
+                <w:bCs/>
+                <w:lang w:val="en-US"/>
+              </w:rPr>
+              <w:t>5</w:t>
+            </w:r>
+          </w:p>
+        </w:tc>
+      </w:tr>
+      <w:tr>
+        <w:tc>
+          <w:tcPr>
+            <w:tcW w:w="1354" w:type="dxa"/>
+          </w:tcPr>
+          <w:p>
+            <w:pPr>
+              <w:rPr>
+                <w:lang w:val="en-US"/>
+              </w:rPr>
+            </w:pPr>
+          </w:p>
+        </w:tc>
+        <w:tc>
+          <w:tcPr>
+            <w:tcW w:w="5886" w:type="dxa"/>
+          </w:tcPr>
+          <w:p>
+            <w:pPr>
+              <w:rPr>
+                <w:b/>
+                <w:bCs/>
+                <w:lang w:val="en-US"/>
+              </w:rPr>
+            </w:pPr>
+            <w:r>
+              <w:rPr>
+                <w:rFonts w:ascii="Cambria" w:hAnsi="Cambria"/>
+                <w:b/>
+                <w:bCs/>
+                <w:sz w:val="22"/>
+                <w:szCs w:val="22"/>
+                <w:lang w:val="en-US"/>
+              </w:rPr>
+              <w:t>A Cross-Version Approach to Audio Representation Learning for Orchestral Music</w:t>
+            </w:r>
+            <w:r>
+              <w:rPr>
+                <w:rFonts w:ascii="Cambria" w:hAnsi="Cambria"/>
+                <w:b/>
+                <w:bCs/>
+                <w:sz w:val="22"/>
+                <w:szCs w:val="22"/>
+                <w:lang w:val="en-US"/>
+              </w:rPr>
+              <w:br/>
+            </w:r>
             <w:r>
               <w:rPr>
                 <w:rFonts w:ascii="Cambria" w:hAnsi="Cambria"/>
@@ -20444,7 +20238,7 @@
                 <w:szCs w:val="22"/>
                 <w:lang w:val="en-US"/>
               </w:rPr>
-              <w:t xml:space="preserve"> </w:t>
+              <w:t xml:space="preserve">Michael Krause (International Audio Laboratories Erlangen)*; Christof </w:t>
             </w:r>
             <w:proofErr w:type="spellStart"/>
             <w:r>
@@ -20454,7 +20248,7 @@
                 <w:szCs w:val="22"/>
                 <w:lang w:val="en-US"/>
               </w:rPr>
-              <w:t>Fabra</w:t>
+              <w:t>Weiß</w:t>
             </w:r>
             <w:proofErr w:type="spellEnd"/>
             <w:r>
@@ -20464,7 +20258,7 @@
                 <w:szCs w:val="22"/>
                 <w:lang w:val="en-US"/>
               </w:rPr>
-              <w:t xml:space="preserve"> ); Dmitry Bogdanov (</w:t>
+              <w:t xml:space="preserve"> (University of </w:t>
             </w:r>
             <w:proofErr w:type="spellStart"/>
             <w:r>
@@ -20474,7 +20268,7 @@
                 <w:szCs w:val="22"/>
                 <w:lang w:val="en-US"/>
               </w:rPr>
-              <w:t>Universitat</w:t>
+              <w:t>Würzburg</w:t>
             </w:r>
             <w:proofErr w:type="spellEnd"/>
             <w:r>
@@ -20484,7 +20278,7 @@
                 <w:szCs w:val="22"/>
                 <w:lang w:val="en-US"/>
               </w:rPr>
-              <w:t xml:space="preserve"> </w:t>
+              <w:t xml:space="preserve">); </w:t>
             </w:r>
             <w:proofErr w:type="spellStart"/>
             <w:r>
@@ -20494,7 +20288,7 @@
                 <w:szCs w:val="22"/>
                 <w:lang w:val="en-US"/>
               </w:rPr>
-              <w:t>Pompeu</w:t>
+              <w:t>Meinard</w:t>
             </w:r>
             <w:proofErr w:type="spellEnd"/>
             <w:r>
@@ -20514,7 +20308,7 @@
                 <w:szCs w:val="22"/>
                 <w:lang w:val="en-US"/>
               </w:rPr>
-              <w:t>Fabra</w:t>
+              <w:t>Müller</w:t>
             </w:r>
             <w:proofErr w:type="spellEnd"/>
             <w:r>
@@ -20524,7 +20318,7 @@
                 <w:szCs w:val="22"/>
                 <w:lang w:val="en-US"/>
               </w:rPr>
-              <w:t>)</w:t>
+              <w:t xml:space="preserve"> (International Audio Laboratories Erlangen)</w:t>
             </w:r>
           </w:p>
         </w:tc>
@@ -20544,7 +20338,6 @@
                 <w:bCs/>
                 <w:lang w:val="en-US"/>
               </w:rPr>
-              <w:lastRenderedPageBreak/>
               <w:t>Poster Board #</w:t>
             </w:r>
             <w:r>
@@ -20553,7 +20346,7 @@
                 <w:bCs/>
                 <w:lang w:val="en-US"/>
               </w:rPr>
-              <w:t>5</w:t>
+              <w:t>6</w:t>
             </w:r>
           </w:p>
         </w:tc>
@@ -20578,223 +20371,22 @@
           <w:p>
             <w:pPr>
               <w:rPr>
-                <w:b/>
-                <w:bCs/>
-                <w:lang w:val="en-US"/>
-              </w:rPr>
-            </w:pPr>
-            <w:r>
-              <w:rPr>
-                <w:rFonts w:ascii="Cambria" w:hAnsi="Cambria"/>
-                <w:b/>
-                <w:bCs/>
-                <w:sz w:val="22"/>
-                <w:szCs w:val="22"/>
-                <w:lang w:val="en-US"/>
-              </w:rPr>
-              <w:t>A Cross-Version Approach to Audio Representation Learning for Orchestral Music</w:t>
-            </w:r>
-            <w:r>
-              <w:rPr>
-                <w:rFonts w:ascii="Cambria" w:hAnsi="Cambria"/>
-                <w:b/>
-                <w:bCs/>
-                <w:sz w:val="22"/>
-                <w:szCs w:val="22"/>
+                <w:lang w:val="en-US"/>
+              </w:rPr>
+            </w:pPr>
+            <w:r>
+              <w:rPr>
+                <w:b/>
+                <w:lang w:val="en-US"/>
+              </w:rPr>
+              <w:t>Music source separation with MLP mixing of time, frequency, and channel</w:t>
+            </w:r>
+            <w:r>
+              <w:rPr>
                 <w:lang w:val="en-US"/>
               </w:rPr>
               <w:br/>
-            </w:r>
-            <w:r>
-              <w:rPr>
-                <w:rFonts w:ascii="Cambria" w:hAnsi="Cambria"/>
-                <w:sz w:val="22"/>
-                <w:szCs w:val="22"/>
-                <w:lang w:val="en-US"/>
-              </w:rPr>
-              <w:t xml:space="preserve">Michael Krause (International Audio Laboratories </w:t>
-            </w:r>
-            <w:proofErr w:type="gramStart"/>
-            <w:r>
-              <w:rPr>
-                <w:rFonts w:ascii="Cambria" w:hAnsi="Cambria"/>
-                <w:sz w:val="22"/>
-                <w:szCs w:val="22"/>
-                <w:lang w:val="en-US"/>
-              </w:rPr>
-              <w:t>Erlangen)*</w:t>
-            </w:r>
-            <w:proofErr w:type="gramEnd"/>
-            <w:r>
-              <w:rPr>
-                <w:rFonts w:ascii="Cambria" w:hAnsi="Cambria"/>
-                <w:sz w:val="22"/>
-                <w:szCs w:val="22"/>
-                <w:lang w:val="en-US"/>
-              </w:rPr>
-              <w:t xml:space="preserve">; Christof </w:t>
-            </w:r>
-            <w:proofErr w:type="spellStart"/>
-            <w:r>
-              <w:rPr>
-                <w:rFonts w:ascii="Cambria" w:hAnsi="Cambria"/>
-                <w:sz w:val="22"/>
-                <w:szCs w:val="22"/>
-                <w:lang w:val="en-US"/>
-              </w:rPr>
-              <w:t>Weiß</w:t>
-            </w:r>
-            <w:proofErr w:type="spellEnd"/>
-            <w:r>
-              <w:rPr>
-                <w:rFonts w:ascii="Cambria" w:hAnsi="Cambria"/>
-                <w:sz w:val="22"/>
-                <w:szCs w:val="22"/>
-                <w:lang w:val="en-US"/>
-              </w:rPr>
-              <w:t xml:space="preserve"> (University of </w:t>
-            </w:r>
-            <w:proofErr w:type="spellStart"/>
-            <w:r>
-              <w:rPr>
-                <w:rFonts w:ascii="Cambria" w:hAnsi="Cambria"/>
-                <w:sz w:val="22"/>
-                <w:szCs w:val="22"/>
-                <w:lang w:val="en-US"/>
-              </w:rPr>
-              <w:t>Würzburg</w:t>
-            </w:r>
-            <w:proofErr w:type="spellEnd"/>
-            <w:r>
-              <w:rPr>
-                <w:rFonts w:ascii="Cambria" w:hAnsi="Cambria"/>
-                <w:sz w:val="22"/>
-                <w:szCs w:val="22"/>
-                <w:lang w:val="en-US"/>
-              </w:rPr>
-              <w:t xml:space="preserve">); </w:t>
-            </w:r>
-            <w:proofErr w:type="spellStart"/>
-            <w:r>
-              <w:rPr>
-                <w:rFonts w:ascii="Cambria" w:hAnsi="Cambria"/>
-                <w:sz w:val="22"/>
-                <w:szCs w:val="22"/>
-                <w:lang w:val="en-US"/>
-              </w:rPr>
-              <w:t>Meinard</w:t>
-            </w:r>
-            <w:proofErr w:type="spellEnd"/>
-            <w:r>
-              <w:rPr>
-                <w:rFonts w:ascii="Cambria" w:hAnsi="Cambria"/>
-                <w:sz w:val="22"/>
-                <w:szCs w:val="22"/>
-                <w:lang w:val="en-US"/>
-              </w:rPr>
-              <w:t xml:space="preserve"> </w:t>
-            </w:r>
-            <w:proofErr w:type="spellStart"/>
-            <w:r>
-              <w:rPr>
-                <w:rFonts w:ascii="Cambria" w:hAnsi="Cambria"/>
-                <w:sz w:val="22"/>
-                <w:szCs w:val="22"/>
-                <w:lang w:val="en-US"/>
-              </w:rPr>
-              <w:t>Müller</w:t>
-            </w:r>
-            <w:proofErr w:type="spellEnd"/>
-            <w:r>
-              <w:rPr>
-                <w:rFonts w:ascii="Cambria" w:hAnsi="Cambria"/>
-                <w:sz w:val="22"/>
-                <w:szCs w:val="22"/>
-                <w:lang w:val="en-US"/>
-              </w:rPr>
-              <w:t xml:space="preserve"> (International Audio Laboratories Erlangen)</w:t>
-            </w:r>
-          </w:p>
-        </w:tc>
-        <w:tc>
-          <w:tcPr>
-            <w:tcW w:w="1390" w:type="dxa"/>
-          </w:tcPr>
-          <w:p>
-            <w:pPr>
-              <w:rPr>
-                <w:lang w:val="en-US"/>
-              </w:rPr>
-            </w:pPr>
-            <w:r>
-              <w:rPr>
-                <w:b/>
-                <w:bCs/>
-                <w:lang w:val="en-US"/>
-              </w:rPr>
-              <w:t>Poster Board #</w:t>
-            </w:r>
-            <w:r>
-              <w:rPr>
-                <w:b/>
-                <w:bCs/>
-                <w:lang w:val="en-US"/>
-              </w:rPr>
-              <w:t>6</w:t>
-            </w:r>
-          </w:p>
-        </w:tc>
-      </w:tr>
-      <w:tr>
-        <w:tc>
-          <w:tcPr>
-            <w:tcW w:w="1354" w:type="dxa"/>
-          </w:tcPr>
-          <w:p>
-            <w:pPr>
-              <w:rPr>
-                <w:lang w:val="en-US"/>
-              </w:rPr>
-            </w:pPr>
-          </w:p>
-        </w:tc>
-        <w:tc>
-          <w:tcPr>
-            <w:tcW w:w="5886" w:type="dxa"/>
-          </w:tcPr>
-          <w:p>
-            <w:pPr>
-              <w:rPr>
-                <w:lang w:val="en-US"/>
-              </w:rPr>
-            </w:pPr>
-            <w:r>
-              <w:rPr>
-                <w:b/>
-                <w:lang w:val="en-US"/>
-              </w:rPr>
-              <w:t>Music source separation with MLP mixing of time, frequency, and channel</w:t>
-            </w:r>
-            <w:r>
-              <w:rPr>
-                <w:lang w:val="en-US"/>
-              </w:rPr>
-              <w:br/>
-              <w:t>Tomoyasu Nakano (National Institute of Advanced Industrial Science and Technology (AIST</w:t>
-            </w:r>
-            <w:proofErr w:type="gramStart"/>
-            <w:r>
-              <w:rPr>
-                <w:lang w:val="en-US"/>
-              </w:rPr>
-              <w:t>))*</w:t>
-            </w:r>
-            <w:proofErr w:type="gramEnd"/>
-            <w:r>
-              <w:rPr>
-                <w:lang w:val="en-US"/>
-              </w:rPr>
-              <w:t xml:space="preserve">; </w:t>
+              <w:t xml:space="preserve">Tomoyasu Nakano (National Institute of Advanced Industrial Science and Technology (AIST))*; </w:t>
             </w:r>
             <w:proofErr w:type="spellStart"/>
             <w:r>
@@ -20905,21 +20497,7 @@
               <w:rPr>
                 <w:lang w:val="en-US"/>
               </w:rPr>
-              <w:t xml:space="preserve">Huan Zhang (Queen Mary University of </w:t>
-            </w:r>
-            <w:proofErr w:type="gramStart"/>
-            <w:r>
-              <w:rPr>
-                <w:lang w:val="en-US"/>
-              </w:rPr>
-              <w:t>London)*</w:t>
-            </w:r>
-            <w:proofErr w:type="gramEnd"/>
-            <w:r>
-              <w:rPr>
-                <w:lang w:val="en-US"/>
-              </w:rPr>
-              <w:t xml:space="preserve">; </w:t>
+              <w:t xml:space="preserve">Huan Zhang (Queen Mary University of London)*; </w:t>
             </w:r>
             <w:proofErr w:type="spellStart"/>
             <w:r>
@@ -21085,21 +20663,7 @@
               <w:rPr>
                 <w:lang w:val="en-US"/>
               </w:rPr>
-              <w:t xml:space="preserve"> (University of </w:t>
-            </w:r>
-            <w:proofErr w:type="gramStart"/>
-            <w:r>
-              <w:rPr>
-                <w:lang w:val="en-US"/>
-              </w:rPr>
-              <w:t>Bologna)*</w:t>
-            </w:r>
-            <w:proofErr w:type="gramEnd"/>
-            <w:r>
-              <w:rPr>
-                <w:lang w:val="en-US"/>
-              </w:rPr>
-              <w:t xml:space="preserve">; Valentina </w:t>
+              <w:t xml:space="preserve"> (University of Bologna)*; Valentina </w:t>
             </w:r>
             <w:proofErr w:type="spellStart"/>
             <w:r>
@@ -21181,21 +20745,7 @@
                 <w:lang w:val="en-US"/>
               </w:rPr>
               <w:br/>
-              <w:t xml:space="preserve">Jeffrey K Miller (Queen Mary University of </w:t>
-            </w:r>
-            <w:proofErr w:type="gramStart"/>
-            <w:r>
-              <w:rPr>
-                <w:lang w:val="en-US"/>
-              </w:rPr>
-              <w:t>London)*</w:t>
-            </w:r>
-            <w:proofErr w:type="gramEnd"/>
-            <w:r>
-              <w:rPr>
-                <w:lang w:val="en-US"/>
-              </w:rPr>
-              <w:t>; Johan Pauwels (Queen Mary University of London); Mark B Sandler (Queen Mary University of London)</w:t>
+              <w:t>Jeffrey K Miller (Queen Mary University of London)*; Johan Pauwels (Queen Mary University of London); Mark B Sandler (Queen Mary University of London)</w:t>
             </w:r>
           </w:p>
         </w:tc>
@@ -22858,6 +22408,345 @@
     </w:lvl>
   </w:abstractNum>
   <w:abstractNum w:abstractNumId="10" w15:restartNumberingAfterBreak="0">
+    <w:nsid w:val="13DD3729"/>
+    <w:multiLevelType w:val="multilevel"/>
+    <w:tmpl w:val="C0421950"/>
+    <w:lvl w:ilvl="0">
+      <w:start w:val="3"/>
+      <w:numFmt w:val="decimal"/>
+      <w:lvlText w:val="%1."/>
+      <w:lvlJc w:val="left"/>
+      <w:pPr>
+        <w:tabs>
+          <w:tab w:val="num" w:pos="720"/>
+        </w:tabs>
+        <w:ind w:left="720" w:hanging="360"/>
+      </w:pPr>
+    </w:lvl>
+    <w:lvl w:ilvl="1" w:tentative="1">
+      <w:start w:val="1"/>
+      <w:numFmt w:val="decimal"/>
+      <w:lvlText w:val="%2."/>
+      <w:lvlJc w:val="left"/>
+      <w:pPr>
+        <w:tabs>
+          <w:tab w:val="num" w:pos="1440"/>
+        </w:tabs>
+        <w:ind w:left="1440" w:hanging="360"/>
+      </w:pPr>
+    </w:lvl>
+    <w:lvl w:ilvl="2" w:tentative="1">
+      <w:start w:val="1"/>
+      <w:numFmt w:val="decimal"/>
+      <w:lvlText w:val="%3."/>
+      <w:lvlJc w:val="left"/>
+      <w:pPr>
+        <w:tabs>
+          <w:tab w:val="num" w:pos="2160"/>
+        </w:tabs>
+        <w:ind w:left="2160" w:hanging="360"/>
+      </w:pPr>
+    </w:lvl>
+    <w:lvl w:ilvl="3" w:tentative="1">
+      <w:start w:val="1"/>
+      <w:numFmt w:val="decimal"/>
+      <w:lvlText w:val="%4."/>
+      <w:lvlJc w:val="left"/>
+      <w:pPr>
+        <w:tabs>
+          <w:tab w:val="num" w:pos="2880"/>
+        </w:tabs>
+        <w:ind w:left="2880" w:hanging="360"/>
+      </w:pPr>
+    </w:lvl>
+    <w:lvl w:ilvl="4" w:tentative="1">
+      <w:start w:val="1"/>
+      <w:numFmt w:val="decimal"/>
+      <w:lvlText w:val="%5."/>
+      <w:lvlJc w:val="left"/>
+      <w:pPr>
+        <w:tabs>
+          <w:tab w:val="num" w:pos="3600"/>
+        </w:tabs>
+        <w:ind w:left="3600" w:hanging="360"/>
+      </w:pPr>
+    </w:lvl>
+    <w:lvl w:ilvl="5" w:tentative="1">
+      <w:start w:val="1"/>
+      <w:numFmt w:val="decimal"/>
+      <w:lvlText w:val="%6."/>
+      <w:lvlJc w:val="left"/>
+      <w:pPr>
+        <w:tabs>
+          <w:tab w:val="num" w:pos="4320"/>
+        </w:tabs>
+        <w:ind w:left="4320" w:hanging="360"/>
+      </w:pPr>
+    </w:lvl>
+    <w:lvl w:ilvl="6" w:tentative="1">
+      <w:start w:val="1"/>
+      <w:numFmt w:val="decimal"/>
+      <w:lvlText w:val="%7."/>
+      <w:lvlJc w:val="left"/>
+      <w:pPr>
+        <w:tabs>
+          <w:tab w:val="num" w:pos="5040"/>
+        </w:tabs>
+        <w:ind w:left="5040" w:hanging="360"/>
+      </w:pPr>
+    </w:lvl>
+    <w:lvl w:ilvl="7" w:tentative="1">
+      <w:start w:val="1"/>
+      <w:numFmt w:val="decimal"/>
+      <w:lvlText w:val="%8."/>
+      <w:lvlJc w:val="left"/>
+      <w:pPr>
+        <w:tabs>
+          <w:tab w:val="num" w:pos="5760"/>
+        </w:tabs>
+        <w:ind w:left="5760" w:hanging="360"/>
+      </w:pPr>
+    </w:lvl>
+    <w:lvl w:ilvl="8" w:tentative="1">
+      <w:start w:val="1"/>
+      <w:numFmt w:val="decimal"/>
+      <w:lvlText w:val="%9."/>
+      <w:lvlJc w:val="left"/>
+      <w:pPr>
+        <w:tabs>
+          <w:tab w:val="num" w:pos="6480"/>
+        </w:tabs>
+        <w:ind w:left="6480" w:hanging="360"/>
+      </w:pPr>
+    </w:lvl>
+  </w:abstractNum>
+  <w:abstractNum w:abstractNumId="11" w15:restartNumberingAfterBreak="0">
+    <w:nsid w:val="165E36CD"/>
+    <w:multiLevelType w:val="multilevel"/>
+    <w:tmpl w:val="ADDC5DF2"/>
+    <w:lvl w:ilvl="0">
+      <w:start w:val="2"/>
+      <w:numFmt w:val="decimal"/>
+      <w:lvlText w:val="%1."/>
+      <w:lvlJc w:val="left"/>
+      <w:pPr>
+        <w:tabs>
+          <w:tab w:val="num" w:pos="720"/>
+        </w:tabs>
+        <w:ind w:left="720" w:hanging="360"/>
+      </w:pPr>
+    </w:lvl>
+    <w:lvl w:ilvl="1" w:tentative="1">
+      <w:start w:val="1"/>
+      <w:numFmt w:val="decimal"/>
+      <w:lvlText w:val="%2."/>
+      <w:lvlJc w:val="left"/>
+      <w:pPr>
+        <w:tabs>
+          <w:tab w:val="num" w:pos="1440"/>
+        </w:tabs>
+        <w:ind w:left="1440" w:hanging="360"/>
+      </w:pPr>
+    </w:lvl>
+    <w:lvl w:ilvl="2" w:tentative="1">
+      <w:start w:val="1"/>
+      <w:numFmt w:val="decimal"/>
+      <w:lvlText w:val="%3."/>
+      <w:lvlJc w:val="left"/>
+      <w:pPr>
+        <w:tabs>
+          <w:tab w:val="num" w:pos="2160"/>
+        </w:tabs>
+        <w:ind w:left="2160" w:hanging="360"/>
+      </w:pPr>
+    </w:lvl>
+    <w:lvl w:ilvl="3" w:tentative="1">
+      <w:start w:val="1"/>
+      <w:numFmt w:val="decimal"/>
+      <w:lvlText w:val="%4."/>
+      <w:lvlJc w:val="left"/>
+      <w:pPr>
+        <w:tabs>
+          <w:tab w:val="num" w:pos="2880"/>
+        </w:tabs>
+        <w:ind w:left="2880" w:hanging="360"/>
+      </w:pPr>
+    </w:lvl>
+    <w:lvl w:ilvl="4" w:tentative="1">
+      <w:start w:val="1"/>
+      <w:numFmt w:val="decimal"/>
+      <w:lvlText w:val="%5."/>
+      <w:lvlJc w:val="left"/>
+      <w:pPr>
+        <w:tabs>
+          <w:tab w:val="num" w:pos="3600"/>
+        </w:tabs>
+        <w:ind w:left="3600" w:hanging="360"/>
+      </w:pPr>
+    </w:lvl>
+    <w:lvl w:ilvl="5" w:tentative="1">
+      <w:start w:val="1"/>
+      <w:numFmt w:val="decimal"/>
+      <w:lvlText w:val="%6."/>
+      <w:lvlJc w:val="left"/>
+      <w:pPr>
+        <w:tabs>
+          <w:tab w:val="num" w:pos="4320"/>
+        </w:tabs>
+        <w:ind w:left="4320" w:hanging="360"/>
+      </w:pPr>
+    </w:lvl>
+    <w:lvl w:ilvl="6" w:tentative="1">
+      <w:start w:val="1"/>
+      <w:numFmt w:val="decimal"/>
+      <w:lvlText w:val="%7."/>
+      <w:lvlJc w:val="left"/>
+      <w:pPr>
+        <w:tabs>
+          <w:tab w:val="num" w:pos="5040"/>
+        </w:tabs>
+        <w:ind w:left="5040" w:hanging="360"/>
+      </w:pPr>
+    </w:lvl>
+    <w:lvl w:ilvl="7" w:tentative="1">
+      <w:start w:val="1"/>
+      <w:numFmt w:val="decimal"/>
+      <w:lvlText w:val="%8."/>
+      <w:lvlJc w:val="left"/>
+      <w:pPr>
+        <w:tabs>
+          <w:tab w:val="num" w:pos="5760"/>
+        </w:tabs>
+        <w:ind w:left="5760" w:hanging="360"/>
+      </w:pPr>
+    </w:lvl>
+    <w:lvl w:ilvl="8" w:tentative="1">
+      <w:start w:val="1"/>
+      <w:numFmt w:val="decimal"/>
+      <w:lvlText w:val="%9."/>
+      <w:lvlJc w:val="left"/>
+      <w:pPr>
+        <w:tabs>
+          <w:tab w:val="num" w:pos="6480"/>
+        </w:tabs>
+        <w:ind w:left="6480" w:hanging="360"/>
+      </w:pPr>
+    </w:lvl>
+  </w:abstractNum>
+  <w:abstractNum w:abstractNumId="12" w15:restartNumberingAfterBreak="0">
+    <w:nsid w:val="1B570C95"/>
+    <w:multiLevelType w:val="multilevel"/>
+    <w:tmpl w:val="ADDC5DF2"/>
+    <w:lvl w:ilvl="0">
+      <w:start w:val="2"/>
+      <w:numFmt w:val="decimal"/>
+      <w:lvlText w:val="%1."/>
+      <w:lvlJc w:val="left"/>
+      <w:pPr>
+        <w:tabs>
+          <w:tab w:val="num" w:pos="720"/>
+        </w:tabs>
+        <w:ind w:left="720" w:hanging="360"/>
+      </w:pPr>
+    </w:lvl>
+    <w:lvl w:ilvl="1" w:tentative="1">
+      <w:start w:val="1"/>
+      <w:numFmt w:val="decimal"/>
+      <w:lvlText w:val="%2."/>
+      <w:lvlJc w:val="left"/>
+      <w:pPr>
+        <w:tabs>
+          <w:tab w:val="num" w:pos="1440"/>
+        </w:tabs>
+        <w:ind w:left="1440" w:hanging="360"/>
+      </w:pPr>
+    </w:lvl>
+    <w:lvl w:ilvl="2" w:tentative="1">
+      <w:start w:val="1"/>
+      <w:numFmt w:val="decimal"/>
+      <w:lvlText w:val="%3."/>
+      <w:lvlJc w:val="left"/>
+      <w:pPr>
+        <w:tabs>
+          <w:tab w:val="num" w:pos="2160"/>
+        </w:tabs>
+        <w:ind w:left="2160" w:hanging="360"/>
+      </w:pPr>
+    </w:lvl>
+    <w:lvl w:ilvl="3" w:tentative="1">
+      <w:start w:val="1"/>
+      <w:numFmt w:val="decimal"/>
+      <w:lvlText w:val="%4."/>
+      <w:lvlJc w:val="left"/>
+      <w:pPr>
+        <w:tabs>
+          <w:tab w:val="num" w:pos="2880"/>
+        </w:tabs>
+        <w:ind w:left="2880" w:hanging="360"/>
+      </w:pPr>
+    </w:lvl>
+    <w:lvl w:ilvl="4" w:tentative="1">
+      <w:start w:val="1"/>
+      <w:numFmt w:val="decimal"/>
+      <w:lvlText w:val="%5."/>
+      <w:lvlJc w:val="left"/>
+      <w:pPr>
+        <w:tabs>
+          <w:tab w:val="num" w:pos="3600"/>
+        </w:tabs>
+        <w:ind w:left="3600" w:hanging="360"/>
+      </w:pPr>
+    </w:lvl>
+    <w:lvl w:ilvl="5" w:tentative="1">
+      <w:start w:val="1"/>
+      <w:numFmt w:val="decimal"/>
+      <w:lvlText w:val="%6."/>
+      <w:lvlJc w:val="left"/>
+      <w:pPr>
+        <w:tabs>
+          <w:tab w:val="num" w:pos="4320"/>
+        </w:tabs>
+        <w:ind w:left="4320" w:hanging="360"/>
+      </w:pPr>
+    </w:lvl>
+    <w:lvl w:ilvl="6" w:tentative="1">
+      <w:start w:val="1"/>
+      <w:numFmt w:val="decimal"/>
+      <w:lvlText w:val="%7."/>
+      <w:lvlJc w:val="left"/>
+      <w:pPr>
+        <w:tabs>
+          <w:tab w:val="num" w:pos="5040"/>
+        </w:tabs>
+        <w:ind w:left="5040" w:hanging="360"/>
+      </w:pPr>
+    </w:lvl>
+    <w:lvl w:ilvl="7" w:tentative="1">
+      <w:start w:val="1"/>
+      <w:numFmt w:val="decimal"/>
+      <w:lvlText w:val="%8."/>
+      <w:lvlJc w:val="left"/>
+      <w:pPr>
+        <w:tabs>
+          <w:tab w:val="num" w:pos="5760"/>
+        </w:tabs>
+        <w:ind w:left="5760" w:hanging="360"/>
+      </w:pPr>
+    </w:lvl>
+    <w:lvl w:ilvl="8" w:tentative="1">
+      <w:start w:val="1"/>
+      <w:numFmt w:val="decimal"/>
+      <w:lvlText w:val="%9."/>
+      <w:lvlJc w:val="left"/>
+      <w:pPr>
+        <w:tabs>
+          <w:tab w:val="num" w:pos="6480"/>
+        </w:tabs>
+        <w:ind w:left="6480" w:hanging="360"/>
+      </w:pPr>
+    </w:lvl>
+  </w:abstractNum>
+  <w:abstractNum w:abstractNumId="13" w15:restartNumberingAfterBreak="0">
     <w:nsid w:val="1EE619BF"/>
     <w:multiLevelType w:val="multilevel"/>
     <w:tmpl w:val="EA4294BA"/>
@@ -23004,6 +22893,910 @@
         <w:rFonts w:ascii="Wingdings" w:hAnsi="Wingdings" w:hint="default"/>
         <w:sz w:val="20"/>
       </w:rPr>
+    </w:lvl>
+  </w:abstractNum>
+  <w:abstractNum w:abstractNumId="14" w15:restartNumberingAfterBreak="0">
+    <w:nsid w:val="1FCC199B"/>
+    <w:multiLevelType w:val="multilevel"/>
+    <w:tmpl w:val="21C4AACC"/>
+    <w:lvl w:ilvl="0">
+      <w:start w:val="5"/>
+      <w:numFmt w:val="decimal"/>
+      <w:lvlText w:val="%1."/>
+      <w:lvlJc w:val="left"/>
+      <w:pPr>
+        <w:tabs>
+          <w:tab w:val="num" w:pos="720"/>
+        </w:tabs>
+        <w:ind w:left="720" w:hanging="360"/>
+      </w:pPr>
+    </w:lvl>
+    <w:lvl w:ilvl="1" w:tentative="1">
+      <w:start w:val="1"/>
+      <w:numFmt w:val="decimal"/>
+      <w:lvlText w:val="%2."/>
+      <w:lvlJc w:val="left"/>
+      <w:pPr>
+        <w:tabs>
+          <w:tab w:val="num" w:pos="1440"/>
+        </w:tabs>
+        <w:ind w:left="1440" w:hanging="360"/>
+      </w:pPr>
+    </w:lvl>
+    <w:lvl w:ilvl="2" w:tentative="1">
+      <w:start w:val="1"/>
+      <w:numFmt w:val="decimal"/>
+      <w:lvlText w:val="%3."/>
+      <w:lvlJc w:val="left"/>
+      <w:pPr>
+        <w:tabs>
+          <w:tab w:val="num" w:pos="2160"/>
+        </w:tabs>
+        <w:ind w:left="2160" w:hanging="360"/>
+      </w:pPr>
+    </w:lvl>
+    <w:lvl w:ilvl="3" w:tentative="1">
+      <w:start w:val="1"/>
+      <w:numFmt w:val="decimal"/>
+      <w:lvlText w:val="%4."/>
+      <w:lvlJc w:val="left"/>
+      <w:pPr>
+        <w:tabs>
+          <w:tab w:val="num" w:pos="2880"/>
+        </w:tabs>
+        <w:ind w:left="2880" w:hanging="360"/>
+      </w:pPr>
+    </w:lvl>
+    <w:lvl w:ilvl="4" w:tentative="1">
+      <w:start w:val="1"/>
+      <w:numFmt w:val="decimal"/>
+      <w:lvlText w:val="%5."/>
+      <w:lvlJc w:val="left"/>
+      <w:pPr>
+        <w:tabs>
+          <w:tab w:val="num" w:pos="3600"/>
+        </w:tabs>
+        <w:ind w:left="3600" w:hanging="360"/>
+      </w:pPr>
+    </w:lvl>
+    <w:lvl w:ilvl="5" w:tentative="1">
+      <w:start w:val="1"/>
+      <w:numFmt w:val="decimal"/>
+      <w:lvlText w:val="%6."/>
+      <w:lvlJc w:val="left"/>
+      <w:pPr>
+        <w:tabs>
+          <w:tab w:val="num" w:pos="4320"/>
+        </w:tabs>
+        <w:ind w:left="4320" w:hanging="360"/>
+      </w:pPr>
+    </w:lvl>
+    <w:lvl w:ilvl="6" w:tentative="1">
+      <w:start w:val="1"/>
+      <w:numFmt w:val="decimal"/>
+      <w:lvlText w:val="%7."/>
+      <w:lvlJc w:val="left"/>
+      <w:pPr>
+        <w:tabs>
+          <w:tab w:val="num" w:pos="5040"/>
+        </w:tabs>
+        <w:ind w:left="5040" w:hanging="360"/>
+      </w:pPr>
+    </w:lvl>
+    <w:lvl w:ilvl="7" w:tentative="1">
+      <w:start w:val="1"/>
+      <w:numFmt w:val="decimal"/>
+      <w:lvlText w:val="%8."/>
+      <w:lvlJc w:val="left"/>
+      <w:pPr>
+        <w:tabs>
+          <w:tab w:val="num" w:pos="5760"/>
+        </w:tabs>
+        <w:ind w:left="5760" w:hanging="360"/>
+      </w:pPr>
+    </w:lvl>
+    <w:lvl w:ilvl="8" w:tentative="1">
+      <w:start w:val="1"/>
+      <w:numFmt w:val="decimal"/>
+      <w:lvlText w:val="%9."/>
+      <w:lvlJc w:val="left"/>
+      <w:pPr>
+        <w:tabs>
+          <w:tab w:val="num" w:pos="6480"/>
+        </w:tabs>
+        <w:ind w:left="6480" w:hanging="360"/>
+      </w:pPr>
+    </w:lvl>
+  </w:abstractNum>
+  <w:abstractNum w:abstractNumId="15" w15:restartNumberingAfterBreak="0">
+    <w:nsid w:val="22E721D6"/>
+    <w:multiLevelType w:val="multilevel"/>
+    <w:tmpl w:val="68D67910"/>
+    <w:lvl w:ilvl="0">
+      <w:start w:val="1"/>
+      <w:numFmt w:val="decimal"/>
+      <w:lvlText w:val="%1."/>
+      <w:lvlJc w:val="left"/>
+      <w:pPr>
+        <w:tabs>
+          <w:tab w:val="num" w:pos="720"/>
+        </w:tabs>
+        <w:ind w:left="720" w:hanging="360"/>
+      </w:pPr>
+    </w:lvl>
+    <w:lvl w:ilvl="1" w:tentative="1">
+      <w:start w:val="1"/>
+      <w:numFmt w:val="decimal"/>
+      <w:lvlText w:val="%2."/>
+      <w:lvlJc w:val="left"/>
+      <w:pPr>
+        <w:tabs>
+          <w:tab w:val="num" w:pos="1440"/>
+        </w:tabs>
+        <w:ind w:left="1440" w:hanging="360"/>
+      </w:pPr>
+    </w:lvl>
+    <w:lvl w:ilvl="2" w:tentative="1">
+      <w:start w:val="1"/>
+      <w:numFmt w:val="decimal"/>
+      <w:lvlText w:val="%3."/>
+      <w:lvlJc w:val="left"/>
+      <w:pPr>
+        <w:tabs>
+          <w:tab w:val="num" w:pos="2160"/>
+        </w:tabs>
+        <w:ind w:left="2160" w:hanging="360"/>
+      </w:pPr>
+    </w:lvl>
+    <w:lvl w:ilvl="3" w:tentative="1">
+      <w:start w:val="1"/>
+      <w:numFmt w:val="decimal"/>
+      <w:lvlText w:val="%4."/>
+      <w:lvlJc w:val="left"/>
+      <w:pPr>
+        <w:tabs>
+          <w:tab w:val="num" w:pos="2880"/>
+        </w:tabs>
+        <w:ind w:left="2880" w:hanging="360"/>
+      </w:pPr>
+    </w:lvl>
+    <w:lvl w:ilvl="4" w:tentative="1">
+      <w:start w:val="1"/>
+      <w:numFmt w:val="decimal"/>
+      <w:lvlText w:val="%5."/>
+      <w:lvlJc w:val="left"/>
+      <w:pPr>
+        <w:tabs>
+          <w:tab w:val="num" w:pos="3600"/>
+        </w:tabs>
+        <w:ind w:left="3600" w:hanging="360"/>
+      </w:pPr>
+    </w:lvl>
+    <w:lvl w:ilvl="5" w:tentative="1">
+      <w:start w:val="1"/>
+      <w:numFmt w:val="decimal"/>
+      <w:lvlText w:val="%6."/>
+      <w:lvlJc w:val="left"/>
+      <w:pPr>
+        <w:tabs>
+          <w:tab w:val="num" w:pos="4320"/>
+        </w:tabs>
+        <w:ind w:left="4320" w:hanging="360"/>
+      </w:pPr>
+    </w:lvl>
+    <w:lvl w:ilvl="6" w:tentative="1">
+      <w:start w:val="1"/>
+      <w:numFmt w:val="decimal"/>
+      <w:lvlText w:val="%7."/>
+      <w:lvlJc w:val="left"/>
+      <w:pPr>
+        <w:tabs>
+          <w:tab w:val="num" w:pos="5040"/>
+        </w:tabs>
+        <w:ind w:left="5040" w:hanging="360"/>
+      </w:pPr>
+    </w:lvl>
+    <w:lvl w:ilvl="7" w:tentative="1">
+      <w:start w:val="1"/>
+      <w:numFmt w:val="decimal"/>
+      <w:lvlText w:val="%8."/>
+      <w:lvlJc w:val="left"/>
+      <w:pPr>
+        <w:tabs>
+          <w:tab w:val="num" w:pos="5760"/>
+        </w:tabs>
+        <w:ind w:left="5760" w:hanging="360"/>
+      </w:pPr>
+    </w:lvl>
+    <w:lvl w:ilvl="8" w:tentative="1">
+      <w:start w:val="1"/>
+      <w:numFmt w:val="decimal"/>
+      <w:lvlText w:val="%9."/>
+      <w:lvlJc w:val="left"/>
+      <w:pPr>
+        <w:tabs>
+          <w:tab w:val="num" w:pos="6480"/>
+        </w:tabs>
+        <w:ind w:left="6480" w:hanging="360"/>
+      </w:pPr>
+    </w:lvl>
+  </w:abstractNum>
+  <w:abstractNum w:abstractNumId="16" w15:restartNumberingAfterBreak="0">
+    <w:nsid w:val="25FE2ED3"/>
+    <w:multiLevelType w:val="multilevel"/>
+    <w:tmpl w:val="800858CA"/>
+    <w:lvl w:ilvl="0">
+      <w:start w:val="4"/>
+      <w:numFmt w:val="decimal"/>
+      <w:lvlText w:val="%1."/>
+      <w:lvlJc w:val="left"/>
+      <w:pPr>
+        <w:tabs>
+          <w:tab w:val="num" w:pos="720"/>
+        </w:tabs>
+        <w:ind w:left="720" w:hanging="360"/>
+      </w:pPr>
+    </w:lvl>
+    <w:lvl w:ilvl="1" w:tentative="1">
+      <w:start w:val="1"/>
+      <w:numFmt w:val="decimal"/>
+      <w:lvlText w:val="%2."/>
+      <w:lvlJc w:val="left"/>
+      <w:pPr>
+        <w:tabs>
+          <w:tab w:val="num" w:pos="1440"/>
+        </w:tabs>
+        <w:ind w:left="1440" w:hanging="360"/>
+      </w:pPr>
+    </w:lvl>
+    <w:lvl w:ilvl="2" w:tentative="1">
+      <w:start w:val="1"/>
+      <w:numFmt w:val="decimal"/>
+      <w:lvlText w:val="%3."/>
+      <w:lvlJc w:val="left"/>
+      <w:pPr>
+        <w:tabs>
+          <w:tab w:val="num" w:pos="2160"/>
+        </w:tabs>
+        <w:ind w:left="2160" w:hanging="360"/>
+      </w:pPr>
+    </w:lvl>
+    <w:lvl w:ilvl="3" w:tentative="1">
+      <w:start w:val="1"/>
+      <w:numFmt w:val="decimal"/>
+      <w:lvlText w:val="%4."/>
+      <w:lvlJc w:val="left"/>
+      <w:pPr>
+        <w:tabs>
+          <w:tab w:val="num" w:pos="2880"/>
+        </w:tabs>
+        <w:ind w:left="2880" w:hanging="360"/>
+      </w:pPr>
+    </w:lvl>
+    <w:lvl w:ilvl="4" w:tentative="1">
+      <w:start w:val="1"/>
+      <w:numFmt w:val="decimal"/>
+      <w:lvlText w:val="%5."/>
+      <w:lvlJc w:val="left"/>
+      <w:pPr>
+        <w:tabs>
+          <w:tab w:val="num" w:pos="3600"/>
+        </w:tabs>
+        <w:ind w:left="3600" w:hanging="360"/>
+      </w:pPr>
+    </w:lvl>
+    <w:lvl w:ilvl="5" w:tentative="1">
+      <w:start w:val="1"/>
+      <w:numFmt w:val="decimal"/>
+      <w:lvlText w:val="%6."/>
+      <w:lvlJc w:val="left"/>
+      <w:pPr>
+        <w:tabs>
+          <w:tab w:val="num" w:pos="4320"/>
+        </w:tabs>
+        <w:ind w:left="4320" w:hanging="360"/>
+      </w:pPr>
+    </w:lvl>
+    <w:lvl w:ilvl="6" w:tentative="1">
+      <w:start w:val="1"/>
+      <w:numFmt w:val="decimal"/>
+      <w:lvlText w:val="%7."/>
+      <w:lvlJc w:val="left"/>
+      <w:pPr>
+        <w:tabs>
+          <w:tab w:val="num" w:pos="5040"/>
+        </w:tabs>
+        <w:ind w:left="5040" w:hanging="360"/>
+      </w:pPr>
+    </w:lvl>
+    <w:lvl w:ilvl="7" w:tentative="1">
+      <w:start w:val="1"/>
+      <w:numFmt w:val="decimal"/>
+      <w:lvlText w:val="%8."/>
+      <w:lvlJc w:val="left"/>
+      <w:pPr>
+        <w:tabs>
+          <w:tab w:val="num" w:pos="5760"/>
+        </w:tabs>
+        <w:ind w:left="5760" w:hanging="360"/>
+      </w:pPr>
+    </w:lvl>
+    <w:lvl w:ilvl="8" w:tentative="1">
+      <w:start w:val="1"/>
+      <w:numFmt w:val="decimal"/>
+      <w:lvlText w:val="%9."/>
+      <w:lvlJc w:val="left"/>
+      <w:pPr>
+        <w:tabs>
+          <w:tab w:val="num" w:pos="6480"/>
+        </w:tabs>
+        <w:ind w:left="6480" w:hanging="360"/>
+      </w:pPr>
+    </w:lvl>
+  </w:abstractNum>
+  <w:abstractNum w:abstractNumId="17" w15:restartNumberingAfterBreak="0">
+    <w:nsid w:val="2D14051E"/>
+    <w:multiLevelType w:val="multilevel"/>
+    <w:tmpl w:val="21C4AACC"/>
+    <w:lvl w:ilvl="0">
+      <w:start w:val="5"/>
+      <w:numFmt w:val="decimal"/>
+      <w:lvlText w:val="%1."/>
+      <w:lvlJc w:val="left"/>
+      <w:pPr>
+        <w:tabs>
+          <w:tab w:val="num" w:pos="720"/>
+        </w:tabs>
+        <w:ind w:left="720" w:hanging="360"/>
+      </w:pPr>
+    </w:lvl>
+    <w:lvl w:ilvl="1" w:tentative="1">
+      <w:start w:val="1"/>
+      <w:numFmt w:val="decimal"/>
+      <w:lvlText w:val="%2."/>
+      <w:lvlJc w:val="left"/>
+      <w:pPr>
+        <w:tabs>
+          <w:tab w:val="num" w:pos="1440"/>
+        </w:tabs>
+        <w:ind w:left="1440" w:hanging="360"/>
+      </w:pPr>
+    </w:lvl>
+    <w:lvl w:ilvl="2" w:tentative="1">
+      <w:start w:val="1"/>
+      <w:numFmt w:val="decimal"/>
+      <w:lvlText w:val="%3."/>
+      <w:lvlJc w:val="left"/>
+      <w:pPr>
+        <w:tabs>
+          <w:tab w:val="num" w:pos="2160"/>
+        </w:tabs>
+        <w:ind w:left="2160" w:hanging="360"/>
+      </w:pPr>
+    </w:lvl>
+    <w:lvl w:ilvl="3" w:tentative="1">
+      <w:start w:val="1"/>
+      <w:numFmt w:val="decimal"/>
+      <w:lvlText w:val="%4."/>
+      <w:lvlJc w:val="left"/>
+      <w:pPr>
+        <w:tabs>
+          <w:tab w:val="num" w:pos="2880"/>
+        </w:tabs>
+        <w:ind w:left="2880" w:hanging="360"/>
+      </w:pPr>
+    </w:lvl>
+    <w:lvl w:ilvl="4" w:tentative="1">
+      <w:start w:val="1"/>
+      <w:numFmt w:val="decimal"/>
+      <w:lvlText w:val="%5."/>
+      <w:lvlJc w:val="left"/>
+      <w:pPr>
+        <w:tabs>
+          <w:tab w:val="num" w:pos="3600"/>
+        </w:tabs>
+        <w:ind w:left="3600" w:hanging="360"/>
+      </w:pPr>
+    </w:lvl>
+    <w:lvl w:ilvl="5" w:tentative="1">
+      <w:start w:val="1"/>
+      <w:numFmt w:val="decimal"/>
+      <w:lvlText w:val="%6."/>
+      <w:lvlJc w:val="left"/>
+      <w:pPr>
+        <w:tabs>
+          <w:tab w:val="num" w:pos="4320"/>
+        </w:tabs>
+        <w:ind w:left="4320" w:hanging="360"/>
+      </w:pPr>
+    </w:lvl>
+    <w:lvl w:ilvl="6" w:tentative="1">
+      <w:start w:val="1"/>
+      <w:numFmt w:val="decimal"/>
+      <w:lvlText w:val="%7."/>
+      <w:lvlJc w:val="left"/>
+      <w:pPr>
+        <w:tabs>
+          <w:tab w:val="num" w:pos="5040"/>
+        </w:tabs>
+        <w:ind w:left="5040" w:hanging="360"/>
+      </w:pPr>
+    </w:lvl>
+    <w:lvl w:ilvl="7" w:tentative="1">
+      <w:start w:val="1"/>
+      <w:numFmt w:val="decimal"/>
+      <w:lvlText w:val="%8."/>
+      <w:lvlJc w:val="left"/>
+      <w:pPr>
+        <w:tabs>
+          <w:tab w:val="num" w:pos="5760"/>
+        </w:tabs>
+        <w:ind w:left="5760" w:hanging="360"/>
+      </w:pPr>
+    </w:lvl>
+    <w:lvl w:ilvl="8" w:tentative="1">
+      <w:start w:val="1"/>
+      <w:numFmt w:val="decimal"/>
+      <w:lvlText w:val="%9."/>
+      <w:lvlJc w:val="left"/>
+      <w:pPr>
+        <w:tabs>
+          <w:tab w:val="num" w:pos="6480"/>
+        </w:tabs>
+        <w:ind w:left="6480" w:hanging="360"/>
+      </w:pPr>
+    </w:lvl>
+  </w:abstractNum>
+  <w:abstractNum w:abstractNumId="18" w15:restartNumberingAfterBreak="0">
+    <w:nsid w:val="3B2A7817"/>
+    <w:multiLevelType w:val="multilevel"/>
+    <w:tmpl w:val="2A2C480E"/>
+    <w:lvl w:ilvl="0">
+      <w:start w:val="6"/>
+      <w:numFmt w:val="decimal"/>
+      <w:lvlText w:val="%1."/>
+      <w:lvlJc w:val="left"/>
+      <w:pPr>
+        <w:tabs>
+          <w:tab w:val="num" w:pos="720"/>
+        </w:tabs>
+        <w:ind w:left="720" w:hanging="360"/>
+      </w:pPr>
+    </w:lvl>
+    <w:lvl w:ilvl="1" w:tentative="1">
+      <w:start w:val="1"/>
+      <w:numFmt w:val="decimal"/>
+      <w:lvlText w:val="%2."/>
+      <w:lvlJc w:val="left"/>
+      <w:pPr>
+        <w:tabs>
+          <w:tab w:val="num" w:pos="1440"/>
+        </w:tabs>
+        <w:ind w:left="1440" w:hanging="360"/>
+      </w:pPr>
+    </w:lvl>
+    <w:lvl w:ilvl="2" w:tentative="1">
+      <w:start w:val="1"/>
+      <w:numFmt w:val="decimal"/>
+      <w:lvlText w:val="%3."/>
+      <w:lvlJc w:val="left"/>
+      <w:pPr>
+        <w:tabs>
+          <w:tab w:val="num" w:pos="2160"/>
+        </w:tabs>
+        <w:ind w:left="2160" w:hanging="360"/>
+      </w:pPr>
+    </w:lvl>
+    <w:lvl w:ilvl="3" w:tentative="1">
+      <w:start w:val="1"/>
+      <w:numFmt w:val="decimal"/>
+      <w:lvlText w:val="%4."/>
+      <w:lvlJc w:val="left"/>
+      <w:pPr>
+        <w:tabs>
+          <w:tab w:val="num" w:pos="2880"/>
+        </w:tabs>
+        <w:ind w:left="2880" w:hanging="360"/>
+      </w:pPr>
+    </w:lvl>
+    <w:lvl w:ilvl="4" w:tentative="1">
+      <w:start w:val="1"/>
+      <w:numFmt w:val="decimal"/>
+      <w:lvlText w:val="%5."/>
+      <w:lvlJc w:val="left"/>
+      <w:pPr>
+        <w:tabs>
+          <w:tab w:val="num" w:pos="3600"/>
+        </w:tabs>
+        <w:ind w:left="3600" w:hanging="360"/>
+      </w:pPr>
+    </w:lvl>
+    <w:lvl w:ilvl="5" w:tentative="1">
+      <w:start w:val="1"/>
+      <w:numFmt w:val="decimal"/>
+      <w:lvlText w:val="%6."/>
+      <w:lvlJc w:val="left"/>
+      <w:pPr>
+        <w:tabs>
+          <w:tab w:val="num" w:pos="4320"/>
+        </w:tabs>
+        <w:ind w:left="4320" w:hanging="360"/>
+      </w:pPr>
+    </w:lvl>
+    <w:lvl w:ilvl="6" w:tentative="1">
+      <w:start w:val="1"/>
+      <w:numFmt w:val="decimal"/>
+      <w:lvlText w:val="%7."/>
+      <w:lvlJc w:val="left"/>
+      <w:pPr>
+        <w:tabs>
+          <w:tab w:val="num" w:pos="5040"/>
+        </w:tabs>
+        <w:ind w:left="5040" w:hanging="360"/>
+      </w:pPr>
+    </w:lvl>
+    <w:lvl w:ilvl="7" w:tentative="1">
+      <w:start w:val="1"/>
+      <w:numFmt w:val="decimal"/>
+      <w:lvlText w:val="%8."/>
+      <w:lvlJc w:val="left"/>
+      <w:pPr>
+        <w:tabs>
+          <w:tab w:val="num" w:pos="5760"/>
+        </w:tabs>
+        <w:ind w:left="5760" w:hanging="360"/>
+      </w:pPr>
+    </w:lvl>
+    <w:lvl w:ilvl="8" w:tentative="1">
+      <w:start w:val="1"/>
+      <w:numFmt w:val="decimal"/>
+      <w:lvlText w:val="%9."/>
+      <w:lvlJc w:val="left"/>
+      <w:pPr>
+        <w:tabs>
+          <w:tab w:val="num" w:pos="6480"/>
+        </w:tabs>
+        <w:ind w:left="6480" w:hanging="360"/>
+      </w:pPr>
+    </w:lvl>
+  </w:abstractNum>
+  <w:abstractNum w:abstractNumId="19" w15:restartNumberingAfterBreak="0">
+    <w:nsid w:val="40D56C47"/>
+    <w:multiLevelType w:val="multilevel"/>
+    <w:tmpl w:val="800858CA"/>
+    <w:lvl w:ilvl="0">
+      <w:start w:val="4"/>
+      <w:numFmt w:val="decimal"/>
+      <w:lvlText w:val="%1."/>
+      <w:lvlJc w:val="left"/>
+      <w:pPr>
+        <w:tabs>
+          <w:tab w:val="num" w:pos="720"/>
+        </w:tabs>
+        <w:ind w:left="720" w:hanging="360"/>
+      </w:pPr>
+    </w:lvl>
+    <w:lvl w:ilvl="1" w:tentative="1">
+      <w:start w:val="1"/>
+      <w:numFmt w:val="decimal"/>
+      <w:lvlText w:val="%2."/>
+      <w:lvlJc w:val="left"/>
+      <w:pPr>
+        <w:tabs>
+          <w:tab w:val="num" w:pos="1440"/>
+        </w:tabs>
+        <w:ind w:left="1440" w:hanging="360"/>
+      </w:pPr>
+    </w:lvl>
+    <w:lvl w:ilvl="2" w:tentative="1">
+      <w:start w:val="1"/>
+      <w:numFmt w:val="decimal"/>
+      <w:lvlText w:val="%3."/>
+      <w:lvlJc w:val="left"/>
+      <w:pPr>
+        <w:tabs>
+          <w:tab w:val="num" w:pos="2160"/>
+        </w:tabs>
+        <w:ind w:left="2160" w:hanging="360"/>
+      </w:pPr>
+    </w:lvl>
+    <w:lvl w:ilvl="3" w:tentative="1">
+      <w:start w:val="1"/>
+      <w:numFmt w:val="decimal"/>
+      <w:lvlText w:val="%4."/>
+      <w:lvlJc w:val="left"/>
+      <w:pPr>
+        <w:tabs>
+          <w:tab w:val="num" w:pos="2880"/>
+        </w:tabs>
+        <w:ind w:left="2880" w:hanging="360"/>
+      </w:pPr>
+    </w:lvl>
+    <w:lvl w:ilvl="4" w:tentative="1">
+      <w:start w:val="1"/>
+      <w:numFmt w:val="decimal"/>
+      <w:lvlText w:val="%5."/>
+      <w:lvlJc w:val="left"/>
+      <w:pPr>
+        <w:tabs>
+          <w:tab w:val="num" w:pos="3600"/>
+        </w:tabs>
+        <w:ind w:left="3600" w:hanging="360"/>
+      </w:pPr>
+    </w:lvl>
+    <w:lvl w:ilvl="5" w:tentative="1">
+      <w:start w:val="1"/>
+      <w:numFmt w:val="decimal"/>
+      <w:lvlText w:val="%6."/>
+      <w:lvlJc w:val="left"/>
+      <w:pPr>
+        <w:tabs>
+          <w:tab w:val="num" w:pos="4320"/>
+        </w:tabs>
+        <w:ind w:left="4320" w:hanging="360"/>
+      </w:pPr>
+    </w:lvl>
+    <w:lvl w:ilvl="6" w:tentative="1">
+      <w:start w:val="1"/>
+      <w:numFmt w:val="decimal"/>
+      <w:lvlText w:val="%7."/>
+      <w:lvlJc w:val="left"/>
+      <w:pPr>
+        <w:tabs>
+          <w:tab w:val="num" w:pos="5040"/>
+        </w:tabs>
+        <w:ind w:left="5040" w:hanging="360"/>
+      </w:pPr>
+    </w:lvl>
+    <w:lvl w:ilvl="7" w:tentative="1">
+      <w:start w:val="1"/>
+      <w:numFmt w:val="decimal"/>
+      <w:lvlText w:val="%8."/>
+      <w:lvlJc w:val="left"/>
+      <w:pPr>
+        <w:tabs>
+          <w:tab w:val="num" w:pos="5760"/>
+        </w:tabs>
+        <w:ind w:left="5760" w:hanging="360"/>
+      </w:pPr>
+    </w:lvl>
+    <w:lvl w:ilvl="8" w:tentative="1">
+      <w:start w:val="1"/>
+      <w:numFmt w:val="decimal"/>
+      <w:lvlText w:val="%9."/>
+      <w:lvlJc w:val="left"/>
+      <w:pPr>
+        <w:tabs>
+          <w:tab w:val="num" w:pos="6480"/>
+        </w:tabs>
+        <w:ind w:left="6480" w:hanging="360"/>
+      </w:pPr>
+    </w:lvl>
+  </w:abstractNum>
+  <w:abstractNum w:abstractNumId="20" w15:restartNumberingAfterBreak="0">
+    <w:nsid w:val="4FBF19D9"/>
+    <w:multiLevelType w:val="multilevel"/>
+    <w:tmpl w:val="68D67910"/>
+    <w:lvl w:ilvl="0">
+      <w:start w:val="1"/>
+      <w:numFmt w:val="decimal"/>
+      <w:lvlText w:val="%1."/>
+      <w:lvlJc w:val="left"/>
+      <w:pPr>
+        <w:tabs>
+          <w:tab w:val="num" w:pos="720"/>
+        </w:tabs>
+        <w:ind w:left="720" w:hanging="360"/>
+      </w:pPr>
+    </w:lvl>
+    <w:lvl w:ilvl="1" w:tentative="1">
+      <w:start w:val="1"/>
+      <w:numFmt w:val="decimal"/>
+      <w:lvlText w:val="%2."/>
+      <w:lvlJc w:val="left"/>
+      <w:pPr>
+        <w:tabs>
+          <w:tab w:val="num" w:pos="1440"/>
+        </w:tabs>
+        <w:ind w:left="1440" w:hanging="360"/>
+      </w:pPr>
+    </w:lvl>
+    <w:lvl w:ilvl="2" w:tentative="1">
+      <w:start w:val="1"/>
+      <w:numFmt w:val="decimal"/>
+      <w:lvlText w:val="%3."/>
+      <w:lvlJc w:val="left"/>
+      <w:pPr>
+        <w:tabs>
+          <w:tab w:val="num" w:pos="2160"/>
+        </w:tabs>
+        <w:ind w:left="2160" w:hanging="360"/>
+      </w:pPr>
+    </w:lvl>
+    <w:lvl w:ilvl="3" w:tentative="1">
+      <w:start w:val="1"/>
+      <w:numFmt w:val="decimal"/>
+      <w:lvlText w:val="%4."/>
+      <w:lvlJc w:val="left"/>
+      <w:pPr>
+        <w:tabs>
+          <w:tab w:val="num" w:pos="2880"/>
+        </w:tabs>
+        <w:ind w:left="2880" w:hanging="360"/>
+      </w:pPr>
+    </w:lvl>
+    <w:lvl w:ilvl="4" w:tentative="1">
+      <w:start w:val="1"/>
+      <w:numFmt w:val="decimal"/>
+      <w:lvlText w:val="%5."/>
+      <w:lvlJc w:val="left"/>
+      <w:pPr>
+        <w:tabs>
+          <w:tab w:val="num" w:pos="3600"/>
+        </w:tabs>
+        <w:ind w:left="3600" w:hanging="360"/>
+      </w:pPr>
+    </w:lvl>
+    <w:lvl w:ilvl="5" w:tentative="1">
+      <w:start w:val="1"/>
+      <w:numFmt w:val="decimal"/>
+      <w:lvlText w:val="%6."/>
+      <w:lvlJc w:val="left"/>
+      <w:pPr>
+        <w:tabs>
+          <w:tab w:val="num" w:pos="4320"/>
+        </w:tabs>
+        <w:ind w:left="4320" w:hanging="360"/>
+      </w:pPr>
+    </w:lvl>
+    <w:lvl w:ilvl="6" w:tentative="1">
+      <w:start w:val="1"/>
+      <w:numFmt w:val="decimal"/>
+      <w:lvlText w:val="%7."/>
+      <w:lvlJc w:val="left"/>
+      <w:pPr>
+        <w:tabs>
+          <w:tab w:val="num" w:pos="5040"/>
+        </w:tabs>
+        <w:ind w:left="5040" w:hanging="360"/>
+      </w:pPr>
+    </w:lvl>
+    <w:lvl w:ilvl="7" w:tentative="1">
+      <w:start w:val="1"/>
+      <w:numFmt w:val="decimal"/>
+      <w:lvlText w:val="%8."/>
+      <w:lvlJc w:val="left"/>
+      <w:pPr>
+        <w:tabs>
+          <w:tab w:val="num" w:pos="5760"/>
+        </w:tabs>
+        <w:ind w:left="5760" w:hanging="360"/>
+      </w:pPr>
+    </w:lvl>
+    <w:lvl w:ilvl="8" w:tentative="1">
+      <w:start w:val="1"/>
+      <w:numFmt w:val="decimal"/>
+      <w:lvlText w:val="%9."/>
+      <w:lvlJc w:val="left"/>
+      <w:pPr>
+        <w:tabs>
+          <w:tab w:val="num" w:pos="6480"/>
+        </w:tabs>
+        <w:ind w:left="6480" w:hanging="360"/>
+      </w:pPr>
+    </w:lvl>
+  </w:abstractNum>
+  <w:abstractNum w:abstractNumId="21" w15:restartNumberingAfterBreak="0">
+    <w:nsid w:val="537D1B46"/>
+    <w:multiLevelType w:val="multilevel"/>
+    <w:tmpl w:val="2A2C480E"/>
+    <w:lvl w:ilvl="0">
+      <w:start w:val="6"/>
+      <w:numFmt w:val="decimal"/>
+      <w:lvlText w:val="%1."/>
+      <w:lvlJc w:val="left"/>
+      <w:pPr>
+        <w:tabs>
+          <w:tab w:val="num" w:pos="720"/>
+        </w:tabs>
+        <w:ind w:left="720" w:hanging="360"/>
+      </w:pPr>
+    </w:lvl>
+    <w:lvl w:ilvl="1" w:tentative="1">
+      <w:start w:val="1"/>
+      <w:numFmt w:val="decimal"/>
+      <w:lvlText w:val="%2."/>
+      <w:lvlJc w:val="left"/>
+      <w:pPr>
+        <w:tabs>
+          <w:tab w:val="num" w:pos="1440"/>
+        </w:tabs>
+        <w:ind w:left="1440" w:hanging="360"/>
+      </w:pPr>
+    </w:lvl>
+    <w:lvl w:ilvl="2" w:tentative="1">
+      <w:start w:val="1"/>
+      <w:numFmt w:val="decimal"/>
+      <w:lvlText w:val="%3."/>
+      <w:lvlJc w:val="left"/>
+      <w:pPr>
+        <w:tabs>
+          <w:tab w:val="num" w:pos="2160"/>
+        </w:tabs>
+        <w:ind w:left="2160" w:hanging="360"/>
+      </w:pPr>
+    </w:lvl>
+    <w:lvl w:ilvl="3" w:tentative="1">
+      <w:start w:val="1"/>
+      <w:numFmt w:val="decimal"/>
+      <w:lvlText w:val="%4."/>
+      <w:lvlJc w:val="left"/>
+      <w:pPr>
+        <w:tabs>
+          <w:tab w:val="num" w:pos="2880"/>
+        </w:tabs>
+        <w:ind w:left="2880" w:hanging="360"/>
+      </w:pPr>
+    </w:lvl>
+    <w:lvl w:ilvl="4" w:tentative="1">
+      <w:start w:val="1"/>
+      <w:numFmt w:val="decimal"/>
+      <w:lvlText w:val="%5."/>
+      <w:lvlJc w:val="left"/>
+      <w:pPr>
+        <w:tabs>
+          <w:tab w:val="num" w:pos="3600"/>
+        </w:tabs>
+        <w:ind w:left="3600" w:hanging="360"/>
+      </w:pPr>
+    </w:lvl>
+    <w:lvl w:ilvl="5" w:tentative="1">
+      <w:start w:val="1"/>
+      <w:numFmt w:val="decimal"/>
+      <w:lvlText w:val="%6."/>
+      <w:lvlJc w:val="left"/>
+      <w:pPr>
+        <w:tabs>
+          <w:tab w:val="num" w:pos="4320"/>
+        </w:tabs>
+        <w:ind w:left="4320" w:hanging="360"/>
+      </w:pPr>
+    </w:lvl>
+    <w:lvl w:ilvl="6" w:tentative="1">
+      <w:start w:val="1"/>
+      <w:numFmt w:val="decimal"/>
+      <w:lvlText w:val="%7."/>
+      <w:lvlJc w:val="left"/>
+      <w:pPr>
+        <w:tabs>
+          <w:tab w:val="num" w:pos="5040"/>
+        </w:tabs>
+        <w:ind w:left="5040" w:hanging="360"/>
+      </w:pPr>
+    </w:lvl>
+    <w:lvl w:ilvl="7" w:tentative="1">
+      <w:start w:val="1"/>
+      <w:numFmt w:val="decimal"/>
+      <w:lvlText w:val="%8."/>
+      <w:lvlJc w:val="left"/>
+      <w:pPr>
+        <w:tabs>
+          <w:tab w:val="num" w:pos="5760"/>
+        </w:tabs>
+        <w:ind w:left="5760" w:hanging="360"/>
+      </w:pPr>
+    </w:lvl>
+    <w:lvl w:ilvl="8" w:tentative="1">
+      <w:start w:val="1"/>
+      <w:numFmt w:val="decimal"/>
+      <w:lvlText w:val="%9."/>
+      <w:lvlJc w:val="left"/>
+      <w:pPr>
+        <w:tabs>
+          <w:tab w:val="num" w:pos="6480"/>
+        </w:tabs>
+        <w:ind w:left="6480" w:hanging="360"/>
+      </w:pPr>
     </w:lvl>
   </w:abstractNum>
   <w:num w:numId="1" w16cid:durableId="1069420846">
@@ -23037,7 +23830,40 @@
     <w:abstractNumId w:val="9"/>
   </w:num>
   <w:num w:numId="11" w16cid:durableId="576206016">
+    <w:abstractNumId w:val="13"/>
+  </w:num>
+  <w:num w:numId="12" w16cid:durableId="1883977698">
+    <w:abstractNumId w:val="15"/>
+  </w:num>
+  <w:num w:numId="13" w16cid:durableId="957024620">
+    <w:abstractNumId w:val="12"/>
+  </w:num>
+  <w:num w:numId="14" w16cid:durableId="889077778">
     <w:abstractNumId w:val="10"/>
+  </w:num>
+  <w:num w:numId="15" w16cid:durableId="1241255283">
+    <w:abstractNumId w:val="19"/>
+  </w:num>
+  <w:num w:numId="16" w16cid:durableId="1912930845">
+    <w:abstractNumId w:val="14"/>
+  </w:num>
+  <w:num w:numId="17" w16cid:durableId="1632637911">
+    <w:abstractNumId w:val="21"/>
+  </w:num>
+  <w:num w:numId="18" w16cid:durableId="1048460033">
+    <w:abstractNumId w:val="20"/>
+  </w:num>
+  <w:num w:numId="19" w16cid:durableId="199897184">
+    <w:abstractNumId w:val="11"/>
+  </w:num>
+  <w:num w:numId="20" w16cid:durableId="456415751">
+    <w:abstractNumId w:val="16"/>
+  </w:num>
+  <w:num w:numId="21" w16cid:durableId="2066954503">
+    <w:abstractNumId w:val="17"/>
+  </w:num>
+  <w:num w:numId="22" w16cid:durableId="1665737188">
+    <w:abstractNumId w:val="18"/>
   </w:num>
 </w:numbering>
 </file>
@@ -23654,7 +24480,6 @@
   <w:style w:type="character" w:default="1" w:styleId="Carpredefinitoparagrafo">
     <w:name w:val="Default Paragraph Font"/>
     <w:uiPriority w:val="1"/>
-    <w:semiHidden/>
     <w:unhideWhenUsed/>
   </w:style>
   <w:style w:type="table" w:default="1" w:styleId="Tabellanormale">
@@ -34469,6 +35294,11 @@
       <w:spacing w:before="100" w:beforeAutospacing="1" w:after="100" w:afterAutospacing="1"/>
     </w:pPr>
   </w:style>
+  <w:style w:type="character" w:customStyle="1" w:styleId="apple-converted-space">
+    <w:name w:val="apple-converted-space"/>
+    <w:basedOn w:val="Carpredefinitoparagrafo"/>
+    <w:rsid w:val="00E94661"/>
+  </w:style>
 </w:styles>
 </file>
 

--- a/assets/img/detailed_schedule.docx
+++ b/assets/img/detailed_schedule.docx
@@ -1032,6 +1032,15 @@
                 <w:szCs w:val="26"/>
               </w:rPr>
             </w:pPr>
+            <w:r>
+              <w:rPr>
+                <w:b/>
+                <w:bCs/>
+                <w:sz w:val="26"/>
+                <w:szCs w:val="26"/>
+              </w:rPr>
+              <w:t>T1.1</w:t>
+            </w:r>
           </w:p>
         </w:tc>
       </w:tr>
@@ -1139,6 +1148,24 @@
                 <w:lang w:val="en-US"/>
               </w:rPr>
             </w:pPr>
+            <w:r>
+              <w:rPr>
+                <w:b/>
+                <w:bCs/>
+                <w:sz w:val="26"/>
+                <w:szCs w:val="26"/>
+              </w:rPr>
+              <w:t>T1.</w:t>
+            </w:r>
+            <w:r>
+              <w:rPr>
+                <w:b/>
+                <w:bCs/>
+                <w:sz w:val="26"/>
+                <w:szCs w:val="26"/>
+              </w:rPr>
+              <w:t>2</w:t>
+            </w:r>
           </w:p>
         </w:tc>
       </w:tr>
@@ -1295,6 +1322,24 @@
                 <w:szCs w:val="26"/>
               </w:rPr>
             </w:pPr>
+            <w:r>
+              <w:rPr>
+                <w:b/>
+                <w:bCs/>
+                <w:sz w:val="26"/>
+                <w:szCs w:val="26"/>
+              </w:rPr>
+              <w:t>T1.</w:t>
+            </w:r>
+            <w:r>
+              <w:rPr>
+                <w:b/>
+                <w:bCs/>
+                <w:sz w:val="26"/>
+                <w:szCs w:val="26"/>
+              </w:rPr>
+              <w:t>3</w:t>
+            </w:r>
           </w:p>
         </w:tc>
       </w:tr>
@@ -1963,6 +2008,15 @@
                 <w:lang w:val="en-US"/>
               </w:rPr>
             </w:pPr>
+            <w:r>
+              <w:rPr>
+                <w:b/>
+                <w:bCs/>
+                <w:sz w:val="26"/>
+                <w:szCs w:val="26"/>
+              </w:rPr>
+              <w:t>T1.1</w:t>
+            </w:r>
           </w:p>
         </w:tc>
       </w:tr>
@@ -2072,6 +2126,24 @@
                 <w:lang w:val="en-US"/>
               </w:rPr>
             </w:pPr>
+            <w:r>
+              <w:rPr>
+                <w:b/>
+                <w:bCs/>
+                <w:sz w:val="26"/>
+                <w:szCs w:val="26"/>
+              </w:rPr>
+              <w:t>T1.</w:t>
+            </w:r>
+            <w:r>
+              <w:rPr>
+                <w:b/>
+                <w:bCs/>
+                <w:sz w:val="26"/>
+                <w:szCs w:val="26"/>
+              </w:rPr>
+              <w:t>2</w:t>
+            </w:r>
           </w:p>
         </w:tc>
       </w:tr>
@@ -2250,6 +2322,24 @@
                 <w:lang w:val="en-US"/>
               </w:rPr>
             </w:pPr>
+            <w:r>
+              <w:rPr>
+                <w:b/>
+                <w:bCs/>
+                <w:sz w:val="26"/>
+                <w:szCs w:val="26"/>
+              </w:rPr>
+              <w:t>T1.</w:t>
+            </w:r>
+            <w:r>
+              <w:rPr>
+                <w:b/>
+                <w:bCs/>
+                <w:sz w:val="26"/>
+                <w:szCs w:val="26"/>
+              </w:rPr>
+              <w:t>3</w:t>
+            </w:r>
           </w:p>
         </w:tc>
       </w:tr>
@@ -26997,6 +27087,7 @@
   <w:style w:type="character" w:default="1" w:styleId="Carpredefinitoparagrafo">
     <w:name w:val="Default Paragraph Font"/>
     <w:uiPriority w:val="1"/>
+    <w:semiHidden/>
     <w:unhideWhenUsed/>
   </w:style>
   <w:style w:type="table" w:default="1" w:styleId="Tabellanormale">

--- a/assets/img/detailed_schedule.docx
+++ b/assets/img/detailed_schedule.docx
@@ -316,33 +316,45 @@
                 <w:sz w:val="26"/>
                 <w:szCs w:val="26"/>
               </w:rPr>
-              <w:t xml:space="preserve">1 </w:t>
-            </w:r>
-            <w:proofErr w:type="spellStart"/>
+              <w:t>2</w:t>
+            </w:r>
             <w:r>
               <w:rPr>
                 <w:sz w:val="26"/>
                 <w:szCs w:val="26"/>
               </w:rPr>
-              <w:t>pm</w:t>
-            </w:r>
-            <w:proofErr w:type="spellEnd"/>
+              <w:t xml:space="preserve"> </w:t>
+            </w:r>
+            <w:proofErr w:type="spellStart"/>
             <w:r>
               <w:rPr>
                 <w:sz w:val="26"/>
                 <w:szCs w:val="26"/>
               </w:rPr>
-              <w:t xml:space="preserve"> – 5 </w:t>
-            </w:r>
-            <w:proofErr w:type="spellStart"/>
+              <w:t>pm</w:t>
+            </w:r>
+            <w:proofErr w:type="spellEnd"/>
             <w:r>
               <w:rPr>
                 <w:sz w:val="26"/>
                 <w:szCs w:val="26"/>
               </w:rPr>
+              <w:t xml:space="preserve"> – </w:t>
+            </w:r>
+            <w:r>
+              <w:rPr>
+                <w:sz w:val="26"/>
+                <w:szCs w:val="26"/>
+              </w:rPr>
+              <w:t xml:space="preserve">6:45 </w:t>
+            </w:r>
+            <w:r>
+              <w:rPr>
+                <w:sz w:val="26"/>
+                <w:szCs w:val="26"/>
+              </w:rPr>
               <w:t>pm</w:t>
             </w:r>
-            <w:proofErr w:type="spellEnd"/>
           </w:p>
         </w:tc>
         <w:tc>
@@ -1155,16 +1167,7 @@
                 <w:sz w:val="26"/>
                 <w:szCs w:val="26"/>
               </w:rPr>
-              <w:t>T1.</w:t>
-            </w:r>
-            <w:r>
-              <w:rPr>
-                <w:b/>
-                <w:bCs/>
-                <w:sz w:val="26"/>
-                <w:szCs w:val="26"/>
-              </w:rPr>
-              <w:t>2</w:t>
+              <w:t>T1.2</w:t>
             </w:r>
           </w:p>
         </w:tc>
@@ -1329,16 +1332,7 @@
                 <w:sz w:val="26"/>
                 <w:szCs w:val="26"/>
               </w:rPr>
-              <w:t>T1.</w:t>
-            </w:r>
-            <w:r>
-              <w:rPr>
-                <w:b/>
-                <w:bCs/>
-                <w:sz w:val="26"/>
-                <w:szCs w:val="26"/>
-              </w:rPr>
-              <w:t>3</w:t>
+              <w:t>T1.3</w:t>
             </w:r>
           </w:p>
         </w:tc>
@@ -2133,41 +2127,42 @@
                 <w:sz w:val="26"/>
                 <w:szCs w:val="26"/>
               </w:rPr>
-              <w:t>T1.</w:t>
-            </w:r>
-            <w:r>
-              <w:rPr>
-                <w:b/>
-                <w:bCs/>
+              <w:t>T1.2</w:t>
+            </w:r>
+          </w:p>
+        </w:tc>
+      </w:tr>
+      <w:tr>
+        <w:tc>
+          <w:tcPr>
+            <w:tcW w:w="1668" w:type="dxa"/>
+          </w:tcPr>
+          <w:p>
+            <w:pPr>
+              <w:rPr>
                 <w:sz w:val="26"/>
                 <w:szCs w:val="26"/>
-              </w:rPr>
-              <w:t>2</w:t>
-            </w:r>
-          </w:p>
-        </w:tc>
-      </w:tr>
-      <w:tr>
-        <w:tc>
-          <w:tcPr>
-            <w:tcW w:w="1668" w:type="dxa"/>
-          </w:tcPr>
-          <w:p>
-            <w:pPr>
-              <w:rPr>
+                <w:lang w:val="en-US"/>
+              </w:rPr>
+            </w:pPr>
+          </w:p>
+        </w:tc>
+        <w:tc>
+          <w:tcPr>
+            <w:tcW w:w="5386" w:type="dxa"/>
+          </w:tcPr>
+          <w:p>
+            <w:pPr>
+              <w:rPr>
+                <w:b/>
+                <w:bCs/>
                 <w:sz w:val="26"/>
                 <w:szCs w:val="26"/>
                 <w:lang w:val="en-US"/>
               </w:rPr>
             </w:pPr>
-          </w:p>
-        </w:tc>
-        <w:tc>
-          <w:tcPr>
-            <w:tcW w:w="5386" w:type="dxa"/>
-          </w:tcPr>
-          <w:p>
-            <w:pPr>
+            <w:proofErr w:type="spellStart"/>
+            <w:r>
               <w:rPr>
                 <w:b/>
                 <w:bCs/>
@@ -2175,8 +2170,9 @@
                 <w:szCs w:val="26"/>
                 <w:lang w:val="en-US"/>
               </w:rPr>
-            </w:pPr>
-            <w:proofErr w:type="spellStart"/>
+              <w:t>Kymatio</w:t>
+            </w:r>
+            <w:proofErr w:type="spellEnd"/>
             <w:r>
               <w:rPr>
                 <w:b/>
@@ -2185,160 +2181,140 @@
                 <w:szCs w:val="26"/>
                 <w:lang w:val="en-US"/>
               </w:rPr>
-              <w:t>Kymatio</w:t>
-            </w:r>
-            <w:proofErr w:type="spellEnd"/>
-            <w:r>
-              <w:rPr>
-                <w:b/>
-                <w:bCs/>
+              <w:t>: Deep Learning meets Wavelet Theory for Music Signal Processing</w:t>
+            </w:r>
+          </w:p>
+          <w:p>
+            <w:pPr>
+              <w:rPr>
                 <w:sz w:val="26"/>
                 <w:szCs w:val="26"/>
                 <w:lang w:val="en-US"/>
               </w:rPr>
-              <w:t>: Deep Learning meets Wavelet Theory for Music Signal Processing</w:t>
-            </w:r>
-          </w:p>
-          <w:p>
-            <w:pPr>
+            </w:pPr>
+            <w:r>
               <w:rPr>
                 <w:sz w:val="26"/>
                 <w:szCs w:val="26"/>
                 <w:lang w:val="en-US"/>
               </w:rPr>
-            </w:pPr>
+              <w:t xml:space="preserve">Cyrus </w:t>
+            </w:r>
+            <w:proofErr w:type="spellStart"/>
+            <w:proofErr w:type="gramStart"/>
             <w:r>
               <w:rPr>
                 <w:sz w:val="26"/>
                 <w:szCs w:val="26"/>
                 <w:lang w:val="en-US"/>
               </w:rPr>
-              <w:t xml:space="preserve">Cyrus </w:t>
-            </w:r>
-            <w:proofErr w:type="spellStart"/>
-            <w:proofErr w:type="gramStart"/>
+              <w:t>Vahidi</w:t>
+            </w:r>
+            <w:proofErr w:type="spellEnd"/>
             <w:r>
               <w:rPr>
                 <w:sz w:val="26"/>
                 <w:szCs w:val="26"/>
                 <w:lang w:val="en-US"/>
               </w:rPr>
-              <w:t>Vahidi</w:t>
-            </w:r>
-            <w:proofErr w:type="spellEnd"/>
+              <w:t>  Christopher</w:t>
+            </w:r>
+            <w:proofErr w:type="gramEnd"/>
             <w:r>
               <w:rPr>
                 <w:sz w:val="26"/>
                 <w:szCs w:val="26"/>
                 <w:lang w:val="en-US"/>
               </w:rPr>
-              <w:t>  Christopher</w:t>
-            </w:r>
-            <w:proofErr w:type="gramEnd"/>
+              <w:t xml:space="preserve"> </w:t>
+            </w:r>
+            <w:proofErr w:type="spellStart"/>
             <w:r>
               <w:rPr>
                 <w:sz w:val="26"/>
                 <w:szCs w:val="26"/>
                 <w:lang w:val="en-US"/>
               </w:rPr>
-              <w:t xml:space="preserve"> </w:t>
-            </w:r>
-            <w:proofErr w:type="spellStart"/>
+              <w:t>Mitcheltree</w:t>
+            </w:r>
+            <w:proofErr w:type="spellEnd"/>
             <w:r>
               <w:rPr>
                 <w:sz w:val="26"/>
                 <w:szCs w:val="26"/>
                 <w:lang w:val="en-US"/>
               </w:rPr>
-              <w:t>Mitcheltree</w:t>
-            </w:r>
-            <w:proofErr w:type="spellEnd"/>
-            <w:r>
+              <w:t>, Centre for Digital Music, Queen Mary University of London, United Kingdom</w:t>
+            </w:r>
+          </w:p>
+          <w:p>
+            <w:pPr>
               <w:rPr>
                 <w:sz w:val="26"/>
                 <w:szCs w:val="26"/>
                 <w:lang w:val="en-US"/>
               </w:rPr>
-              <w:t>, Centre for Digital Music, Queen Mary University of London, United Kingdom</w:t>
-            </w:r>
-          </w:p>
-          <w:p>
-            <w:pPr>
+            </w:pPr>
+            <w:r>
               <w:rPr>
                 <w:sz w:val="26"/>
                 <w:szCs w:val="26"/>
                 <w:lang w:val="en-US"/>
               </w:rPr>
-            </w:pPr>
+              <w:t xml:space="preserve">Vincent </w:t>
+            </w:r>
+            <w:proofErr w:type="spellStart"/>
             <w:r>
               <w:rPr>
                 <w:sz w:val="26"/>
                 <w:szCs w:val="26"/>
                 <w:lang w:val="en-US"/>
               </w:rPr>
-              <w:t xml:space="preserve">Vincent </w:t>
-            </w:r>
-            <w:proofErr w:type="spellStart"/>
+              <w:t>Lostanlen</w:t>
+            </w:r>
+            <w:proofErr w:type="spellEnd"/>
             <w:r>
               <w:rPr>
                 <w:sz w:val="26"/>
                 <w:szCs w:val="26"/>
                 <w:lang w:val="en-US"/>
               </w:rPr>
-              <w:t>Lostanlen</w:t>
-            </w:r>
-            <w:proofErr w:type="spellEnd"/>
-            <w:r>
-              <w:rPr>
+              <w:t>, LS2N, CNRS, Nantes Université, France</w:t>
+            </w:r>
+          </w:p>
+          <w:p>
+            <w:pPr>
+              <w:jc w:val="center"/>
+              <w:rPr>
+                <w:b/>
+                <w:bCs/>
                 <w:sz w:val="26"/>
                 <w:szCs w:val="26"/>
                 <w:lang w:val="en-US"/>
               </w:rPr>
-              <w:t>, LS2N, CNRS, Nantes Université, France</w:t>
-            </w:r>
-          </w:p>
-          <w:p>
-            <w:pPr>
-              <w:jc w:val="center"/>
-              <w:rPr>
-                <w:b/>
-                <w:bCs/>
+            </w:pPr>
+          </w:p>
+        </w:tc>
+        <w:tc>
+          <w:tcPr>
+            <w:tcW w:w="1843" w:type="dxa"/>
+          </w:tcPr>
+          <w:p>
+            <w:pPr>
+              <w:rPr>
                 <w:sz w:val="26"/>
                 <w:szCs w:val="26"/>
                 <w:lang w:val="en-US"/>
               </w:rPr>
             </w:pPr>
-          </w:p>
-        </w:tc>
-        <w:tc>
-          <w:tcPr>
-            <w:tcW w:w="1843" w:type="dxa"/>
-          </w:tcPr>
-          <w:p>
-            <w:pPr>
-              <w:rPr>
+            <w:r>
+              <w:rPr>
+                <w:b/>
+                <w:bCs/>
                 <w:sz w:val="26"/>
                 <w:szCs w:val="26"/>
-                <w:lang w:val="en-US"/>
-              </w:rPr>
-            </w:pPr>
-            <w:r>
-              <w:rPr>
-                <w:b/>
-                <w:bCs/>
-                <w:sz w:val="26"/>
-                <w:szCs w:val="26"/>
-              </w:rPr>
-              <w:t>T1.</w:t>
-            </w:r>
-            <w:r>
-              <w:rPr>
-                <w:b/>
-                <w:bCs/>
-                <w:sz w:val="26"/>
-                <w:szCs w:val="26"/>
-              </w:rPr>
-              <w:t>3</w:t>
+              </w:rPr>
+              <w:t>T1.3</w:t>
             </w:r>
           </w:p>
         </w:tc>
